--- a/Laporan Skripsi/BAB 3.docx
+++ b/Laporan Skripsi/BAB 3.docx
@@ -18432,6 +18432,7 @@
                 <w:szCs w:val="24"/>
               </w:rPr>
             </w:pPr>
+            <w:bookmarkStart w:id="0" w:name="_Hlk42444372"/>
             <w:r>
               <w:rPr>
                 <w:rFonts w:ascii="Times New Roman" w:hAnsi="Times New Roman"/>
@@ -20026,6 +20027,7 @@
           </w:p>
         </w:tc>
       </w:tr>
+      <w:bookmarkEnd w:id="0"/>
     </w:tbl>
     <w:p>
       <w:pPr>
@@ -42568,6 +42570,7 @@
           <w:bCs/>
           <w:color w:val="auto"/>
         </w:rPr>
+        <w:lastRenderedPageBreak/>
         <w:t>3.2.1</w:t>
       </w:r>
       <w:r>
@@ -42603,12 +42606,2180 @@
     </w:p>
     <w:p>
       <w:pPr>
+        <w:jc w:val="center"/>
+      </w:pPr>
+      <w:r>
+        <w:rPr>
+          <w:noProof/>
+        </w:rPr>
+        <w:drawing>
+          <wp:inline distT="0" distB="0" distL="0" distR="0" wp14:anchorId="0723A329" wp14:editId="6086CE74">
+            <wp:extent cx="5569360" cy="4810125"/>
+            <wp:effectExtent l="0" t="0" r="0" b="0"/>
+            <wp:docPr id="2" name="Picture 2"/>
+            <wp:cNvGraphicFramePr>
+              <a:graphicFrameLocks xmlns:a="http://schemas.openxmlformats.org/drawingml/2006/main" noChangeAspect="1"/>
+            </wp:cNvGraphicFramePr>
+            <a:graphic xmlns:a="http://schemas.openxmlformats.org/drawingml/2006/main">
+              <a:graphicData uri="http://schemas.openxmlformats.org/drawingml/2006/picture">
+                <pic:pic xmlns:pic="http://schemas.openxmlformats.org/drawingml/2006/picture">
+                  <pic:nvPicPr>
+                    <pic:cNvPr id="2" name="saw.png"/>
+                    <pic:cNvPicPr/>
+                  </pic:nvPicPr>
+                  <pic:blipFill>
+                    <a:blip r:embed="rId6">
+                      <a:extLst>
+                        <a:ext uri="{28A0092B-C50C-407E-A947-70E740481C1C}">
+                          <a14:useLocalDpi xmlns:a14="http://schemas.microsoft.com/office/drawing/2010/main" val="0"/>
+                        </a:ext>
+                      </a:extLst>
+                    </a:blip>
+                    <a:stretch>
+                      <a:fillRect/>
+                    </a:stretch>
+                  </pic:blipFill>
+                  <pic:spPr>
+                    <a:xfrm>
+                      <a:off x="0" y="0"/>
+                      <a:ext cx="5588187" cy="4826386"/>
+                    </a:xfrm>
+                    <a:prstGeom prst="rect">
+                      <a:avLst/>
+                    </a:prstGeom>
+                  </pic:spPr>
+                </pic:pic>
+              </a:graphicData>
+            </a:graphic>
+          </wp:inline>
+        </w:drawing>
+      </w:r>
+    </w:p>
+    <w:p>
+      <w:pPr>
+        <w:jc w:val="center"/>
+      </w:pPr>
+    </w:p>
+    <w:p>
+      <w:pPr>
+        <w:pStyle w:val="Caption"/>
+        <w:jc w:val="center"/>
+        <w:rPr>
+          <w:rFonts w:ascii="Times New Roman" w:hAnsi="Times New Roman" w:cs="Times New Roman"/>
+          <w:b/>
+          <w:bCs/>
+          <w:i w:val="0"/>
+          <w:iCs w:val="0"/>
+          <w:color w:val="auto"/>
+          <w:sz w:val="24"/>
+          <w:szCs w:val="24"/>
+        </w:rPr>
+      </w:pPr>
+      <w:r>
+        <w:rPr>
+          <w:rFonts w:ascii="Times New Roman" w:hAnsi="Times New Roman" w:cs="Times New Roman"/>
+          <w:b/>
+          <w:bCs/>
+          <w:i w:val="0"/>
+          <w:iCs w:val="0"/>
+          <w:color w:val="auto"/>
+          <w:sz w:val="24"/>
+          <w:szCs w:val="24"/>
+        </w:rPr>
+        <w:t>Gambar 3.</w:t>
+      </w:r>
+      <w:r>
+        <w:rPr>
+          <w:rFonts w:ascii="Times New Roman" w:hAnsi="Times New Roman" w:cs="Times New Roman"/>
+          <w:b/>
+          <w:bCs/>
+          <w:i w:val="0"/>
+          <w:iCs w:val="0"/>
+          <w:color w:val="auto"/>
+          <w:sz w:val="24"/>
+          <w:szCs w:val="24"/>
+        </w:rPr>
+        <w:fldChar w:fldCharType="begin"/>
+      </w:r>
+      <w:r>
+        <w:rPr>
+          <w:rFonts w:ascii="Times New Roman" w:hAnsi="Times New Roman" w:cs="Times New Roman"/>
+          <w:b/>
+          <w:bCs/>
+          <w:i w:val="0"/>
+          <w:iCs w:val="0"/>
+          <w:color w:val="auto"/>
+          <w:sz w:val="24"/>
+          <w:szCs w:val="24"/>
+        </w:rPr>
+        <w:instrText xml:space="preserve"> SEQ Gambar_3 \* ARABIC </w:instrText>
+      </w:r>
+      <w:r>
+        <w:rPr>
+          <w:rFonts w:ascii="Times New Roman" w:hAnsi="Times New Roman" w:cs="Times New Roman"/>
+          <w:b/>
+          <w:bCs/>
+          <w:i w:val="0"/>
+          <w:iCs w:val="0"/>
+          <w:color w:val="auto"/>
+          <w:sz w:val="24"/>
+          <w:szCs w:val="24"/>
+        </w:rPr>
+        <w:fldChar w:fldCharType="separate"/>
+      </w:r>
+      <w:r>
+        <w:rPr>
+          <w:rFonts w:ascii="Times New Roman" w:hAnsi="Times New Roman" w:cs="Times New Roman"/>
+          <w:b/>
+          <w:bCs/>
+          <w:i w:val="0"/>
+          <w:iCs w:val="0"/>
+          <w:noProof/>
+          <w:color w:val="auto"/>
+          <w:sz w:val="24"/>
+          <w:szCs w:val="24"/>
+        </w:rPr>
+        <w:t>1</w:t>
+      </w:r>
+      <w:r>
+        <w:rPr>
+          <w:rFonts w:ascii="Times New Roman" w:hAnsi="Times New Roman" w:cs="Times New Roman"/>
+          <w:b/>
+          <w:bCs/>
+          <w:i w:val="0"/>
+          <w:iCs w:val="0"/>
+          <w:color w:val="auto"/>
+          <w:sz w:val="24"/>
+          <w:szCs w:val="24"/>
+        </w:rPr>
+        <w:fldChar w:fldCharType="end"/>
+      </w:r>
+      <w:r>
+        <w:rPr>
+          <w:rFonts w:ascii="Times New Roman" w:hAnsi="Times New Roman" w:cs="Times New Roman"/>
+          <w:b/>
+          <w:bCs/>
+          <w:i w:val="0"/>
+          <w:iCs w:val="0"/>
+          <w:color w:val="auto"/>
+          <w:sz w:val="24"/>
+          <w:szCs w:val="24"/>
+        </w:rPr>
+        <w:t xml:space="preserve"> Flowchart </w:t>
+      </w:r>
+      <w:proofErr w:type="spellStart"/>
+      <w:r>
+        <w:rPr>
+          <w:rFonts w:ascii="Times New Roman" w:hAnsi="Times New Roman" w:cs="Times New Roman"/>
+          <w:b/>
+          <w:bCs/>
+          <w:i w:val="0"/>
+          <w:iCs w:val="0"/>
+          <w:color w:val="auto"/>
+          <w:sz w:val="24"/>
+          <w:szCs w:val="24"/>
+        </w:rPr>
+        <w:t>Metode</w:t>
+      </w:r>
+      <w:proofErr w:type="spellEnd"/>
+      <w:r>
+        <w:rPr>
+          <w:rFonts w:ascii="Times New Roman" w:hAnsi="Times New Roman" w:cs="Times New Roman"/>
+          <w:b/>
+          <w:bCs/>
+          <w:i w:val="0"/>
+          <w:iCs w:val="0"/>
+          <w:color w:val="auto"/>
+          <w:sz w:val="24"/>
+          <w:szCs w:val="24"/>
+        </w:rPr>
+        <w:t xml:space="preserve"> SAW</w:t>
+      </w:r>
+    </w:p>
+    <w:p>
+      <w:pPr>
+        <w:pStyle w:val="ListParagraph"/>
+        <w:numPr>
+          <w:ilvl w:val="0"/>
+          <w:numId w:val="4"/>
+        </w:numPr>
         <w:spacing w:line="360" w:lineRule="auto"/>
         <w:jc w:val="both"/>
         <w:rPr>
           <w:rFonts w:ascii="Times New Roman" w:hAnsi="Times New Roman" w:cs="Times New Roman"/>
-          <w:b/>
-          <w:bCs/>
+          <w:sz w:val="24"/>
+          <w:szCs w:val="24"/>
+        </w:rPr>
+      </w:pPr>
+      <w:r>
+        <w:rPr>
+          <w:rFonts w:ascii="Times New Roman" w:hAnsi="Times New Roman" w:cs="Times New Roman"/>
+          <w:sz w:val="24"/>
+          <w:szCs w:val="24"/>
+        </w:rPr>
+        <w:t xml:space="preserve"> </w:t>
+      </w:r>
+      <w:proofErr w:type="spellStart"/>
+      <w:r>
+        <w:rPr>
+          <w:rFonts w:ascii="Times New Roman" w:hAnsi="Times New Roman" w:cs="Times New Roman"/>
+          <w:sz w:val="24"/>
+          <w:szCs w:val="24"/>
+        </w:rPr>
+        <w:t>Menentukan</w:t>
+      </w:r>
+      <w:proofErr w:type="spellEnd"/>
+      <w:r>
+        <w:rPr>
+          <w:rFonts w:ascii="Times New Roman" w:hAnsi="Times New Roman" w:cs="Times New Roman"/>
+          <w:sz w:val="24"/>
+          <w:szCs w:val="24"/>
+        </w:rPr>
+        <w:t xml:space="preserve"> </w:t>
+      </w:r>
+      <w:proofErr w:type="spellStart"/>
+      <w:r>
+        <w:rPr>
+          <w:rFonts w:ascii="Times New Roman" w:hAnsi="Times New Roman" w:cs="Times New Roman"/>
+          <w:sz w:val="24"/>
+          <w:szCs w:val="24"/>
+        </w:rPr>
+        <w:t>kriteria</w:t>
+      </w:r>
+      <w:proofErr w:type="spellEnd"/>
+      <w:r>
+        <w:rPr>
+          <w:rFonts w:ascii="Times New Roman" w:hAnsi="Times New Roman" w:cs="Times New Roman"/>
+          <w:sz w:val="24"/>
+          <w:szCs w:val="24"/>
+        </w:rPr>
+        <w:t xml:space="preserve"> dan alternative</w:t>
+      </w:r>
+    </w:p>
+    <w:p>
+      <w:pPr>
+        <w:pStyle w:val="ListParagraph"/>
+        <w:numPr>
+          <w:ilvl w:val="0"/>
+          <w:numId w:val="4"/>
+        </w:numPr>
+        <w:spacing w:line="360" w:lineRule="auto"/>
+        <w:jc w:val="both"/>
+        <w:rPr>
+          <w:rFonts w:ascii="Times New Roman" w:hAnsi="Times New Roman" w:cs="Times New Roman"/>
+          <w:sz w:val="24"/>
+          <w:szCs w:val="24"/>
+        </w:rPr>
+      </w:pPr>
+      <w:proofErr w:type="spellStart"/>
+      <w:r>
+        <w:rPr>
+          <w:rFonts w:ascii="Times New Roman" w:hAnsi="Times New Roman" w:cs="Times New Roman"/>
+          <w:sz w:val="24"/>
+          <w:szCs w:val="24"/>
+        </w:rPr>
+        <w:t>Menentukan</w:t>
+      </w:r>
+      <w:proofErr w:type="spellEnd"/>
+      <w:r>
+        <w:rPr>
+          <w:rFonts w:ascii="Times New Roman" w:hAnsi="Times New Roman" w:cs="Times New Roman"/>
+          <w:sz w:val="24"/>
+          <w:szCs w:val="24"/>
+        </w:rPr>
+        <w:t xml:space="preserve"> </w:t>
+      </w:r>
+      <w:proofErr w:type="spellStart"/>
+      <w:r>
+        <w:rPr>
+          <w:rFonts w:ascii="Times New Roman" w:hAnsi="Times New Roman" w:cs="Times New Roman"/>
+          <w:sz w:val="24"/>
+          <w:szCs w:val="24"/>
+        </w:rPr>
+        <w:t>nilai</w:t>
+      </w:r>
+      <w:proofErr w:type="spellEnd"/>
+      <w:r>
+        <w:rPr>
+          <w:rFonts w:ascii="Times New Roman" w:hAnsi="Times New Roman" w:cs="Times New Roman"/>
+          <w:sz w:val="24"/>
+          <w:szCs w:val="24"/>
+        </w:rPr>
+        <w:t xml:space="preserve"> </w:t>
+      </w:r>
+      <w:proofErr w:type="spellStart"/>
+      <w:r>
+        <w:rPr>
+          <w:rFonts w:ascii="Times New Roman" w:hAnsi="Times New Roman" w:cs="Times New Roman"/>
+          <w:sz w:val="24"/>
+          <w:szCs w:val="24"/>
+        </w:rPr>
+        <w:t>bobot</w:t>
+      </w:r>
+      <w:proofErr w:type="spellEnd"/>
+      <w:r>
+        <w:rPr>
+          <w:rFonts w:ascii="Times New Roman" w:hAnsi="Times New Roman" w:cs="Times New Roman"/>
+          <w:sz w:val="24"/>
+          <w:szCs w:val="24"/>
+        </w:rPr>
+        <w:t xml:space="preserve"> </w:t>
+      </w:r>
+      <w:proofErr w:type="spellStart"/>
+      <w:r>
+        <w:rPr>
+          <w:rFonts w:ascii="Times New Roman" w:hAnsi="Times New Roman" w:cs="Times New Roman"/>
+          <w:sz w:val="24"/>
+          <w:szCs w:val="24"/>
+        </w:rPr>
+        <w:t>setiap</w:t>
+      </w:r>
+      <w:proofErr w:type="spellEnd"/>
+      <w:r>
+        <w:rPr>
+          <w:rFonts w:ascii="Times New Roman" w:hAnsi="Times New Roman" w:cs="Times New Roman"/>
+          <w:sz w:val="24"/>
+          <w:szCs w:val="24"/>
+        </w:rPr>
+        <w:t xml:space="preserve"> </w:t>
+      </w:r>
+      <w:proofErr w:type="spellStart"/>
+      <w:r>
+        <w:rPr>
+          <w:rFonts w:ascii="Times New Roman" w:hAnsi="Times New Roman" w:cs="Times New Roman"/>
+          <w:sz w:val="24"/>
+          <w:szCs w:val="24"/>
+        </w:rPr>
+        <w:t>kriteria</w:t>
+      </w:r>
+      <w:proofErr w:type="spellEnd"/>
+    </w:p>
+    <w:p>
+      <w:pPr>
+        <w:pStyle w:val="ListParagraph"/>
+        <w:numPr>
+          <w:ilvl w:val="0"/>
+          <w:numId w:val="4"/>
+        </w:numPr>
+        <w:spacing w:line="360" w:lineRule="auto"/>
+        <w:jc w:val="both"/>
+        <w:rPr>
+          <w:rFonts w:ascii="Times New Roman" w:hAnsi="Times New Roman" w:cs="Times New Roman"/>
+          <w:sz w:val="24"/>
+          <w:szCs w:val="24"/>
+        </w:rPr>
+      </w:pPr>
+      <w:proofErr w:type="spellStart"/>
+      <w:r>
+        <w:rPr>
+          <w:rFonts w:ascii="Times New Roman" w:hAnsi="Times New Roman" w:cs="Times New Roman"/>
+          <w:sz w:val="24"/>
+          <w:szCs w:val="24"/>
+        </w:rPr>
+        <w:t>Penilai</w:t>
+      </w:r>
+      <w:proofErr w:type="spellEnd"/>
+      <w:r>
+        <w:rPr>
+          <w:rFonts w:ascii="Times New Roman" w:hAnsi="Times New Roman" w:cs="Times New Roman"/>
+          <w:sz w:val="24"/>
+          <w:szCs w:val="24"/>
+        </w:rPr>
+        <w:t xml:space="preserve"> </w:t>
+      </w:r>
+      <w:proofErr w:type="spellStart"/>
+      <w:r>
+        <w:rPr>
+          <w:rFonts w:ascii="Times New Roman" w:hAnsi="Times New Roman" w:cs="Times New Roman"/>
+          <w:sz w:val="24"/>
+          <w:szCs w:val="24"/>
+        </w:rPr>
+        <w:t>mengisi</w:t>
+      </w:r>
+      <w:proofErr w:type="spellEnd"/>
+      <w:r>
+        <w:rPr>
+          <w:rFonts w:ascii="Times New Roman" w:hAnsi="Times New Roman" w:cs="Times New Roman"/>
+          <w:sz w:val="24"/>
+          <w:szCs w:val="24"/>
+        </w:rPr>
+        <w:t xml:space="preserve"> rating / </w:t>
+      </w:r>
+      <w:proofErr w:type="spellStart"/>
+      <w:r>
+        <w:rPr>
+          <w:rFonts w:ascii="Times New Roman" w:hAnsi="Times New Roman" w:cs="Times New Roman"/>
+          <w:sz w:val="24"/>
+          <w:szCs w:val="24"/>
+        </w:rPr>
+        <w:t>nilai</w:t>
+      </w:r>
+      <w:proofErr w:type="spellEnd"/>
+      <w:r>
+        <w:rPr>
+          <w:rFonts w:ascii="Times New Roman" w:hAnsi="Times New Roman" w:cs="Times New Roman"/>
+          <w:sz w:val="24"/>
+          <w:szCs w:val="24"/>
+        </w:rPr>
+        <w:t xml:space="preserve"> </w:t>
+      </w:r>
+      <w:proofErr w:type="spellStart"/>
+      <w:r>
+        <w:rPr>
+          <w:rFonts w:ascii="Times New Roman" w:hAnsi="Times New Roman" w:cs="Times New Roman"/>
+          <w:sz w:val="24"/>
+          <w:szCs w:val="24"/>
+        </w:rPr>
+        <w:t>kecocokan</w:t>
+      </w:r>
+      <w:proofErr w:type="spellEnd"/>
+      <w:r>
+        <w:rPr>
+          <w:rFonts w:ascii="Times New Roman" w:hAnsi="Times New Roman" w:cs="Times New Roman"/>
+          <w:sz w:val="24"/>
+          <w:szCs w:val="24"/>
+        </w:rPr>
+        <w:t xml:space="preserve"> </w:t>
+      </w:r>
+      <w:proofErr w:type="spellStart"/>
+      <w:r>
+        <w:rPr>
+          <w:rFonts w:ascii="Times New Roman" w:hAnsi="Times New Roman" w:cs="Times New Roman"/>
+          <w:sz w:val="24"/>
+          <w:szCs w:val="24"/>
+        </w:rPr>
+        <w:t>setiap</w:t>
+      </w:r>
+      <w:proofErr w:type="spellEnd"/>
+      <w:r>
+        <w:rPr>
+          <w:rFonts w:ascii="Times New Roman" w:hAnsi="Times New Roman" w:cs="Times New Roman"/>
+          <w:sz w:val="24"/>
+          <w:szCs w:val="24"/>
+        </w:rPr>
+        <w:t xml:space="preserve"> alternative pada </w:t>
+      </w:r>
+      <w:proofErr w:type="spellStart"/>
+      <w:r>
+        <w:rPr>
+          <w:rFonts w:ascii="Times New Roman" w:hAnsi="Times New Roman" w:cs="Times New Roman"/>
+          <w:sz w:val="24"/>
+          <w:szCs w:val="24"/>
+        </w:rPr>
+        <w:t>setiap</w:t>
+      </w:r>
+      <w:proofErr w:type="spellEnd"/>
+      <w:r>
+        <w:rPr>
+          <w:rFonts w:ascii="Times New Roman" w:hAnsi="Times New Roman" w:cs="Times New Roman"/>
+          <w:sz w:val="24"/>
+          <w:szCs w:val="24"/>
+        </w:rPr>
+        <w:t xml:space="preserve"> </w:t>
+      </w:r>
+      <w:proofErr w:type="spellStart"/>
+      <w:r>
+        <w:rPr>
+          <w:rFonts w:ascii="Times New Roman" w:hAnsi="Times New Roman" w:cs="Times New Roman"/>
+          <w:sz w:val="24"/>
+          <w:szCs w:val="24"/>
+        </w:rPr>
+        <w:t>kriteria</w:t>
+      </w:r>
+      <w:proofErr w:type="spellEnd"/>
+      <w:r>
+        <w:rPr>
+          <w:rFonts w:ascii="Times New Roman" w:hAnsi="Times New Roman" w:cs="Times New Roman"/>
+          <w:sz w:val="24"/>
+          <w:szCs w:val="24"/>
+        </w:rPr>
+        <w:t xml:space="preserve"> </w:t>
+      </w:r>
+      <w:proofErr w:type="spellStart"/>
+      <w:r>
+        <w:rPr>
+          <w:rFonts w:ascii="Times New Roman" w:hAnsi="Times New Roman" w:cs="Times New Roman"/>
+          <w:sz w:val="24"/>
+          <w:szCs w:val="24"/>
+        </w:rPr>
+        <w:t>dengan</w:t>
+      </w:r>
+      <w:proofErr w:type="spellEnd"/>
+      <w:r>
+        <w:rPr>
+          <w:rFonts w:ascii="Times New Roman" w:hAnsi="Times New Roman" w:cs="Times New Roman"/>
+          <w:sz w:val="24"/>
+          <w:szCs w:val="24"/>
+        </w:rPr>
+        <w:t xml:space="preserve"> </w:t>
+      </w:r>
+      <w:proofErr w:type="spellStart"/>
+      <w:r>
+        <w:rPr>
+          <w:rFonts w:ascii="Times New Roman" w:hAnsi="Times New Roman" w:cs="Times New Roman"/>
+          <w:sz w:val="24"/>
+          <w:szCs w:val="24"/>
+        </w:rPr>
+        <w:t>menjawab</w:t>
+      </w:r>
+      <w:proofErr w:type="spellEnd"/>
+      <w:r>
+        <w:rPr>
+          <w:rFonts w:ascii="Times New Roman" w:hAnsi="Times New Roman" w:cs="Times New Roman"/>
+          <w:sz w:val="24"/>
+          <w:szCs w:val="24"/>
+        </w:rPr>
+        <w:t xml:space="preserve"> </w:t>
+      </w:r>
+      <w:proofErr w:type="spellStart"/>
+      <w:r>
+        <w:rPr>
+          <w:rFonts w:ascii="Times New Roman" w:hAnsi="Times New Roman" w:cs="Times New Roman"/>
+          <w:sz w:val="24"/>
+          <w:szCs w:val="24"/>
+        </w:rPr>
+        <w:t>pertanyaan</w:t>
+      </w:r>
+      <w:proofErr w:type="spellEnd"/>
+      <w:r>
+        <w:rPr>
+          <w:rFonts w:ascii="Times New Roman" w:hAnsi="Times New Roman" w:cs="Times New Roman"/>
+          <w:sz w:val="24"/>
+          <w:szCs w:val="24"/>
+        </w:rPr>
+        <w:t xml:space="preserve"> (</w:t>
+      </w:r>
+      <w:proofErr w:type="spellStart"/>
+      <w:r>
+        <w:rPr>
+          <w:rFonts w:ascii="Times New Roman" w:hAnsi="Times New Roman" w:cs="Times New Roman"/>
+          <w:sz w:val="24"/>
+          <w:szCs w:val="24"/>
+        </w:rPr>
+        <w:t>nilai</w:t>
+      </w:r>
+      <w:proofErr w:type="spellEnd"/>
+      <w:r>
+        <w:rPr>
+          <w:rFonts w:ascii="Times New Roman" w:hAnsi="Times New Roman" w:cs="Times New Roman"/>
+          <w:sz w:val="24"/>
+          <w:szCs w:val="24"/>
+        </w:rPr>
+        <w:t xml:space="preserve"> 1-5)</w:t>
+      </w:r>
+    </w:p>
+    <w:p>
+      <w:pPr>
+        <w:pStyle w:val="ListParagraph"/>
+        <w:numPr>
+          <w:ilvl w:val="0"/>
+          <w:numId w:val="4"/>
+        </w:numPr>
+        <w:spacing w:line="360" w:lineRule="auto"/>
+        <w:jc w:val="both"/>
+        <w:rPr>
+          <w:rFonts w:ascii="Times New Roman" w:hAnsi="Times New Roman" w:cs="Times New Roman"/>
+          <w:sz w:val="24"/>
+          <w:szCs w:val="24"/>
+        </w:rPr>
+      </w:pPr>
+      <w:proofErr w:type="spellStart"/>
+      <w:r>
+        <w:rPr>
+          <w:rFonts w:ascii="Times New Roman" w:hAnsi="Times New Roman" w:cs="Times New Roman"/>
+          <w:sz w:val="24"/>
+          <w:szCs w:val="24"/>
+        </w:rPr>
+        <w:t>Perbaikan</w:t>
+      </w:r>
+      <w:proofErr w:type="spellEnd"/>
+      <w:r>
+        <w:rPr>
+          <w:rFonts w:ascii="Times New Roman" w:hAnsi="Times New Roman" w:cs="Times New Roman"/>
+          <w:sz w:val="24"/>
+          <w:szCs w:val="24"/>
+        </w:rPr>
+        <w:t xml:space="preserve"> </w:t>
+      </w:r>
+      <w:proofErr w:type="spellStart"/>
+      <w:r>
+        <w:rPr>
+          <w:rFonts w:ascii="Times New Roman" w:hAnsi="Times New Roman" w:cs="Times New Roman"/>
+          <w:sz w:val="24"/>
+          <w:szCs w:val="24"/>
+        </w:rPr>
+        <w:t>bobot</w:t>
+      </w:r>
+      <w:proofErr w:type="spellEnd"/>
+      <w:r>
+        <w:rPr>
+          <w:rFonts w:ascii="Times New Roman" w:hAnsi="Times New Roman" w:cs="Times New Roman"/>
+          <w:sz w:val="24"/>
+          <w:szCs w:val="24"/>
+        </w:rPr>
+        <w:t xml:space="preserve"> pada </w:t>
+      </w:r>
+      <w:proofErr w:type="spellStart"/>
+      <w:r>
+        <w:rPr>
+          <w:rFonts w:ascii="Times New Roman" w:hAnsi="Times New Roman" w:cs="Times New Roman"/>
+          <w:sz w:val="24"/>
+          <w:szCs w:val="24"/>
+        </w:rPr>
+        <w:t>setiap</w:t>
+      </w:r>
+      <w:proofErr w:type="spellEnd"/>
+      <w:r>
+        <w:rPr>
+          <w:rFonts w:ascii="Times New Roman" w:hAnsi="Times New Roman" w:cs="Times New Roman"/>
+          <w:sz w:val="24"/>
+          <w:szCs w:val="24"/>
+        </w:rPr>
+        <w:t xml:space="preserve"> </w:t>
+      </w:r>
+      <w:proofErr w:type="spellStart"/>
+      <w:r>
+        <w:rPr>
+          <w:rFonts w:ascii="Times New Roman" w:hAnsi="Times New Roman" w:cs="Times New Roman"/>
+          <w:sz w:val="24"/>
+          <w:szCs w:val="24"/>
+        </w:rPr>
+        <w:t>kriteria</w:t>
+      </w:r>
+      <w:proofErr w:type="spellEnd"/>
+      <w:r>
+        <w:rPr>
+          <w:rFonts w:ascii="Times New Roman" w:hAnsi="Times New Roman" w:cs="Times New Roman"/>
+          <w:sz w:val="24"/>
+          <w:szCs w:val="24"/>
+        </w:rPr>
+        <w:t xml:space="preserve">, </w:t>
+      </w:r>
+      <w:proofErr w:type="spellStart"/>
+      <w:r>
+        <w:rPr>
+          <w:rFonts w:ascii="Times New Roman" w:hAnsi="Times New Roman" w:cs="Times New Roman"/>
+          <w:sz w:val="24"/>
+          <w:szCs w:val="24"/>
+        </w:rPr>
+        <w:t>dengan</w:t>
+      </w:r>
+      <w:proofErr w:type="spellEnd"/>
+      <w:r>
+        <w:rPr>
+          <w:rFonts w:ascii="Times New Roman" w:hAnsi="Times New Roman" w:cs="Times New Roman"/>
+          <w:sz w:val="24"/>
+          <w:szCs w:val="24"/>
+        </w:rPr>
+        <w:t xml:space="preserve"> </w:t>
+      </w:r>
+      <w:proofErr w:type="spellStart"/>
+      <w:r>
+        <w:rPr>
+          <w:rFonts w:ascii="Times New Roman" w:hAnsi="Times New Roman" w:cs="Times New Roman"/>
+          <w:sz w:val="24"/>
+          <w:szCs w:val="24"/>
+        </w:rPr>
+        <w:t>cara</w:t>
+      </w:r>
+      <w:proofErr w:type="spellEnd"/>
+      <w:r>
+        <w:rPr>
+          <w:rFonts w:ascii="Times New Roman" w:hAnsi="Times New Roman" w:cs="Times New Roman"/>
+          <w:sz w:val="24"/>
+          <w:szCs w:val="24"/>
+        </w:rPr>
+        <w:t xml:space="preserve"> </w:t>
+      </w:r>
+      <w:proofErr w:type="spellStart"/>
+      <w:r>
+        <w:rPr>
+          <w:rFonts w:ascii="Times New Roman" w:hAnsi="Times New Roman" w:cs="Times New Roman"/>
+          <w:sz w:val="24"/>
+          <w:szCs w:val="24"/>
+        </w:rPr>
+        <w:t>nilai</w:t>
+      </w:r>
+      <w:proofErr w:type="spellEnd"/>
+      <w:r>
+        <w:rPr>
+          <w:rFonts w:ascii="Times New Roman" w:hAnsi="Times New Roman" w:cs="Times New Roman"/>
+          <w:sz w:val="24"/>
+          <w:szCs w:val="24"/>
+        </w:rPr>
+        <w:t xml:space="preserve"> </w:t>
+      </w:r>
+      <w:proofErr w:type="spellStart"/>
+      <w:r>
+        <w:rPr>
+          <w:rFonts w:ascii="Times New Roman" w:hAnsi="Times New Roman" w:cs="Times New Roman"/>
+          <w:sz w:val="24"/>
+          <w:szCs w:val="24"/>
+        </w:rPr>
+        <w:t>bobot</w:t>
+      </w:r>
+      <w:proofErr w:type="spellEnd"/>
+      <w:r>
+        <w:rPr>
+          <w:rFonts w:ascii="Times New Roman" w:hAnsi="Times New Roman" w:cs="Times New Roman"/>
+          <w:sz w:val="24"/>
+          <w:szCs w:val="24"/>
+        </w:rPr>
+        <w:t xml:space="preserve"> / </w:t>
+      </w:r>
+      <w:proofErr w:type="spellStart"/>
+      <w:r>
+        <w:rPr>
+          <w:rFonts w:ascii="Times New Roman" w:hAnsi="Times New Roman" w:cs="Times New Roman"/>
+          <w:sz w:val="24"/>
+          <w:szCs w:val="24"/>
+        </w:rPr>
+        <w:t>jumlah</w:t>
+      </w:r>
+      <w:proofErr w:type="spellEnd"/>
+      <w:r>
+        <w:rPr>
+          <w:rFonts w:ascii="Times New Roman" w:hAnsi="Times New Roman" w:cs="Times New Roman"/>
+          <w:sz w:val="24"/>
+          <w:szCs w:val="24"/>
+        </w:rPr>
+        <w:t xml:space="preserve"> total </w:t>
+      </w:r>
+      <w:proofErr w:type="spellStart"/>
+      <w:r>
+        <w:rPr>
+          <w:rFonts w:ascii="Times New Roman" w:hAnsi="Times New Roman" w:cs="Times New Roman"/>
+          <w:sz w:val="24"/>
+          <w:szCs w:val="24"/>
+        </w:rPr>
+        <w:t>nilai</w:t>
+      </w:r>
+      <w:proofErr w:type="spellEnd"/>
+      <w:r>
+        <w:rPr>
+          <w:rFonts w:ascii="Times New Roman" w:hAnsi="Times New Roman" w:cs="Times New Roman"/>
+          <w:sz w:val="24"/>
+          <w:szCs w:val="24"/>
+        </w:rPr>
+        <w:t xml:space="preserve"> </w:t>
+      </w:r>
+      <w:proofErr w:type="spellStart"/>
+      <w:r>
+        <w:rPr>
+          <w:rFonts w:ascii="Times New Roman" w:hAnsi="Times New Roman" w:cs="Times New Roman"/>
+          <w:sz w:val="24"/>
+          <w:szCs w:val="24"/>
+        </w:rPr>
+        <w:t>bobot</w:t>
+      </w:r>
+      <w:proofErr w:type="spellEnd"/>
+      <w:r>
+        <w:rPr>
+          <w:rFonts w:ascii="Times New Roman" w:hAnsi="Times New Roman" w:cs="Times New Roman"/>
+          <w:sz w:val="24"/>
+          <w:szCs w:val="24"/>
+        </w:rPr>
+        <w:t xml:space="preserve"> yang </w:t>
+      </w:r>
+      <w:proofErr w:type="spellStart"/>
+      <w:r>
+        <w:rPr>
+          <w:rFonts w:ascii="Times New Roman" w:hAnsi="Times New Roman" w:cs="Times New Roman"/>
+          <w:sz w:val="24"/>
+          <w:szCs w:val="24"/>
+        </w:rPr>
+        <w:t>harus</w:t>
+      </w:r>
+      <w:proofErr w:type="spellEnd"/>
+      <w:r>
+        <w:rPr>
+          <w:rFonts w:ascii="Times New Roman" w:hAnsi="Times New Roman" w:cs="Times New Roman"/>
+          <w:sz w:val="24"/>
+          <w:szCs w:val="24"/>
+        </w:rPr>
+        <w:t xml:space="preserve"> </w:t>
+      </w:r>
+      <w:proofErr w:type="spellStart"/>
+      <w:r>
+        <w:rPr>
+          <w:rFonts w:ascii="Times New Roman" w:hAnsi="Times New Roman" w:cs="Times New Roman"/>
+          <w:sz w:val="24"/>
+          <w:szCs w:val="24"/>
+        </w:rPr>
+        <w:t>menghasilkan</w:t>
+      </w:r>
+      <w:proofErr w:type="spellEnd"/>
+      <w:r>
+        <w:rPr>
+          <w:rFonts w:ascii="Times New Roman" w:hAnsi="Times New Roman" w:cs="Times New Roman"/>
+          <w:sz w:val="24"/>
+          <w:szCs w:val="24"/>
+        </w:rPr>
+        <w:t xml:space="preserve"> total </w:t>
+      </w:r>
+      <w:proofErr w:type="spellStart"/>
+      <w:r>
+        <w:rPr>
+          <w:rFonts w:ascii="Times New Roman" w:hAnsi="Times New Roman" w:cs="Times New Roman"/>
+          <w:sz w:val="24"/>
+          <w:szCs w:val="24"/>
+        </w:rPr>
+        <w:t>nilai</w:t>
+      </w:r>
+      <w:proofErr w:type="spellEnd"/>
+      <w:r>
+        <w:rPr>
+          <w:rFonts w:ascii="Times New Roman" w:hAnsi="Times New Roman" w:cs="Times New Roman"/>
+          <w:sz w:val="24"/>
+          <w:szCs w:val="24"/>
+        </w:rPr>
+        <w:t xml:space="preserve"> </w:t>
+      </w:r>
+      <w:proofErr w:type="spellStart"/>
+      <w:r>
+        <w:rPr>
+          <w:rFonts w:ascii="Times New Roman" w:hAnsi="Times New Roman" w:cs="Times New Roman"/>
+          <w:sz w:val="24"/>
+          <w:szCs w:val="24"/>
+        </w:rPr>
+        <w:t>bobot</w:t>
+      </w:r>
+      <w:proofErr w:type="spellEnd"/>
+      <w:r>
+        <w:rPr>
+          <w:rFonts w:ascii="Times New Roman" w:hAnsi="Times New Roman" w:cs="Times New Roman"/>
+          <w:sz w:val="24"/>
+          <w:szCs w:val="24"/>
+        </w:rPr>
+        <w:t xml:space="preserve"> = 1</w:t>
+      </w:r>
+    </w:p>
+    <w:p>
+      <w:pPr>
+        <w:pStyle w:val="ListParagraph"/>
+        <w:numPr>
+          <w:ilvl w:val="0"/>
+          <w:numId w:val="4"/>
+        </w:numPr>
+        <w:spacing w:line="360" w:lineRule="auto"/>
+        <w:jc w:val="both"/>
+        <w:rPr>
+          <w:rFonts w:ascii="Times New Roman" w:hAnsi="Times New Roman" w:cs="Times New Roman"/>
+          <w:sz w:val="24"/>
+          <w:szCs w:val="24"/>
+        </w:rPr>
+      </w:pPr>
+      <w:proofErr w:type="spellStart"/>
+      <w:r>
+        <w:rPr>
+          <w:rFonts w:ascii="Times New Roman" w:hAnsi="Times New Roman" w:cs="Times New Roman"/>
+          <w:sz w:val="24"/>
+          <w:szCs w:val="24"/>
+        </w:rPr>
+        <w:t>Menentukan</w:t>
+      </w:r>
+      <w:proofErr w:type="spellEnd"/>
+      <w:r>
+        <w:rPr>
+          <w:rFonts w:ascii="Times New Roman" w:hAnsi="Times New Roman" w:cs="Times New Roman"/>
+          <w:sz w:val="24"/>
+          <w:szCs w:val="24"/>
+        </w:rPr>
+        <w:t xml:space="preserve"> </w:t>
+      </w:r>
+      <w:proofErr w:type="spellStart"/>
+      <w:r>
+        <w:rPr>
+          <w:rFonts w:ascii="Times New Roman" w:hAnsi="Times New Roman" w:cs="Times New Roman"/>
+          <w:sz w:val="24"/>
+          <w:szCs w:val="24"/>
+        </w:rPr>
+        <w:t>nilai</w:t>
+      </w:r>
+      <w:proofErr w:type="spellEnd"/>
+      <w:r>
+        <w:rPr>
+          <w:rFonts w:ascii="Times New Roman" w:hAnsi="Times New Roman" w:cs="Times New Roman"/>
+          <w:sz w:val="24"/>
+          <w:szCs w:val="24"/>
+        </w:rPr>
+        <w:t xml:space="preserve"> max (</w:t>
+      </w:r>
+      <w:proofErr w:type="spellStart"/>
+      <w:r>
+        <w:rPr>
+          <w:rFonts w:ascii="Times New Roman" w:hAnsi="Times New Roman" w:cs="Times New Roman"/>
+          <w:sz w:val="24"/>
+          <w:szCs w:val="24"/>
+        </w:rPr>
+        <w:t>kriteria</w:t>
+      </w:r>
+      <w:proofErr w:type="spellEnd"/>
+      <w:r>
+        <w:rPr>
+          <w:rFonts w:ascii="Times New Roman" w:hAnsi="Times New Roman" w:cs="Times New Roman"/>
+          <w:sz w:val="24"/>
+          <w:szCs w:val="24"/>
+        </w:rPr>
+        <w:t xml:space="preserve"> benefit) dan </w:t>
+      </w:r>
+      <w:proofErr w:type="spellStart"/>
+      <w:r>
+        <w:rPr>
+          <w:rFonts w:ascii="Times New Roman" w:hAnsi="Times New Roman" w:cs="Times New Roman"/>
+          <w:sz w:val="24"/>
+          <w:szCs w:val="24"/>
+        </w:rPr>
+        <w:t>nilai</w:t>
+      </w:r>
+      <w:proofErr w:type="spellEnd"/>
+      <w:r>
+        <w:rPr>
+          <w:rFonts w:ascii="Times New Roman" w:hAnsi="Times New Roman" w:cs="Times New Roman"/>
+          <w:sz w:val="24"/>
+          <w:szCs w:val="24"/>
+        </w:rPr>
+        <w:t xml:space="preserve"> min (</w:t>
+      </w:r>
+      <w:proofErr w:type="spellStart"/>
+      <w:r>
+        <w:rPr>
+          <w:rFonts w:ascii="Times New Roman" w:hAnsi="Times New Roman" w:cs="Times New Roman"/>
+          <w:sz w:val="24"/>
+          <w:szCs w:val="24"/>
+        </w:rPr>
+        <w:t>kriteria</w:t>
+      </w:r>
+      <w:proofErr w:type="spellEnd"/>
+      <w:r>
+        <w:rPr>
+          <w:rFonts w:ascii="Times New Roman" w:hAnsi="Times New Roman" w:cs="Times New Roman"/>
+          <w:sz w:val="24"/>
+          <w:szCs w:val="24"/>
+        </w:rPr>
+        <w:t xml:space="preserve"> cost)</w:t>
+      </w:r>
+      <w:r>
+        <w:rPr>
+          <w:rFonts w:ascii="Times New Roman" w:hAnsi="Times New Roman" w:cs="Times New Roman"/>
+          <w:sz w:val="24"/>
+          <w:szCs w:val="24"/>
+        </w:rPr>
+        <w:t xml:space="preserve"> </w:t>
+      </w:r>
+      <w:r>
+        <w:rPr>
+          <w:rFonts w:ascii="Times New Roman" w:hAnsi="Times New Roman" w:cs="Times New Roman"/>
+          <w:sz w:val="24"/>
+          <w:szCs w:val="24"/>
+        </w:rPr>
+        <w:t xml:space="preserve">Lalu </w:t>
+      </w:r>
+      <w:proofErr w:type="spellStart"/>
+      <w:r>
+        <w:rPr>
+          <w:rFonts w:ascii="Times New Roman" w:hAnsi="Times New Roman" w:cs="Times New Roman"/>
+          <w:sz w:val="24"/>
+          <w:szCs w:val="24"/>
+        </w:rPr>
+        <w:t>dibuatnya</w:t>
+      </w:r>
+      <w:proofErr w:type="spellEnd"/>
+      <w:r>
+        <w:rPr>
+          <w:rFonts w:ascii="Times New Roman" w:hAnsi="Times New Roman" w:cs="Times New Roman"/>
+          <w:sz w:val="24"/>
+          <w:szCs w:val="24"/>
+        </w:rPr>
+        <w:t xml:space="preserve"> </w:t>
+      </w:r>
+      <w:proofErr w:type="spellStart"/>
+      <w:r>
+        <w:rPr>
+          <w:rFonts w:ascii="Times New Roman" w:hAnsi="Times New Roman" w:cs="Times New Roman"/>
+          <w:sz w:val="24"/>
+          <w:szCs w:val="24"/>
+        </w:rPr>
+        <w:t>matriks</w:t>
+      </w:r>
+      <w:proofErr w:type="spellEnd"/>
+      <w:r>
+        <w:rPr>
+          <w:rFonts w:ascii="Times New Roman" w:hAnsi="Times New Roman" w:cs="Times New Roman"/>
+          <w:sz w:val="24"/>
+          <w:szCs w:val="24"/>
+        </w:rPr>
+        <w:t xml:space="preserve"> </w:t>
+      </w:r>
+      <w:proofErr w:type="spellStart"/>
+      <w:r>
+        <w:rPr>
+          <w:rFonts w:ascii="Times New Roman" w:hAnsi="Times New Roman" w:cs="Times New Roman"/>
+          <w:sz w:val="24"/>
+          <w:szCs w:val="24"/>
+        </w:rPr>
+        <w:t>normalisasi</w:t>
+      </w:r>
+      <w:proofErr w:type="spellEnd"/>
+      <w:r>
+        <w:rPr>
+          <w:rFonts w:ascii="Times New Roman" w:hAnsi="Times New Roman" w:cs="Times New Roman"/>
+          <w:sz w:val="24"/>
+          <w:szCs w:val="24"/>
+        </w:rPr>
+        <w:t xml:space="preserve"> </w:t>
+      </w:r>
+      <w:proofErr w:type="spellStart"/>
+      <w:r>
+        <w:rPr>
+          <w:rFonts w:ascii="Times New Roman" w:hAnsi="Times New Roman" w:cs="Times New Roman"/>
+          <w:sz w:val="24"/>
+          <w:szCs w:val="24"/>
+        </w:rPr>
+        <w:t>dengan</w:t>
+      </w:r>
+      <w:proofErr w:type="spellEnd"/>
+      <w:r>
+        <w:rPr>
+          <w:rFonts w:ascii="Times New Roman" w:hAnsi="Times New Roman" w:cs="Times New Roman"/>
+          <w:sz w:val="24"/>
+          <w:szCs w:val="24"/>
+        </w:rPr>
+        <w:t xml:space="preserve"> </w:t>
+      </w:r>
+      <w:proofErr w:type="spellStart"/>
+      <w:r>
+        <w:rPr>
+          <w:rFonts w:ascii="Times New Roman" w:hAnsi="Times New Roman" w:cs="Times New Roman"/>
+          <w:sz w:val="24"/>
+          <w:szCs w:val="24"/>
+        </w:rPr>
+        <w:t>rumus</w:t>
+      </w:r>
+      <w:proofErr w:type="spellEnd"/>
+      <w:r>
+        <w:rPr>
+          <w:rFonts w:ascii="Times New Roman" w:hAnsi="Times New Roman" w:cs="Times New Roman"/>
+          <w:sz w:val="24"/>
+          <w:szCs w:val="24"/>
+        </w:rPr>
+        <w:t xml:space="preserve">,  </w:t>
+      </w:r>
+      <m:oMath>
+        <m:sSub>
+          <m:sSubPr>
+            <m:ctrlPr>
+              <w:rPr>
+                <w:rFonts w:ascii="Cambria Math" w:eastAsiaTheme="minorEastAsia" w:hAnsi="Cambria Math"/>
+                <w:i/>
+                <w:sz w:val="28"/>
+                <w:szCs w:val="28"/>
+              </w:rPr>
+            </m:ctrlPr>
+          </m:sSubPr>
+          <m:e>
+            <m:r>
+              <w:rPr>
+                <w:rFonts w:ascii="Cambria Math" w:eastAsiaTheme="minorEastAsia" w:hAnsi="Cambria Math"/>
+                <w:sz w:val="28"/>
+                <w:szCs w:val="28"/>
+              </w:rPr>
+              <m:t>r</m:t>
+            </m:r>
+          </m:e>
+          <m:sub>
+            <m:r>
+              <w:rPr>
+                <w:rFonts w:ascii="Cambria Math" w:eastAsiaTheme="minorEastAsia" w:hAnsi="Cambria Math"/>
+                <w:sz w:val="28"/>
+                <w:szCs w:val="28"/>
+              </w:rPr>
+              <m:t>ij</m:t>
+            </m:r>
+          </m:sub>
+        </m:sSub>
+        <m:r>
+          <w:rPr>
+            <w:rFonts w:ascii="Cambria Math" w:eastAsiaTheme="minorEastAsia" w:hAnsi="Cambria Math"/>
+            <w:sz w:val="28"/>
+            <w:szCs w:val="28"/>
+          </w:rPr>
+          <m:t xml:space="preserve">= </m:t>
+        </m:r>
+        <m:f>
+          <m:fPr>
+            <m:ctrlPr>
+              <w:rPr>
+                <w:rFonts w:ascii="Cambria Math" w:eastAsiaTheme="minorEastAsia" w:hAnsi="Cambria Math"/>
+                <w:i/>
+                <w:sz w:val="28"/>
+                <w:szCs w:val="28"/>
+              </w:rPr>
+            </m:ctrlPr>
+          </m:fPr>
+          <m:num>
+            <m:sSub>
+              <m:sSubPr>
+                <m:ctrlPr>
+                  <w:rPr>
+                    <w:rFonts w:ascii="Cambria Math" w:eastAsiaTheme="minorEastAsia" w:hAnsi="Cambria Math"/>
+                    <w:i/>
+                    <w:sz w:val="28"/>
+                    <w:szCs w:val="28"/>
+                  </w:rPr>
+                </m:ctrlPr>
+              </m:sSubPr>
+              <m:e>
+                <m:r>
+                  <w:rPr>
+                    <w:rFonts w:ascii="Cambria Math" w:eastAsiaTheme="minorEastAsia" w:hAnsi="Cambria Math"/>
+                    <w:sz w:val="28"/>
+                    <w:szCs w:val="28"/>
+                  </w:rPr>
+                  <m:t>x</m:t>
+                </m:r>
+              </m:e>
+              <m:sub>
+                <m:r>
+                  <w:rPr>
+                    <w:rFonts w:ascii="Cambria Math" w:eastAsiaTheme="minorEastAsia" w:hAnsi="Cambria Math"/>
+                    <w:sz w:val="28"/>
+                    <w:szCs w:val="28"/>
+                  </w:rPr>
+                  <m:t>ij</m:t>
+                </m:r>
+              </m:sub>
+            </m:sSub>
+          </m:num>
+          <m:den>
+            <m:r>
+              <w:rPr>
+                <w:rFonts w:ascii="Cambria Math" w:eastAsiaTheme="minorEastAsia" w:hAnsi="Cambria Math"/>
+                <w:sz w:val="28"/>
+                <w:szCs w:val="28"/>
+              </w:rPr>
+              <m:t xml:space="preserve">Max </m:t>
+            </m:r>
+            <m:sSub>
+              <m:sSubPr>
+                <m:ctrlPr>
+                  <w:rPr>
+                    <w:rFonts w:ascii="Cambria Math" w:eastAsiaTheme="minorEastAsia" w:hAnsi="Cambria Math"/>
+                    <w:i/>
+                    <w:sz w:val="28"/>
+                    <w:szCs w:val="28"/>
+                  </w:rPr>
+                </m:ctrlPr>
+              </m:sSubPr>
+              <m:e>
+                <m:r>
+                  <w:rPr>
+                    <w:rFonts w:ascii="Cambria Math" w:eastAsiaTheme="minorEastAsia" w:hAnsi="Cambria Math"/>
+                    <w:sz w:val="28"/>
+                    <w:szCs w:val="28"/>
+                  </w:rPr>
+                  <m:t>x</m:t>
+                </m:r>
+              </m:e>
+              <m:sub>
+                <m:r>
+                  <w:rPr>
+                    <w:rFonts w:ascii="Cambria Math" w:eastAsiaTheme="minorEastAsia" w:hAnsi="Cambria Math"/>
+                    <w:sz w:val="28"/>
+                    <w:szCs w:val="28"/>
+                  </w:rPr>
+                  <m:t>ij</m:t>
+                </m:r>
+              </m:sub>
+            </m:sSub>
+          </m:den>
+        </m:f>
+      </m:oMath>
+      <w:r>
+        <w:rPr>
+          <w:rFonts w:eastAsiaTheme="minorEastAsia"/>
+          <w:sz w:val="28"/>
+          <w:szCs w:val="28"/>
+        </w:rPr>
+        <w:t xml:space="preserve">, </w:t>
+      </w:r>
+      <w:r>
+        <w:rPr>
+          <w:rFonts w:ascii="Times New Roman" w:eastAsiaTheme="minorEastAsia" w:hAnsi="Times New Roman" w:cs="Times New Roman"/>
+          <w:sz w:val="24"/>
+          <w:szCs w:val="24"/>
+        </w:rPr>
+        <w:t xml:space="preserve">Jika </w:t>
+      </w:r>
+      <w:r>
+        <w:rPr>
+          <w:rFonts w:ascii="Times New Roman" w:eastAsiaTheme="minorEastAsia" w:hAnsi="Times New Roman" w:cs="Times New Roman"/>
+          <w:i/>
+          <w:iCs/>
+          <w:sz w:val="24"/>
+          <w:szCs w:val="24"/>
+        </w:rPr>
+        <w:t xml:space="preserve">j </w:t>
+      </w:r>
+      <w:proofErr w:type="spellStart"/>
+      <w:r>
+        <w:rPr>
+          <w:rFonts w:ascii="Times New Roman" w:eastAsiaTheme="minorEastAsia" w:hAnsi="Times New Roman" w:cs="Times New Roman"/>
+          <w:sz w:val="24"/>
+          <w:szCs w:val="24"/>
+        </w:rPr>
+        <w:t>adalah</w:t>
+      </w:r>
+      <w:proofErr w:type="spellEnd"/>
+      <w:r>
+        <w:rPr>
+          <w:rFonts w:ascii="Times New Roman" w:eastAsiaTheme="minorEastAsia" w:hAnsi="Times New Roman" w:cs="Times New Roman"/>
+          <w:sz w:val="24"/>
+          <w:szCs w:val="24"/>
+        </w:rPr>
+        <w:t xml:space="preserve"> </w:t>
+      </w:r>
+      <w:proofErr w:type="spellStart"/>
+      <w:r>
+        <w:rPr>
+          <w:rFonts w:ascii="Times New Roman" w:eastAsiaTheme="minorEastAsia" w:hAnsi="Times New Roman" w:cs="Times New Roman"/>
+          <w:sz w:val="24"/>
+          <w:szCs w:val="24"/>
+        </w:rPr>
+        <w:lastRenderedPageBreak/>
+        <w:t>atribut</w:t>
+      </w:r>
+      <w:proofErr w:type="spellEnd"/>
+      <w:r>
+        <w:rPr>
+          <w:rFonts w:ascii="Times New Roman" w:eastAsiaTheme="minorEastAsia" w:hAnsi="Times New Roman" w:cs="Times New Roman"/>
+          <w:sz w:val="24"/>
+          <w:szCs w:val="24"/>
+        </w:rPr>
+        <w:t xml:space="preserve"> </w:t>
+      </w:r>
+      <w:proofErr w:type="spellStart"/>
+      <w:r>
+        <w:rPr>
+          <w:rFonts w:ascii="Times New Roman" w:eastAsiaTheme="minorEastAsia" w:hAnsi="Times New Roman" w:cs="Times New Roman"/>
+          <w:sz w:val="24"/>
+          <w:szCs w:val="24"/>
+        </w:rPr>
+        <w:t>keberuntungan</w:t>
+      </w:r>
+      <w:proofErr w:type="spellEnd"/>
+      <w:r>
+        <w:rPr>
+          <w:rFonts w:ascii="Times New Roman" w:eastAsiaTheme="minorEastAsia" w:hAnsi="Times New Roman" w:cs="Times New Roman"/>
+          <w:sz w:val="24"/>
+          <w:szCs w:val="24"/>
+        </w:rPr>
+        <w:t xml:space="preserve"> (</w:t>
+      </w:r>
+      <w:r>
+        <w:rPr>
+          <w:rFonts w:ascii="Times New Roman" w:eastAsiaTheme="minorEastAsia" w:hAnsi="Times New Roman" w:cs="Times New Roman"/>
+          <w:i/>
+          <w:iCs/>
+          <w:sz w:val="24"/>
+          <w:szCs w:val="24"/>
+        </w:rPr>
+        <w:t>benefit</w:t>
+      </w:r>
+      <w:r>
+        <w:rPr>
+          <w:rFonts w:ascii="Times New Roman" w:eastAsiaTheme="minorEastAsia" w:hAnsi="Times New Roman" w:cs="Times New Roman"/>
+          <w:sz w:val="24"/>
+          <w:szCs w:val="24"/>
+        </w:rPr>
+        <w:t>)</w:t>
+      </w:r>
+      <w:r>
+        <w:rPr>
+          <w:rFonts w:ascii="Times New Roman" w:eastAsiaTheme="minorEastAsia" w:hAnsi="Times New Roman" w:cs="Times New Roman"/>
+          <w:sz w:val="24"/>
+          <w:szCs w:val="24"/>
+        </w:rPr>
+        <w:t xml:space="preserve"> dan </w:t>
+      </w:r>
+      <m:oMath>
+        <m:sSub>
+          <m:sSubPr>
+            <m:ctrlPr>
+              <w:rPr>
+                <w:rFonts w:ascii="Cambria Math" w:eastAsiaTheme="minorEastAsia" w:hAnsi="Cambria Math" w:cs="Times New Roman"/>
+                <w:i/>
+                <w:sz w:val="28"/>
+                <w:szCs w:val="28"/>
+              </w:rPr>
+            </m:ctrlPr>
+          </m:sSubPr>
+          <m:e>
+            <m:r>
+              <w:rPr>
+                <w:rFonts w:ascii="Cambria Math" w:eastAsiaTheme="minorEastAsia" w:hAnsi="Cambria Math" w:cs="Times New Roman"/>
+                <w:sz w:val="28"/>
+                <w:szCs w:val="28"/>
+              </w:rPr>
+              <m:t>r</m:t>
+            </m:r>
+          </m:e>
+          <m:sub>
+            <m:r>
+              <w:rPr>
+                <w:rFonts w:ascii="Cambria Math" w:eastAsiaTheme="minorEastAsia" w:hAnsi="Cambria Math" w:cs="Times New Roman"/>
+                <w:sz w:val="28"/>
+                <w:szCs w:val="28"/>
+              </w:rPr>
+              <m:t>ij</m:t>
+            </m:r>
+          </m:sub>
+        </m:sSub>
+        <m:r>
+          <w:rPr>
+            <w:rFonts w:ascii="Cambria Math" w:eastAsiaTheme="minorEastAsia" w:hAnsi="Cambria Math" w:cs="Times New Roman"/>
+            <w:sz w:val="28"/>
+            <w:szCs w:val="28"/>
+          </w:rPr>
+          <m:t xml:space="preserve">= </m:t>
+        </m:r>
+        <m:f>
+          <m:fPr>
+            <m:ctrlPr>
+              <w:rPr>
+                <w:rFonts w:ascii="Cambria Math" w:eastAsiaTheme="minorEastAsia" w:hAnsi="Cambria Math" w:cs="Times New Roman"/>
+                <w:i/>
+                <w:sz w:val="28"/>
+                <w:szCs w:val="28"/>
+              </w:rPr>
+            </m:ctrlPr>
+          </m:fPr>
+          <m:num>
+            <m:sSub>
+              <m:sSubPr>
+                <m:ctrlPr>
+                  <w:rPr>
+                    <w:rFonts w:ascii="Cambria Math" w:eastAsiaTheme="minorEastAsia" w:hAnsi="Cambria Math" w:cs="Times New Roman"/>
+                    <w:i/>
+                    <w:sz w:val="28"/>
+                    <w:szCs w:val="28"/>
+                  </w:rPr>
+                </m:ctrlPr>
+              </m:sSubPr>
+              <m:e>
+                <m:r>
+                  <w:rPr>
+                    <w:rFonts w:ascii="Cambria Math" w:eastAsiaTheme="minorEastAsia" w:hAnsi="Cambria Math" w:cs="Times New Roman"/>
+                    <w:sz w:val="28"/>
+                    <w:szCs w:val="28"/>
+                  </w:rPr>
+                  <m:t>Min x</m:t>
+                </m:r>
+              </m:e>
+              <m:sub>
+                <m:r>
+                  <w:rPr>
+                    <w:rFonts w:ascii="Cambria Math" w:eastAsiaTheme="minorEastAsia" w:hAnsi="Cambria Math" w:cs="Times New Roman"/>
+                    <w:sz w:val="28"/>
+                    <w:szCs w:val="28"/>
+                  </w:rPr>
+                  <m:t>ij</m:t>
+                </m:r>
+              </m:sub>
+            </m:sSub>
+          </m:num>
+          <m:den>
+            <m:sSub>
+              <m:sSubPr>
+                <m:ctrlPr>
+                  <w:rPr>
+                    <w:rFonts w:ascii="Cambria Math" w:eastAsiaTheme="minorEastAsia" w:hAnsi="Cambria Math" w:cs="Times New Roman"/>
+                    <w:i/>
+                    <w:sz w:val="28"/>
+                    <w:szCs w:val="28"/>
+                  </w:rPr>
+                </m:ctrlPr>
+              </m:sSubPr>
+              <m:e>
+                <m:r>
+                  <w:rPr>
+                    <w:rFonts w:ascii="Cambria Math" w:eastAsiaTheme="minorEastAsia" w:hAnsi="Cambria Math" w:cs="Times New Roman"/>
+                    <w:sz w:val="28"/>
+                    <w:szCs w:val="28"/>
+                  </w:rPr>
+                  <m:t>x</m:t>
+                </m:r>
+              </m:e>
+              <m:sub>
+                <m:r>
+                  <w:rPr>
+                    <w:rFonts w:ascii="Cambria Math" w:eastAsiaTheme="minorEastAsia" w:hAnsi="Cambria Math" w:cs="Times New Roman"/>
+                    <w:sz w:val="28"/>
+                    <w:szCs w:val="28"/>
+                  </w:rPr>
+                  <m:t>ij</m:t>
+                </m:r>
+              </m:sub>
+            </m:sSub>
+          </m:den>
+        </m:f>
+        <m:r>
+          <w:rPr>
+            <w:rFonts w:ascii="Cambria Math" w:eastAsiaTheme="minorEastAsia" w:hAnsi="Cambria Math" w:cs="Times New Roman"/>
+            <w:sz w:val="28"/>
+            <w:szCs w:val="28"/>
+          </w:rPr>
+          <m:t xml:space="preserve"> </m:t>
+        </m:r>
+      </m:oMath>
+      <w:r>
+        <w:rPr>
+          <w:rFonts w:ascii="Times New Roman" w:eastAsiaTheme="minorEastAsia" w:hAnsi="Times New Roman" w:cs="Times New Roman"/>
+          <w:sz w:val="28"/>
+          <w:szCs w:val="28"/>
+        </w:rPr>
+        <w:t xml:space="preserve">, </w:t>
+      </w:r>
+      <w:proofErr w:type="spellStart"/>
+      <w:r>
+        <w:rPr>
+          <w:rFonts w:ascii="Times New Roman" w:eastAsiaTheme="minorEastAsia" w:hAnsi="Times New Roman" w:cs="Times New Roman"/>
+          <w:sz w:val="24"/>
+          <w:szCs w:val="24"/>
+        </w:rPr>
+        <w:t>j</w:t>
+      </w:r>
+      <w:r>
+        <w:rPr>
+          <w:rFonts w:ascii="Times New Roman" w:eastAsiaTheme="minorEastAsia" w:hAnsi="Times New Roman" w:cs="Times New Roman"/>
+          <w:sz w:val="24"/>
+          <w:szCs w:val="24"/>
+        </w:rPr>
+        <w:t>ika</w:t>
+      </w:r>
+      <w:proofErr w:type="spellEnd"/>
+      <w:r>
+        <w:rPr>
+          <w:rFonts w:ascii="Times New Roman" w:eastAsiaTheme="minorEastAsia" w:hAnsi="Times New Roman" w:cs="Times New Roman"/>
+          <w:sz w:val="24"/>
+          <w:szCs w:val="24"/>
+        </w:rPr>
+        <w:t xml:space="preserve"> </w:t>
+      </w:r>
+      <w:r>
+        <w:rPr>
+          <w:rFonts w:ascii="Times New Roman" w:eastAsiaTheme="minorEastAsia" w:hAnsi="Times New Roman" w:cs="Times New Roman"/>
+          <w:i/>
+          <w:iCs/>
+          <w:sz w:val="24"/>
+          <w:szCs w:val="24"/>
+        </w:rPr>
+        <w:t xml:space="preserve">j </w:t>
+      </w:r>
+      <w:proofErr w:type="spellStart"/>
+      <w:r>
+        <w:rPr>
+          <w:rFonts w:ascii="Times New Roman" w:eastAsiaTheme="minorEastAsia" w:hAnsi="Times New Roman" w:cs="Times New Roman"/>
+          <w:sz w:val="24"/>
+          <w:szCs w:val="24"/>
+        </w:rPr>
+        <w:t>adalah</w:t>
+      </w:r>
+      <w:proofErr w:type="spellEnd"/>
+      <w:r>
+        <w:rPr>
+          <w:rFonts w:ascii="Times New Roman" w:eastAsiaTheme="minorEastAsia" w:hAnsi="Times New Roman" w:cs="Times New Roman"/>
+          <w:sz w:val="24"/>
+          <w:szCs w:val="24"/>
+        </w:rPr>
+        <w:t xml:space="preserve"> </w:t>
+      </w:r>
+      <w:proofErr w:type="spellStart"/>
+      <w:r>
+        <w:rPr>
+          <w:rFonts w:ascii="Times New Roman" w:eastAsiaTheme="minorEastAsia" w:hAnsi="Times New Roman" w:cs="Times New Roman"/>
+          <w:sz w:val="24"/>
+          <w:szCs w:val="24"/>
+        </w:rPr>
+        <w:t>atribut</w:t>
+      </w:r>
+      <w:proofErr w:type="spellEnd"/>
+      <w:r>
+        <w:rPr>
+          <w:rFonts w:ascii="Times New Roman" w:eastAsiaTheme="minorEastAsia" w:hAnsi="Times New Roman" w:cs="Times New Roman"/>
+          <w:sz w:val="24"/>
+          <w:szCs w:val="24"/>
+        </w:rPr>
+        <w:t xml:space="preserve"> </w:t>
+      </w:r>
+      <w:proofErr w:type="spellStart"/>
+      <w:r>
+        <w:rPr>
+          <w:rFonts w:ascii="Times New Roman" w:eastAsiaTheme="minorEastAsia" w:hAnsi="Times New Roman" w:cs="Times New Roman"/>
+          <w:sz w:val="24"/>
+          <w:szCs w:val="24"/>
+        </w:rPr>
+        <w:t>biaya</w:t>
+      </w:r>
+      <w:proofErr w:type="spellEnd"/>
+      <w:r>
+        <w:rPr>
+          <w:rFonts w:ascii="Times New Roman" w:eastAsiaTheme="minorEastAsia" w:hAnsi="Times New Roman" w:cs="Times New Roman"/>
+          <w:sz w:val="24"/>
+          <w:szCs w:val="24"/>
+        </w:rPr>
+        <w:t xml:space="preserve"> (</w:t>
+      </w:r>
+      <w:r>
+        <w:rPr>
+          <w:rFonts w:ascii="Times New Roman" w:eastAsiaTheme="minorEastAsia" w:hAnsi="Times New Roman" w:cs="Times New Roman"/>
+          <w:i/>
+          <w:iCs/>
+          <w:sz w:val="24"/>
+          <w:szCs w:val="24"/>
+        </w:rPr>
+        <w:t>cost</w:t>
+      </w:r>
+      <w:r>
+        <w:rPr>
+          <w:rFonts w:ascii="Times New Roman" w:eastAsiaTheme="minorEastAsia" w:hAnsi="Times New Roman" w:cs="Times New Roman"/>
+          <w:sz w:val="24"/>
+          <w:szCs w:val="24"/>
+        </w:rPr>
+        <w:t xml:space="preserve">) </w:t>
+      </w:r>
+    </w:p>
+    <w:p>
+      <w:pPr>
+        <w:widowControl w:val="0"/>
+        <w:numPr>
+          <w:ilvl w:val="0"/>
+          <w:numId w:val="4"/>
+        </w:numPr>
+        <w:tabs>
+          <w:tab w:val="left" w:pos="903"/>
+        </w:tabs>
+        <w:autoSpaceDE w:val="0"/>
+        <w:autoSpaceDN w:val="0"/>
+        <w:spacing w:before="140" w:after="0" w:line="360" w:lineRule="auto"/>
+        <w:ind w:right="112"/>
+        <w:jc w:val="both"/>
+        <w:rPr>
+          <w:rFonts w:ascii="Times New Roman" w:eastAsia="Times New Roman" w:hAnsi="Times New Roman" w:cs="Times New Roman"/>
+          <w:position w:val="2"/>
+          <w:sz w:val="24"/>
+        </w:rPr>
+      </w:pPr>
+      <w:proofErr w:type="spellStart"/>
+      <w:r>
+        <w:rPr>
+          <w:rFonts w:ascii="Times New Roman" w:eastAsia="Times New Roman" w:hAnsi="Times New Roman" w:cs="Times New Roman"/>
+          <w:position w:val="2"/>
+          <w:sz w:val="24"/>
+        </w:rPr>
+        <w:t>Melakukan</w:t>
+      </w:r>
+      <w:proofErr w:type="spellEnd"/>
+      <w:r>
+        <w:rPr>
+          <w:rFonts w:ascii="Times New Roman" w:eastAsia="Times New Roman" w:hAnsi="Times New Roman" w:cs="Times New Roman"/>
+          <w:position w:val="2"/>
+          <w:sz w:val="24"/>
+        </w:rPr>
+        <w:t xml:space="preserve"> proses </w:t>
+      </w:r>
+      <w:proofErr w:type="spellStart"/>
+      <w:r>
+        <w:rPr>
+          <w:rFonts w:ascii="Times New Roman" w:eastAsia="Times New Roman" w:hAnsi="Times New Roman" w:cs="Times New Roman"/>
+          <w:position w:val="2"/>
+          <w:sz w:val="24"/>
+        </w:rPr>
+        <w:t>perankingan</w:t>
+      </w:r>
+      <w:proofErr w:type="spellEnd"/>
+      <w:r>
+        <w:rPr>
+          <w:rFonts w:ascii="Times New Roman" w:eastAsia="Times New Roman" w:hAnsi="Times New Roman" w:cs="Times New Roman"/>
+          <w:position w:val="2"/>
+          <w:sz w:val="24"/>
+        </w:rPr>
+        <w:t xml:space="preserve"> </w:t>
+      </w:r>
+      <w:proofErr w:type="spellStart"/>
+      <w:r>
+        <w:rPr>
+          <w:rFonts w:ascii="Times New Roman" w:eastAsia="Times New Roman" w:hAnsi="Times New Roman" w:cs="Times New Roman"/>
+          <w:position w:val="2"/>
+          <w:sz w:val="24"/>
+        </w:rPr>
+        <w:t>dengan</w:t>
+      </w:r>
+      <w:proofErr w:type="spellEnd"/>
+      <w:r>
+        <w:rPr>
+          <w:rFonts w:ascii="Times New Roman" w:eastAsia="Times New Roman" w:hAnsi="Times New Roman" w:cs="Times New Roman"/>
+          <w:position w:val="2"/>
+          <w:sz w:val="24"/>
+        </w:rPr>
+        <w:t xml:space="preserve"> </w:t>
+      </w:r>
+      <w:proofErr w:type="spellStart"/>
+      <w:r>
+        <w:rPr>
+          <w:rFonts w:ascii="Times New Roman" w:eastAsia="Times New Roman" w:hAnsi="Times New Roman" w:cs="Times New Roman"/>
+          <w:position w:val="2"/>
+          <w:sz w:val="24"/>
+        </w:rPr>
+        <w:t>cara</w:t>
+      </w:r>
+      <w:proofErr w:type="spellEnd"/>
+      <w:r>
+        <w:rPr>
+          <w:rFonts w:ascii="Times New Roman" w:eastAsia="Times New Roman" w:hAnsi="Times New Roman" w:cs="Times New Roman"/>
+          <w:position w:val="2"/>
+          <w:sz w:val="24"/>
+        </w:rPr>
+        <w:t xml:space="preserve"> </w:t>
+      </w:r>
+      <w:proofErr w:type="spellStart"/>
+      <w:r>
+        <w:rPr>
+          <w:rFonts w:ascii="Times New Roman" w:eastAsia="Times New Roman" w:hAnsi="Times New Roman" w:cs="Times New Roman"/>
+          <w:position w:val="2"/>
+          <w:sz w:val="24"/>
+        </w:rPr>
+        <w:t>mengalikan</w:t>
+      </w:r>
+      <w:proofErr w:type="spellEnd"/>
+      <w:r>
+        <w:rPr>
+          <w:rFonts w:ascii="Times New Roman" w:eastAsia="Times New Roman" w:hAnsi="Times New Roman" w:cs="Times New Roman"/>
+          <w:position w:val="2"/>
+          <w:sz w:val="24"/>
+        </w:rPr>
+        <w:t xml:space="preserve"> </w:t>
+      </w:r>
+      <w:proofErr w:type="spellStart"/>
+      <w:r>
+        <w:rPr>
+          <w:rFonts w:ascii="Times New Roman" w:eastAsia="Times New Roman" w:hAnsi="Times New Roman" w:cs="Times New Roman"/>
+          <w:position w:val="2"/>
+          <w:sz w:val="24"/>
+        </w:rPr>
+        <w:t>matriks</w:t>
+      </w:r>
+      <w:proofErr w:type="spellEnd"/>
+      <w:r>
+        <w:rPr>
+          <w:rFonts w:ascii="Times New Roman" w:eastAsia="Times New Roman" w:hAnsi="Times New Roman" w:cs="Times New Roman"/>
+          <w:position w:val="2"/>
+          <w:sz w:val="24"/>
+        </w:rPr>
+        <w:t xml:space="preserve"> </w:t>
+      </w:r>
+      <w:proofErr w:type="spellStart"/>
+      <w:r>
+        <w:rPr>
+          <w:rFonts w:ascii="Times New Roman" w:eastAsia="Times New Roman" w:hAnsi="Times New Roman" w:cs="Times New Roman"/>
+          <w:position w:val="2"/>
+          <w:sz w:val="24"/>
+        </w:rPr>
+        <w:t>ternormalisasi</w:t>
+      </w:r>
+      <w:proofErr w:type="spellEnd"/>
+      <w:r>
+        <w:rPr>
+          <w:rFonts w:ascii="Times New Roman" w:eastAsia="Times New Roman" w:hAnsi="Times New Roman" w:cs="Times New Roman"/>
+          <w:position w:val="2"/>
+          <w:sz w:val="24"/>
+        </w:rPr>
+        <w:t xml:space="preserve"> (R) </w:t>
+      </w:r>
+      <w:proofErr w:type="spellStart"/>
+      <w:r>
+        <w:rPr>
+          <w:rFonts w:ascii="Times New Roman" w:eastAsia="Times New Roman" w:hAnsi="Times New Roman" w:cs="Times New Roman"/>
+          <w:position w:val="2"/>
+          <w:sz w:val="24"/>
+        </w:rPr>
+        <w:t>dengan</w:t>
+      </w:r>
+      <w:proofErr w:type="spellEnd"/>
+      <w:r>
+        <w:rPr>
+          <w:rFonts w:ascii="Times New Roman" w:eastAsia="Times New Roman" w:hAnsi="Times New Roman" w:cs="Times New Roman"/>
+          <w:position w:val="2"/>
+          <w:sz w:val="24"/>
+        </w:rPr>
+        <w:t xml:space="preserve"> </w:t>
+      </w:r>
+      <w:proofErr w:type="spellStart"/>
+      <w:r>
+        <w:rPr>
+          <w:rFonts w:ascii="Times New Roman" w:eastAsia="Times New Roman" w:hAnsi="Times New Roman" w:cs="Times New Roman"/>
+          <w:position w:val="2"/>
+          <w:sz w:val="24"/>
+        </w:rPr>
+        <w:t>nilai</w:t>
+      </w:r>
+      <w:proofErr w:type="spellEnd"/>
+      <w:r>
+        <w:rPr>
+          <w:rFonts w:ascii="Times New Roman" w:eastAsia="Times New Roman" w:hAnsi="Times New Roman" w:cs="Times New Roman"/>
+          <w:position w:val="2"/>
+          <w:sz w:val="24"/>
+        </w:rPr>
+        <w:t xml:space="preserve"> </w:t>
+      </w:r>
+      <w:proofErr w:type="spellStart"/>
+      <w:r>
+        <w:rPr>
+          <w:rFonts w:ascii="Times New Roman" w:eastAsia="Times New Roman" w:hAnsi="Times New Roman" w:cs="Times New Roman"/>
+          <w:position w:val="2"/>
+          <w:sz w:val="24"/>
+        </w:rPr>
+        <w:t>bobot</w:t>
+      </w:r>
+      <w:proofErr w:type="spellEnd"/>
+      <w:r>
+        <w:rPr>
+          <w:rFonts w:ascii="Times New Roman" w:eastAsia="Times New Roman" w:hAnsi="Times New Roman" w:cs="Times New Roman"/>
+          <w:position w:val="2"/>
+          <w:sz w:val="24"/>
+        </w:rPr>
+        <w:t xml:space="preserve"> (W).</w:t>
+      </w:r>
+    </w:p>
+    <w:p>
+      <w:pPr>
+        <w:pStyle w:val="ListParagraph"/>
+        <w:numPr>
+          <w:ilvl w:val="0"/>
+          <w:numId w:val="4"/>
+        </w:numPr>
+        <w:spacing w:line="360" w:lineRule="auto"/>
+        <w:jc w:val="both"/>
+        <w:rPr>
+          <w:rFonts w:ascii="Times New Roman" w:hAnsi="Times New Roman" w:cs="Times New Roman"/>
+          <w:sz w:val="24"/>
+          <w:szCs w:val="24"/>
+        </w:rPr>
+      </w:pPr>
+      <w:proofErr w:type="spellStart"/>
+      <w:r>
+        <w:rPr>
+          <w:rFonts w:ascii="Times New Roman" w:eastAsia="Times New Roman" w:hAnsi="Times New Roman" w:cs="Times New Roman"/>
+          <w:position w:val="2"/>
+          <w:sz w:val="24"/>
+        </w:rPr>
+        <w:t>Menentukan</w:t>
+      </w:r>
+      <w:proofErr w:type="spellEnd"/>
+      <w:r>
+        <w:rPr>
+          <w:rFonts w:ascii="Times New Roman" w:eastAsia="Times New Roman" w:hAnsi="Times New Roman" w:cs="Times New Roman"/>
+          <w:position w:val="2"/>
+          <w:sz w:val="24"/>
+        </w:rPr>
+        <w:t xml:space="preserve"> </w:t>
+      </w:r>
+      <w:proofErr w:type="spellStart"/>
+      <w:r>
+        <w:rPr>
+          <w:rFonts w:ascii="Times New Roman" w:eastAsia="Times New Roman" w:hAnsi="Times New Roman" w:cs="Times New Roman"/>
+          <w:position w:val="2"/>
+          <w:sz w:val="24"/>
+        </w:rPr>
+        <w:t>nilai</w:t>
+      </w:r>
+      <w:proofErr w:type="spellEnd"/>
+      <w:r>
+        <w:rPr>
+          <w:rFonts w:ascii="Times New Roman" w:eastAsia="Times New Roman" w:hAnsi="Times New Roman" w:cs="Times New Roman"/>
+          <w:position w:val="2"/>
+          <w:sz w:val="24"/>
+        </w:rPr>
+        <w:t xml:space="preserve"> </w:t>
+      </w:r>
+      <w:proofErr w:type="spellStart"/>
+      <w:r>
+        <w:rPr>
+          <w:rFonts w:ascii="Times New Roman" w:eastAsia="Times New Roman" w:hAnsi="Times New Roman" w:cs="Times New Roman"/>
+          <w:position w:val="2"/>
+          <w:sz w:val="24"/>
+        </w:rPr>
+        <w:t>preferensi</w:t>
+      </w:r>
+      <w:proofErr w:type="spellEnd"/>
+      <w:r>
+        <w:rPr>
+          <w:rFonts w:ascii="Times New Roman" w:eastAsia="Times New Roman" w:hAnsi="Times New Roman" w:cs="Times New Roman"/>
+          <w:position w:val="2"/>
+          <w:sz w:val="24"/>
+        </w:rPr>
+        <w:t xml:space="preserve"> </w:t>
+      </w:r>
+      <w:proofErr w:type="spellStart"/>
+      <w:r>
+        <w:rPr>
+          <w:rFonts w:ascii="Times New Roman" w:eastAsia="Times New Roman" w:hAnsi="Times New Roman" w:cs="Times New Roman"/>
+          <w:position w:val="2"/>
+          <w:sz w:val="24"/>
+        </w:rPr>
+        <w:t>untuk</w:t>
+      </w:r>
+      <w:proofErr w:type="spellEnd"/>
+      <w:r>
+        <w:rPr>
+          <w:rFonts w:ascii="Times New Roman" w:eastAsia="Times New Roman" w:hAnsi="Times New Roman" w:cs="Times New Roman"/>
+          <w:position w:val="2"/>
+          <w:sz w:val="24"/>
+        </w:rPr>
+        <w:t xml:space="preserve"> </w:t>
+      </w:r>
+      <w:proofErr w:type="spellStart"/>
+      <w:r>
+        <w:rPr>
+          <w:rFonts w:ascii="Times New Roman" w:eastAsia="Times New Roman" w:hAnsi="Times New Roman" w:cs="Times New Roman"/>
+          <w:position w:val="2"/>
+          <w:sz w:val="24"/>
+        </w:rPr>
+        <w:t>setiap</w:t>
+      </w:r>
+      <w:proofErr w:type="spellEnd"/>
+      <w:r>
+        <w:rPr>
+          <w:rFonts w:ascii="Times New Roman" w:eastAsia="Times New Roman" w:hAnsi="Times New Roman" w:cs="Times New Roman"/>
+          <w:position w:val="2"/>
+          <w:sz w:val="24"/>
+        </w:rPr>
+        <w:t xml:space="preserve"> </w:t>
+      </w:r>
+      <w:proofErr w:type="spellStart"/>
+      <w:r>
+        <w:rPr>
+          <w:rFonts w:ascii="Times New Roman" w:eastAsia="Times New Roman" w:hAnsi="Times New Roman" w:cs="Times New Roman"/>
+          <w:position w:val="2"/>
+          <w:sz w:val="24"/>
+        </w:rPr>
+        <w:t>alternatif</w:t>
+      </w:r>
+      <w:proofErr w:type="spellEnd"/>
+      <w:r>
+        <w:rPr>
+          <w:rFonts w:ascii="Times New Roman" w:eastAsia="Times New Roman" w:hAnsi="Times New Roman" w:cs="Times New Roman"/>
+          <w:position w:val="2"/>
+          <w:sz w:val="24"/>
+        </w:rPr>
+        <w:t xml:space="preserve"> (Vi) </w:t>
+      </w:r>
+      <w:proofErr w:type="spellStart"/>
+      <w:r>
+        <w:rPr>
+          <w:rFonts w:ascii="Times New Roman" w:eastAsia="Times New Roman" w:hAnsi="Times New Roman" w:cs="Times New Roman"/>
+          <w:position w:val="2"/>
+          <w:sz w:val="24"/>
+        </w:rPr>
+        <w:t>dengan</w:t>
+      </w:r>
+      <w:proofErr w:type="spellEnd"/>
+      <w:r>
+        <w:rPr>
+          <w:rFonts w:ascii="Times New Roman" w:eastAsia="Times New Roman" w:hAnsi="Times New Roman" w:cs="Times New Roman"/>
+          <w:position w:val="2"/>
+          <w:sz w:val="24"/>
+        </w:rPr>
+        <w:t xml:space="preserve"> </w:t>
+      </w:r>
+      <w:proofErr w:type="spellStart"/>
+      <w:r>
+        <w:rPr>
+          <w:rFonts w:ascii="Times New Roman" w:eastAsia="Times New Roman" w:hAnsi="Times New Roman" w:cs="Times New Roman"/>
+          <w:position w:val="2"/>
+          <w:sz w:val="24"/>
+        </w:rPr>
+        <w:t>cara</w:t>
+      </w:r>
+      <w:proofErr w:type="spellEnd"/>
+      <w:r>
+        <w:rPr>
+          <w:rFonts w:ascii="Times New Roman" w:eastAsia="Times New Roman" w:hAnsi="Times New Roman" w:cs="Times New Roman"/>
+          <w:position w:val="2"/>
+          <w:sz w:val="24"/>
+        </w:rPr>
+        <w:t xml:space="preserve"> </w:t>
+      </w:r>
+      <w:proofErr w:type="spellStart"/>
+      <w:r>
+        <w:rPr>
+          <w:rFonts w:ascii="Times New Roman" w:eastAsia="Times New Roman" w:hAnsi="Times New Roman" w:cs="Times New Roman"/>
+          <w:position w:val="2"/>
+          <w:sz w:val="24"/>
+        </w:rPr>
+        <w:t>menjumlahkan</w:t>
+      </w:r>
+      <w:proofErr w:type="spellEnd"/>
+      <w:r>
+        <w:rPr>
+          <w:rFonts w:ascii="Times New Roman" w:eastAsia="Times New Roman" w:hAnsi="Times New Roman" w:cs="Times New Roman"/>
+          <w:position w:val="2"/>
+          <w:sz w:val="24"/>
+        </w:rPr>
+        <w:t xml:space="preserve"> </w:t>
+      </w:r>
+      <w:proofErr w:type="spellStart"/>
+      <w:r>
+        <w:rPr>
+          <w:rFonts w:ascii="Times New Roman" w:eastAsia="Times New Roman" w:hAnsi="Times New Roman" w:cs="Times New Roman"/>
+          <w:position w:val="2"/>
+          <w:sz w:val="24"/>
+        </w:rPr>
+        <w:t>hasil</w:t>
+      </w:r>
+      <w:proofErr w:type="spellEnd"/>
+      <w:r>
+        <w:rPr>
+          <w:rFonts w:ascii="Times New Roman" w:eastAsia="Times New Roman" w:hAnsi="Times New Roman" w:cs="Times New Roman"/>
+          <w:position w:val="2"/>
+          <w:sz w:val="24"/>
+        </w:rPr>
+        <w:t xml:space="preserve"> kali </w:t>
+      </w:r>
+      <w:proofErr w:type="spellStart"/>
+      <w:r>
+        <w:rPr>
+          <w:rFonts w:ascii="Times New Roman" w:eastAsia="Times New Roman" w:hAnsi="Times New Roman" w:cs="Times New Roman"/>
+          <w:position w:val="2"/>
+          <w:sz w:val="24"/>
+        </w:rPr>
+        <w:t>antara</w:t>
+      </w:r>
+      <w:proofErr w:type="spellEnd"/>
+      <w:r>
+        <w:rPr>
+          <w:rFonts w:ascii="Times New Roman" w:eastAsia="Times New Roman" w:hAnsi="Times New Roman" w:cs="Times New Roman"/>
+          <w:position w:val="2"/>
+          <w:sz w:val="24"/>
+        </w:rPr>
+        <w:t xml:space="preserve"> </w:t>
+      </w:r>
+      <w:proofErr w:type="spellStart"/>
+      <w:r>
+        <w:rPr>
+          <w:rFonts w:ascii="Times New Roman" w:eastAsia="Times New Roman" w:hAnsi="Times New Roman" w:cs="Times New Roman"/>
+          <w:position w:val="2"/>
+          <w:sz w:val="24"/>
+        </w:rPr>
+        <w:t>matriks</w:t>
+      </w:r>
+      <w:proofErr w:type="spellEnd"/>
+      <w:r>
+        <w:rPr>
+          <w:rFonts w:ascii="Times New Roman" w:eastAsia="Times New Roman" w:hAnsi="Times New Roman" w:cs="Times New Roman"/>
+          <w:position w:val="2"/>
+          <w:sz w:val="24"/>
+        </w:rPr>
+        <w:t xml:space="preserve"> </w:t>
+      </w:r>
+      <w:proofErr w:type="spellStart"/>
+      <w:r>
+        <w:rPr>
+          <w:rFonts w:ascii="Times New Roman" w:eastAsia="Times New Roman" w:hAnsi="Times New Roman" w:cs="Times New Roman"/>
+          <w:position w:val="2"/>
+          <w:sz w:val="24"/>
+        </w:rPr>
+        <w:t>ternormalisasi</w:t>
+      </w:r>
+      <w:proofErr w:type="spellEnd"/>
+      <w:r>
+        <w:rPr>
+          <w:rFonts w:ascii="Times New Roman" w:eastAsia="Times New Roman" w:hAnsi="Times New Roman" w:cs="Times New Roman"/>
+          <w:position w:val="2"/>
+          <w:sz w:val="24"/>
+        </w:rPr>
+        <w:t xml:space="preserve"> (R) </w:t>
+      </w:r>
+      <w:proofErr w:type="spellStart"/>
+      <w:r>
+        <w:rPr>
+          <w:rFonts w:ascii="Times New Roman" w:eastAsia="Times New Roman" w:hAnsi="Times New Roman" w:cs="Times New Roman"/>
+          <w:position w:val="2"/>
+          <w:sz w:val="24"/>
+        </w:rPr>
+        <w:t>dengan</w:t>
+      </w:r>
+      <w:proofErr w:type="spellEnd"/>
+      <w:r>
+        <w:rPr>
+          <w:rFonts w:ascii="Times New Roman" w:eastAsia="Times New Roman" w:hAnsi="Times New Roman" w:cs="Times New Roman"/>
+          <w:position w:val="2"/>
+          <w:sz w:val="24"/>
+        </w:rPr>
+        <w:t xml:space="preserve"> </w:t>
+      </w:r>
+      <w:proofErr w:type="spellStart"/>
+      <w:r>
+        <w:rPr>
+          <w:rFonts w:ascii="Times New Roman" w:eastAsia="Times New Roman" w:hAnsi="Times New Roman" w:cs="Times New Roman"/>
+          <w:position w:val="2"/>
+          <w:sz w:val="24"/>
+        </w:rPr>
+        <w:t>nilai</w:t>
+      </w:r>
+      <w:proofErr w:type="spellEnd"/>
+      <w:r>
+        <w:rPr>
+          <w:rFonts w:ascii="Times New Roman" w:eastAsia="Times New Roman" w:hAnsi="Times New Roman" w:cs="Times New Roman"/>
+          <w:position w:val="2"/>
+          <w:sz w:val="24"/>
+        </w:rPr>
+        <w:t xml:space="preserve"> </w:t>
+      </w:r>
+      <w:proofErr w:type="spellStart"/>
+      <w:r>
+        <w:rPr>
+          <w:rFonts w:ascii="Times New Roman" w:eastAsia="Times New Roman" w:hAnsi="Times New Roman" w:cs="Times New Roman"/>
+          <w:position w:val="2"/>
+          <w:sz w:val="24"/>
+        </w:rPr>
+        <w:t>bobot</w:t>
+      </w:r>
+      <w:proofErr w:type="spellEnd"/>
+      <w:r>
+        <w:rPr>
+          <w:rFonts w:ascii="Times New Roman" w:eastAsia="Times New Roman" w:hAnsi="Times New Roman" w:cs="Times New Roman"/>
+          <w:position w:val="2"/>
+          <w:sz w:val="24"/>
+        </w:rPr>
+        <w:t xml:space="preserve"> (W). Nilai Vi yang </w:t>
+      </w:r>
+      <w:proofErr w:type="spellStart"/>
+      <w:r>
+        <w:rPr>
+          <w:rFonts w:ascii="Times New Roman" w:eastAsia="Times New Roman" w:hAnsi="Times New Roman" w:cs="Times New Roman"/>
+          <w:position w:val="2"/>
+          <w:sz w:val="24"/>
+        </w:rPr>
+        <w:t>lebih</w:t>
+      </w:r>
+      <w:proofErr w:type="spellEnd"/>
+      <w:r>
+        <w:rPr>
+          <w:rFonts w:ascii="Times New Roman" w:eastAsia="Times New Roman" w:hAnsi="Times New Roman" w:cs="Times New Roman"/>
+          <w:position w:val="2"/>
+          <w:sz w:val="24"/>
+        </w:rPr>
+        <w:t xml:space="preserve"> </w:t>
+      </w:r>
+      <w:proofErr w:type="spellStart"/>
+      <w:r>
+        <w:rPr>
+          <w:rFonts w:ascii="Times New Roman" w:eastAsia="Times New Roman" w:hAnsi="Times New Roman" w:cs="Times New Roman"/>
+          <w:position w:val="2"/>
+          <w:sz w:val="24"/>
+        </w:rPr>
+        <w:t>besar</w:t>
+      </w:r>
+      <w:proofErr w:type="spellEnd"/>
+      <w:r>
+        <w:rPr>
+          <w:rFonts w:ascii="Times New Roman" w:eastAsia="Times New Roman" w:hAnsi="Times New Roman" w:cs="Times New Roman"/>
+          <w:position w:val="2"/>
+          <w:sz w:val="24"/>
+        </w:rPr>
+        <w:t xml:space="preserve"> </w:t>
+      </w:r>
+      <w:proofErr w:type="spellStart"/>
+      <w:r>
+        <w:rPr>
+          <w:rFonts w:ascii="Times New Roman" w:eastAsia="Times New Roman" w:hAnsi="Times New Roman" w:cs="Times New Roman"/>
+          <w:position w:val="2"/>
+          <w:sz w:val="24"/>
+        </w:rPr>
+        <w:t>mengindikasikan</w:t>
+      </w:r>
+      <w:proofErr w:type="spellEnd"/>
+      <w:r>
+        <w:rPr>
+          <w:rFonts w:ascii="Times New Roman" w:eastAsia="Times New Roman" w:hAnsi="Times New Roman" w:cs="Times New Roman"/>
+          <w:position w:val="2"/>
+          <w:sz w:val="24"/>
+        </w:rPr>
+        <w:t xml:space="preserve"> </w:t>
+      </w:r>
+      <w:proofErr w:type="spellStart"/>
+      <w:r>
+        <w:rPr>
+          <w:rFonts w:ascii="Times New Roman" w:eastAsia="Times New Roman" w:hAnsi="Times New Roman" w:cs="Times New Roman"/>
+          <w:position w:val="2"/>
+          <w:sz w:val="24"/>
+        </w:rPr>
+        <w:t>bahwa</w:t>
+      </w:r>
+      <w:proofErr w:type="spellEnd"/>
+      <w:r>
+        <w:rPr>
+          <w:rFonts w:ascii="Times New Roman" w:eastAsia="Times New Roman" w:hAnsi="Times New Roman" w:cs="Times New Roman"/>
+          <w:position w:val="2"/>
+          <w:sz w:val="24"/>
+        </w:rPr>
+        <w:t xml:space="preserve"> </w:t>
+      </w:r>
+      <w:proofErr w:type="spellStart"/>
+      <w:r>
+        <w:rPr>
+          <w:rFonts w:ascii="Times New Roman" w:eastAsia="Times New Roman" w:hAnsi="Times New Roman" w:cs="Times New Roman"/>
+          <w:position w:val="2"/>
+          <w:sz w:val="24"/>
+        </w:rPr>
+        <w:t>alternatif</w:t>
+      </w:r>
+      <w:proofErr w:type="spellEnd"/>
+      <w:r>
+        <w:rPr>
+          <w:rFonts w:ascii="Times New Roman" w:eastAsia="Times New Roman" w:hAnsi="Times New Roman" w:cs="Times New Roman"/>
+          <w:position w:val="2"/>
+          <w:sz w:val="24"/>
+        </w:rPr>
+        <w:t xml:space="preserve"> Ai </w:t>
+      </w:r>
+      <w:proofErr w:type="spellStart"/>
+      <w:r>
+        <w:rPr>
+          <w:rFonts w:ascii="Times New Roman" w:eastAsia="Times New Roman" w:hAnsi="Times New Roman" w:cs="Times New Roman"/>
+          <w:position w:val="2"/>
+          <w:sz w:val="24"/>
+        </w:rPr>
+        <w:t>lebih</w:t>
+      </w:r>
+      <w:proofErr w:type="spellEnd"/>
+      <w:r>
+        <w:rPr>
+          <w:rFonts w:ascii="Times New Roman" w:eastAsia="Times New Roman" w:hAnsi="Times New Roman" w:cs="Times New Roman"/>
+          <w:position w:val="2"/>
+          <w:sz w:val="24"/>
+        </w:rPr>
+        <w:t xml:space="preserve"> </w:t>
+      </w:r>
+      <w:proofErr w:type="spellStart"/>
+      <w:r>
+        <w:rPr>
+          <w:rFonts w:ascii="Times New Roman" w:eastAsia="Times New Roman" w:hAnsi="Times New Roman" w:cs="Times New Roman"/>
+          <w:position w:val="2"/>
+          <w:sz w:val="24"/>
+        </w:rPr>
+        <w:t>terpilih</w:t>
+      </w:r>
+      <w:proofErr w:type="spellEnd"/>
+    </w:p>
+    <w:p>
+      <w:pPr>
+        <w:pStyle w:val="ListParagraph"/>
+        <w:spacing w:line="360" w:lineRule="auto"/>
+        <w:jc w:val="both"/>
+        <w:rPr>
+          <w:rFonts w:ascii="Times New Roman" w:hAnsi="Times New Roman" w:cs="Times New Roman"/>
           <w:sz w:val="24"/>
           <w:szCs w:val="24"/>
         </w:rPr>
@@ -42669,7 +44840,1457 @@
     <w:p>
       <w:pPr>
         <w:spacing w:line="360" w:lineRule="auto"/>
+        <w:jc w:val="center"/>
+        <w:rPr>
+          <w:rFonts w:ascii="Times New Roman" w:hAnsi="Times New Roman" w:cs="Times New Roman"/>
+          <w:sz w:val="24"/>
+          <w:szCs w:val="24"/>
+        </w:rPr>
+      </w:pPr>
+      <w:r>
+        <w:rPr>
+          <w:rFonts w:ascii="Times New Roman" w:hAnsi="Times New Roman" w:cs="Times New Roman"/>
+          <w:noProof/>
+          <w:sz w:val="24"/>
+          <w:szCs w:val="24"/>
+        </w:rPr>
+        <w:drawing>
+          <wp:inline distT="0" distB="0" distL="0" distR="0" wp14:anchorId="6A0A87A8" wp14:editId="72AA2800">
+            <wp:extent cx="5543550" cy="5035083"/>
+            <wp:effectExtent l="0" t="0" r="0" b="0"/>
+            <wp:docPr id="3" name="Picture 3"/>
+            <wp:cNvGraphicFramePr>
+              <a:graphicFrameLocks xmlns:a="http://schemas.openxmlformats.org/drawingml/2006/main" noChangeAspect="1"/>
+            </wp:cNvGraphicFramePr>
+            <a:graphic xmlns:a="http://schemas.openxmlformats.org/drawingml/2006/main">
+              <a:graphicData uri="http://schemas.openxmlformats.org/drawingml/2006/picture">
+                <pic:pic xmlns:pic="http://schemas.openxmlformats.org/drawingml/2006/picture">
+                  <pic:nvPicPr>
+                    <pic:cNvPr id="3" name="wp.png"/>
+                    <pic:cNvPicPr/>
+                  </pic:nvPicPr>
+                  <pic:blipFill>
+                    <a:blip r:embed="rId7">
+                      <a:extLst>
+                        <a:ext uri="{28A0092B-C50C-407E-A947-70E740481C1C}">
+                          <a14:useLocalDpi xmlns:a14="http://schemas.microsoft.com/office/drawing/2010/main" val="0"/>
+                        </a:ext>
+                      </a:extLst>
+                    </a:blip>
+                    <a:stretch>
+                      <a:fillRect/>
+                    </a:stretch>
+                  </pic:blipFill>
+                  <pic:spPr>
+                    <a:xfrm>
+                      <a:off x="0" y="0"/>
+                      <a:ext cx="5555352" cy="5045802"/>
+                    </a:xfrm>
+                    <a:prstGeom prst="rect">
+                      <a:avLst/>
+                    </a:prstGeom>
+                  </pic:spPr>
+                </pic:pic>
+              </a:graphicData>
+            </a:graphic>
+          </wp:inline>
+        </w:drawing>
+      </w:r>
+    </w:p>
+    <w:p>
+      <w:pPr>
+        <w:pStyle w:val="Caption"/>
+        <w:jc w:val="center"/>
+        <w:rPr>
+          <w:rFonts w:ascii="Times New Roman" w:hAnsi="Times New Roman" w:cs="Times New Roman"/>
+          <w:b/>
+          <w:bCs/>
+          <w:i w:val="0"/>
+          <w:iCs w:val="0"/>
+          <w:color w:val="auto"/>
+          <w:sz w:val="24"/>
+          <w:szCs w:val="24"/>
+        </w:rPr>
+      </w:pPr>
+      <w:r>
+        <w:rPr>
+          <w:rFonts w:ascii="Times New Roman" w:hAnsi="Times New Roman" w:cs="Times New Roman"/>
+          <w:b/>
+          <w:bCs/>
+          <w:i w:val="0"/>
+          <w:iCs w:val="0"/>
+          <w:color w:val="auto"/>
+          <w:sz w:val="24"/>
+          <w:szCs w:val="24"/>
+        </w:rPr>
+        <w:t xml:space="preserve">Gambar 3 </w:t>
+      </w:r>
+      <w:r>
+        <w:rPr>
+          <w:rFonts w:ascii="Times New Roman" w:hAnsi="Times New Roman" w:cs="Times New Roman"/>
+          <w:b/>
+          <w:bCs/>
+          <w:i w:val="0"/>
+          <w:iCs w:val="0"/>
+          <w:color w:val="auto"/>
+          <w:sz w:val="24"/>
+          <w:szCs w:val="24"/>
+        </w:rPr>
+        <w:fldChar w:fldCharType="begin"/>
+      </w:r>
+      <w:r>
+        <w:rPr>
+          <w:rFonts w:ascii="Times New Roman" w:hAnsi="Times New Roman" w:cs="Times New Roman"/>
+          <w:b/>
+          <w:bCs/>
+          <w:i w:val="0"/>
+          <w:iCs w:val="0"/>
+          <w:color w:val="auto"/>
+          <w:sz w:val="24"/>
+          <w:szCs w:val="24"/>
+        </w:rPr>
+        <w:instrText xml:space="preserve"> SEQ Gambar_3 \* ARABIC </w:instrText>
+      </w:r>
+      <w:r>
+        <w:rPr>
+          <w:rFonts w:ascii="Times New Roman" w:hAnsi="Times New Roman" w:cs="Times New Roman"/>
+          <w:b/>
+          <w:bCs/>
+          <w:i w:val="0"/>
+          <w:iCs w:val="0"/>
+          <w:color w:val="auto"/>
+          <w:sz w:val="24"/>
+          <w:szCs w:val="24"/>
+        </w:rPr>
+        <w:fldChar w:fldCharType="separate"/>
+      </w:r>
+      <w:r>
+        <w:rPr>
+          <w:rFonts w:ascii="Times New Roman" w:hAnsi="Times New Roman" w:cs="Times New Roman"/>
+          <w:b/>
+          <w:bCs/>
+          <w:i w:val="0"/>
+          <w:iCs w:val="0"/>
+          <w:noProof/>
+          <w:color w:val="auto"/>
+          <w:sz w:val="24"/>
+          <w:szCs w:val="24"/>
+        </w:rPr>
+        <w:t>2</w:t>
+      </w:r>
+      <w:r>
+        <w:rPr>
+          <w:rFonts w:ascii="Times New Roman" w:hAnsi="Times New Roman" w:cs="Times New Roman"/>
+          <w:b/>
+          <w:bCs/>
+          <w:i w:val="0"/>
+          <w:iCs w:val="0"/>
+          <w:color w:val="auto"/>
+          <w:sz w:val="24"/>
+          <w:szCs w:val="24"/>
+        </w:rPr>
+        <w:fldChar w:fldCharType="end"/>
+      </w:r>
+      <w:r>
+        <w:rPr>
+          <w:rFonts w:ascii="Times New Roman" w:hAnsi="Times New Roman" w:cs="Times New Roman"/>
+          <w:b/>
+          <w:bCs/>
+          <w:i w:val="0"/>
+          <w:iCs w:val="0"/>
+          <w:color w:val="auto"/>
+          <w:sz w:val="24"/>
+          <w:szCs w:val="24"/>
+        </w:rPr>
+        <w:t xml:space="preserve"> Flowchart </w:t>
+      </w:r>
+      <w:proofErr w:type="spellStart"/>
+      <w:r>
+        <w:rPr>
+          <w:rFonts w:ascii="Times New Roman" w:hAnsi="Times New Roman" w:cs="Times New Roman"/>
+          <w:b/>
+          <w:bCs/>
+          <w:i w:val="0"/>
+          <w:iCs w:val="0"/>
+          <w:color w:val="auto"/>
+          <w:sz w:val="24"/>
+          <w:szCs w:val="24"/>
+        </w:rPr>
+        <w:t>Metode</w:t>
+      </w:r>
+      <w:proofErr w:type="spellEnd"/>
+      <w:r>
+        <w:rPr>
+          <w:rFonts w:ascii="Times New Roman" w:hAnsi="Times New Roman" w:cs="Times New Roman"/>
+          <w:b/>
+          <w:bCs/>
+          <w:i w:val="0"/>
+          <w:iCs w:val="0"/>
+          <w:color w:val="auto"/>
+          <w:sz w:val="24"/>
+          <w:szCs w:val="24"/>
+        </w:rPr>
+        <w:t xml:space="preserve"> WP</w:t>
+      </w:r>
+    </w:p>
+    <w:p>
+      <w:pPr>
+        <w:pStyle w:val="ListParagraph"/>
+        <w:numPr>
+          <w:ilvl w:val="0"/>
+          <w:numId w:val="7"/>
+        </w:numPr>
+        <w:spacing w:line="360" w:lineRule="auto"/>
         <w:jc w:val="both"/>
+        <w:rPr>
+          <w:rFonts w:ascii="Times New Roman" w:hAnsi="Times New Roman" w:cs="Times New Roman"/>
+          <w:sz w:val="24"/>
+          <w:szCs w:val="24"/>
+        </w:rPr>
+      </w:pPr>
+      <w:proofErr w:type="spellStart"/>
+      <w:r>
+        <w:rPr>
+          <w:rFonts w:ascii="Times New Roman" w:hAnsi="Times New Roman" w:cs="Times New Roman"/>
+          <w:sz w:val="24"/>
+          <w:szCs w:val="24"/>
+        </w:rPr>
+        <w:lastRenderedPageBreak/>
+        <w:t>Menentukan</w:t>
+      </w:r>
+      <w:proofErr w:type="spellEnd"/>
+      <w:r>
+        <w:rPr>
+          <w:rFonts w:ascii="Times New Roman" w:hAnsi="Times New Roman" w:cs="Times New Roman"/>
+          <w:sz w:val="24"/>
+          <w:szCs w:val="24"/>
+        </w:rPr>
+        <w:t xml:space="preserve"> </w:t>
+      </w:r>
+      <w:proofErr w:type="spellStart"/>
+      <w:r>
+        <w:rPr>
+          <w:rFonts w:ascii="Times New Roman" w:hAnsi="Times New Roman" w:cs="Times New Roman"/>
+          <w:sz w:val="24"/>
+          <w:szCs w:val="24"/>
+        </w:rPr>
+        <w:t>kriteria</w:t>
+      </w:r>
+      <w:proofErr w:type="spellEnd"/>
+      <w:r>
+        <w:rPr>
+          <w:rFonts w:ascii="Times New Roman" w:hAnsi="Times New Roman" w:cs="Times New Roman"/>
+          <w:sz w:val="24"/>
+          <w:szCs w:val="24"/>
+        </w:rPr>
+        <w:t xml:space="preserve"> dan alternative</w:t>
+      </w:r>
+    </w:p>
+    <w:p>
+      <w:pPr>
+        <w:pStyle w:val="ListParagraph"/>
+        <w:numPr>
+          <w:ilvl w:val="0"/>
+          <w:numId w:val="7"/>
+        </w:numPr>
+        <w:spacing w:line="360" w:lineRule="auto"/>
+        <w:jc w:val="both"/>
+        <w:rPr>
+          <w:rFonts w:ascii="Times New Roman" w:hAnsi="Times New Roman" w:cs="Times New Roman"/>
+          <w:sz w:val="24"/>
+          <w:szCs w:val="24"/>
+        </w:rPr>
+      </w:pPr>
+      <w:proofErr w:type="spellStart"/>
+      <w:r>
+        <w:rPr>
+          <w:rFonts w:ascii="Times New Roman" w:hAnsi="Times New Roman" w:cs="Times New Roman"/>
+          <w:sz w:val="24"/>
+          <w:szCs w:val="24"/>
+        </w:rPr>
+        <w:t>Menentukan</w:t>
+      </w:r>
+      <w:proofErr w:type="spellEnd"/>
+      <w:r>
+        <w:rPr>
+          <w:rFonts w:ascii="Times New Roman" w:hAnsi="Times New Roman" w:cs="Times New Roman"/>
+          <w:sz w:val="24"/>
+          <w:szCs w:val="24"/>
+        </w:rPr>
+        <w:t xml:space="preserve"> </w:t>
+      </w:r>
+      <w:proofErr w:type="spellStart"/>
+      <w:r>
+        <w:rPr>
+          <w:rFonts w:ascii="Times New Roman" w:hAnsi="Times New Roman" w:cs="Times New Roman"/>
+          <w:sz w:val="24"/>
+          <w:szCs w:val="24"/>
+        </w:rPr>
+        <w:t>nilai</w:t>
+      </w:r>
+      <w:proofErr w:type="spellEnd"/>
+      <w:r>
+        <w:rPr>
+          <w:rFonts w:ascii="Times New Roman" w:hAnsi="Times New Roman" w:cs="Times New Roman"/>
+          <w:sz w:val="24"/>
+          <w:szCs w:val="24"/>
+        </w:rPr>
+        <w:t xml:space="preserve"> </w:t>
+      </w:r>
+      <w:proofErr w:type="spellStart"/>
+      <w:r>
+        <w:rPr>
+          <w:rFonts w:ascii="Times New Roman" w:hAnsi="Times New Roman" w:cs="Times New Roman"/>
+          <w:sz w:val="24"/>
+          <w:szCs w:val="24"/>
+        </w:rPr>
+        <w:t>bobot</w:t>
+      </w:r>
+      <w:proofErr w:type="spellEnd"/>
+      <w:r>
+        <w:rPr>
+          <w:rFonts w:ascii="Times New Roman" w:hAnsi="Times New Roman" w:cs="Times New Roman"/>
+          <w:sz w:val="24"/>
+          <w:szCs w:val="24"/>
+        </w:rPr>
+        <w:t xml:space="preserve"> </w:t>
+      </w:r>
+      <w:proofErr w:type="spellStart"/>
+      <w:r>
+        <w:rPr>
+          <w:rFonts w:ascii="Times New Roman" w:hAnsi="Times New Roman" w:cs="Times New Roman"/>
+          <w:sz w:val="24"/>
+          <w:szCs w:val="24"/>
+        </w:rPr>
+        <w:t>setiap</w:t>
+      </w:r>
+      <w:proofErr w:type="spellEnd"/>
+      <w:r>
+        <w:rPr>
+          <w:rFonts w:ascii="Times New Roman" w:hAnsi="Times New Roman" w:cs="Times New Roman"/>
+          <w:sz w:val="24"/>
+          <w:szCs w:val="24"/>
+        </w:rPr>
+        <w:t xml:space="preserve"> </w:t>
+      </w:r>
+      <w:proofErr w:type="spellStart"/>
+      <w:r>
+        <w:rPr>
+          <w:rFonts w:ascii="Times New Roman" w:hAnsi="Times New Roman" w:cs="Times New Roman"/>
+          <w:sz w:val="24"/>
+          <w:szCs w:val="24"/>
+        </w:rPr>
+        <w:t>kriteria</w:t>
+      </w:r>
+      <w:proofErr w:type="spellEnd"/>
+    </w:p>
+    <w:p>
+      <w:pPr>
+        <w:pStyle w:val="ListParagraph"/>
+        <w:numPr>
+          <w:ilvl w:val="0"/>
+          <w:numId w:val="7"/>
+        </w:numPr>
+        <w:spacing w:line="360" w:lineRule="auto"/>
+        <w:jc w:val="both"/>
+        <w:rPr>
+          <w:rFonts w:ascii="Times New Roman" w:hAnsi="Times New Roman" w:cs="Times New Roman"/>
+          <w:sz w:val="24"/>
+          <w:szCs w:val="24"/>
+        </w:rPr>
+      </w:pPr>
+      <w:proofErr w:type="spellStart"/>
+      <w:r>
+        <w:rPr>
+          <w:rFonts w:ascii="Times New Roman" w:hAnsi="Times New Roman" w:cs="Times New Roman"/>
+          <w:sz w:val="24"/>
+          <w:szCs w:val="24"/>
+        </w:rPr>
+        <w:t>Penilai</w:t>
+      </w:r>
+      <w:proofErr w:type="spellEnd"/>
+      <w:r>
+        <w:rPr>
+          <w:rFonts w:ascii="Times New Roman" w:hAnsi="Times New Roman" w:cs="Times New Roman"/>
+          <w:sz w:val="24"/>
+          <w:szCs w:val="24"/>
+        </w:rPr>
+        <w:t xml:space="preserve"> </w:t>
+      </w:r>
+      <w:proofErr w:type="spellStart"/>
+      <w:r>
+        <w:rPr>
+          <w:rFonts w:ascii="Times New Roman" w:hAnsi="Times New Roman" w:cs="Times New Roman"/>
+          <w:sz w:val="24"/>
+          <w:szCs w:val="24"/>
+        </w:rPr>
+        <w:t>mengisi</w:t>
+      </w:r>
+      <w:proofErr w:type="spellEnd"/>
+      <w:r>
+        <w:rPr>
+          <w:rFonts w:ascii="Times New Roman" w:hAnsi="Times New Roman" w:cs="Times New Roman"/>
+          <w:sz w:val="24"/>
+          <w:szCs w:val="24"/>
+        </w:rPr>
+        <w:t xml:space="preserve"> rating / </w:t>
+      </w:r>
+      <w:proofErr w:type="spellStart"/>
+      <w:r>
+        <w:rPr>
+          <w:rFonts w:ascii="Times New Roman" w:hAnsi="Times New Roman" w:cs="Times New Roman"/>
+          <w:sz w:val="24"/>
+          <w:szCs w:val="24"/>
+        </w:rPr>
+        <w:t>nilai</w:t>
+      </w:r>
+      <w:proofErr w:type="spellEnd"/>
+      <w:r>
+        <w:rPr>
+          <w:rFonts w:ascii="Times New Roman" w:hAnsi="Times New Roman" w:cs="Times New Roman"/>
+          <w:sz w:val="24"/>
+          <w:szCs w:val="24"/>
+        </w:rPr>
+        <w:t xml:space="preserve"> </w:t>
+      </w:r>
+      <w:proofErr w:type="spellStart"/>
+      <w:r>
+        <w:rPr>
+          <w:rFonts w:ascii="Times New Roman" w:hAnsi="Times New Roman" w:cs="Times New Roman"/>
+          <w:sz w:val="24"/>
+          <w:szCs w:val="24"/>
+        </w:rPr>
+        <w:t>kecocokan</w:t>
+      </w:r>
+      <w:proofErr w:type="spellEnd"/>
+      <w:r>
+        <w:rPr>
+          <w:rFonts w:ascii="Times New Roman" w:hAnsi="Times New Roman" w:cs="Times New Roman"/>
+          <w:sz w:val="24"/>
+          <w:szCs w:val="24"/>
+        </w:rPr>
+        <w:t xml:space="preserve"> </w:t>
+      </w:r>
+      <w:proofErr w:type="spellStart"/>
+      <w:r>
+        <w:rPr>
+          <w:rFonts w:ascii="Times New Roman" w:hAnsi="Times New Roman" w:cs="Times New Roman"/>
+          <w:sz w:val="24"/>
+          <w:szCs w:val="24"/>
+        </w:rPr>
+        <w:t>setiap</w:t>
+      </w:r>
+      <w:proofErr w:type="spellEnd"/>
+      <w:r>
+        <w:rPr>
+          <w:rFonts w:ascii="Times New Roman" w:hAnsi="Times New Roman" w:cs="Times New Roman"/>
+          <w:sz w:val="24"/>
+          <w:szCs w:val="24"/>
+        </w:rPr>
+        <w:t xml:space="preserve"> alternative pada </w:t>
+      </w:r>
+      <w:proofErr w:type="spellStart"/>
+      <w:r>
+        <w:rPr>
+          <w:rFonts w:ascii="Times New Roman" w:hAnsi="Times New Roman" w:cs="Times New Roman"/>
+          <w:sz w:val="24"/>
+          <w:szCs w:val="24"/>
+        </w:rPr>
+        <w:t>setiap</w:t>
+      </w:r>
+      <w:proofErr w:type="spellEnd"/>
+      <w:r>
+        <w:rPr>
+          <w:rFonts w:ascii="Times New Roman" w:hAnsi="Times New Roman" w:cs="Times New Roman"/>
+          <w:sz w:val="24"/>
+          <w:szCs w:val="24"/>
+        </w:rPr>
+        <w:t xml:space="preserve"> </w:t>
+      </w:r>
+      <w:proofErr w:type="spellStart"/>
+      <w:r>
+        <w:rPr>
+          <w:rFonts w:ascii="Times New Roman" w:hAnsi="Times New Roman" w:cs="Times New Roman"/>
+          <w:sz w:val="24"/>
+          <w:szCs w:val="24"/>
+        </w:rPr>
+        <w:t>kriteria</w:t>
+      </w:r>
+      <w:proofErr w:type="spellEnd"/>
+      <w:r>
+        <w:rPr>
+          <w:rFonts w:ascii="Times New Roman" w:hAnsi="Times New Roman" w:cs="Times New Roman"/>
+          <w:sz w:val="24"/>
+          <w:szCs w:val="24"/>
+        </w:rPr>
+        <w:t xml:space="preserve"> </w:t>
+      </w:r>
+      <w:proofErr w:type="spellStart"/>
+      <w:r>
+        <w:rPr>
+          <w:rFonts w:ascii="Times New Roman" w:hAnsi="Times New Roman" w:cs="Times New Roman"/>
+          <w:sz w:val="24"/>
+          <w:szCs w:val="24"/>
+        </w:rPr>
+        <w:t>dengan</w:t>
+      </w:r>
+      <w:proofErr w:type="spellEnd"/>
+      <w:r>
+        <w:rPr>
+          <w:rFonts w:ascii="Times New Roman" w:hAnsi="Times New Roman" w:cs="Times New Roman"/>
+          <w:sz w:val="24"/>
+          <w:szCs w:val="24"/>
+        </w:rPr>
+        <w:t xml:space="preserve"> </w:t>
+      </w:r>
+      <w:proofErr w:type="spellStart"/>
+      <w:r>
+        <w:rPr>
+          <w:rFonts w:ascii="Times New Roman" w:hAnsi="Times New Roman" w:cs="Times New Roman"/>
+          <w:sz w:val="24"/>
+          <w:szCs w:val="24"/>
+        </w:rPr>
+        <w:t>menjawab</w:t>
+      </w:r>
+      <w:proofErr w:type="spellEnd"/>
+      <w:r>
+        <w:rPr>
+          <w:rFonts w:ascii="Times New Roman" w:hAnsi="Times New Roman" w:cs="Times New Roman"/>
+          <w:sz w:val="24"/>
+          <w:szCs w:val="24"/>
+        </w:rPr>
+        <w:t xml:space="preserve"> </w:t>
+      </w:r>
+      <w:proofErr w:type="spellStart"/>
+      <w:r>
+        <w:rPr>
+          <w:rFonts w:ascii="Times New Roman" w:hAnsi="Times New Roman" w:cs="Times New Roman"/>
+          <w:sz w:val="24"/>
+          <w:szCs w:val="24"/>
+        </w:rPr>
+        <w:t>pertanyaan</w:t>
+      </w:r>
+      <w:proofErr w:type="spellEnd"/>
+      <w:r>
+        <w:rPr>
+          <w:rFonts w:ascii="Times New Roman" w:hAnsi="Times New Roman" w:cs="Times New Roman"/>
+          <w:sz w:val="24"/>
+          <w:szCs w:val="24"/>
+        </w:rPr>
+        <w:t xml:space="preserve"> (</w:t>
+      </w:r>
+      <w:proofErr w:type="spellStart"/>
+      <w:r>
+        <w:rPr>
+          <w:rFonts w:ascii="Times New Roman" w:hAnsi="Times New Roman" w:cs="Times New Roman"/>
+          <w:sz w:val="24"/>
+          <w:szCs w:val="24"/>
+        </w:rPr>
+        <w:t>nilai</w:t>
+      </w:r>
+      <w:proofErr w:type="spellEnd"/>
+      <w:r>
+        <w:rPr>
+          <w:rFonts w:ascii="Times New Roman" w:hAnsi="Times New Roman" w:cs="Times New Roman"/>
+          <w:sz w:val="24"/>
+          <w:szCs w:val="24"/>
+        </w:rPr>
+        <w:t xml:space="preserve"> 1-5)</w:t>
+      </w:r>
+    </w:p>
+    <w:p>
+      <w:pPr>
+        <w:pStyle w:val="ListParagraph"/>
+        <w:numPr>
+          <w:ilvl w:val="0"/>
+          <w:numId w:val="7"/>
+        </w:numPr>
+        <w:spacing w:line="360" w:lineRule="auto"/>
+        <w:jc w:val="both"/>
+        <w:rPr>
+          <w:rFonts w:ascii="Times New Roman" w:hAnsi="Times New Roman" w:cs="Times New Roman"/>
+          <w:sz w:val="24"/>
+          <w:szCs w:val="24"/>
+        </w:rPr>
+      </w:pPr>
+      <w:proofErr w:type="spellStart"/>
+      <w:r>
+        <w:rPr>
+          <w:rFonts w:ascii="Times New Roman" w:hAnsi="Times New Roman" w:cs="Times New Roman"/>
+          <w:sz w:val="24"/>
+          <w:szCs w:val="24"/>
+        </w:rPr>
+        <w:t>Perbaikan</w:t>
+      </w:r>
+      <w:proofErr w:type="spellEnd"/>
+      <w:r>
+        <w:rPr>
+          <w:rFonts w:ascii="Times New Roman" w:hAnsi="Times New Roman" w:cs="Times New Roman"/>
+          <w:sz w:val="24"/>
+          <w:szCs w:val="24"/>
+        </w:rPr>
+        <w:t xml:space="preserve"> </w:t>
+      </w:r>
+      <w:proofErr w:type="spellStart"/>
+      <w:r>
+        <w:rPr>
+          <w:rFonts w:ascii="Times New Roman" w:hAnsi="Times New Roman" w:cs="Times New Roman"/>
+          <w:sz w:val="24"/>
+          <w:szCs w:val="24"/>
+        </w:rPr>
+        <w:t>bobot</w:t>
+      </w:r>
+      <w:proofErr w:type="spellEnd"/>
+      <w:r>
+        <w:rPr>
+          <w:rFonts w:ascii="Times New Roman" w:hAnsi="Times New Roman" w:cs="Times New Roman"/>
+          <w:sz w:val="24"/>
+          <w:szCs w:val="24"/>
+        </w:rPr>
+        <w:t xml:space="preserve"> pada </w:t>
+      </w:r>
+      <w:proofErr w:type="spellStart"/>
+      <w:r>
+        <w:rPr>
+          <w:rFonts w:ascii="Times New Roman" w:hAnsi="Times New Roman" w:cs="Times New Roman"/>
+          <w:sz w:val="24"/>
+          <w:szCs w:val="24"/>
+        </w:rPr>
+        <w:t>setiap</w:t>
+      </w:r>
+      <w:proofErr w:type="spellEnd"/>
+      <w:r>
+        <w:rPr>
+          <w:rFonts w:ascii="Times New Roman" w:hAnsi="Times New Roman" w:cs="Times New Roman"/>
+          <w:sz w:val="24"/>
+          <w:szCs w:val="24"/>
+        </w:rPr>
+        <w:t xml:space="preserve"> </w:t>
+      </w:r>
+      <w:proofErr w:type="spellStart"/>
+      <w:r>
+        <w:rPr>
+          <w:rFonts w:ascii="Times New Roman" w:hAnsi="Times New Roman" w:cs="Times New Roman"/>
+          <w:sz w:val="24"/>
+          <w:szCs w:val="24"/>
+        </w:rPr>
+        <w:t>kriteria</w:t>
+      </w:r>
+      <w:proofErr w:type="spellEnd"/>
+      <w:r>
+        <w:rPr>
+          <w:rFonts w:ascii="Times New Roman" w:hAnsi="Times New Roman" w:cs="Times New Roman"/>
+          <w:sz w:val="24"/>
+          <w:szCs w:val="24"/>
+        </w:rPr>
+        <w:t xml:space="preserve">, </w:t>
+      </w:r>
+      <w:proofErr w:type="spellStart"/>
+      <w:r>
+        <w:rPr>
+          <w:rFonts w:ascii="Times New Roman" w:hAnsi="Times New Roman" w:cs="Times New Roman"/>
+          <w:sz w:val="24"/>
+          <w:szCs w:val="24"/>
+        </w:rPr>
+        <w:t>dengan</w:t>
+      </w:r>
+      <w:proofErr w:type="spellEnd"/>
+      <w:r>
+        <w:rPr>
+          <w:rFonts w:ascii="Times New Roman" w:hAnsi="Times New Roman" w:cs="Times New Roman"/>
+          <w:sz w:val="24"/>
+          <w:szCs w:val="24"/>
+        </w:rPr>
+        <w:t xml:space="preserve"> </w:t>
+      </w:r>
+      <w:proofErr w:type="spellStart"/>
+      <w:r>
+        <w:rPr>
+          <w:rFonts w:ascii="Times New Roman" w:hAnsi="Times New Roman" w:cs="Times New Roman"/>
+          <w:sz w:val="24"/>
+          <w:szCs w:val="24"/>
+        </w:rPr>
+        <w:t>cara</w:t>
+      </w:r>
+      <w:proofErr w:type="spellEnd"/>
+      <w:r>
+        <w:rPr>
+          <w:rFonts w:ascii="Times New Roman" w:hAnsi="Times New Roman" w:cs="Times New Roman"/>
+          <w:sz w:val="24"/>
+          <w:szCs w:val="24"/>
+        </w:rPr>
+        <w:t xml:space="preserve"> </w:t>
+      </w:r>
+      <w:proofErr w:type="spellStart"/>
+      <w:r>
+        <w:rPr>
+          <w:rFonts w:ascii="Times New Roman" w:hAnsi="Times New Roman" w:cs="Times New Roman"/>
+          <w:sz w:val="24"/>
+          <w:szCs w:val="24"/>
+        </w:rPr>
+        <w:t>nilai</w:t>
+      </w:r>
+      <w:proofErr w:type="spellEnd"/>
+      <w:r>
+        <w:rPr>
+          <w:rFonts w:ascii="Times New Roman" w:hAnsi="Times New Roman" w:cs="Times New Roman"/>
+          <w:sz w:val="24"/>
+          <w:szCs w:val="24"/>
+        </w:rPr>
+        <w:t xml:space="preserve"> </w:t>
+      </w:r>
+      <w:proofErr w:type="spellStart"/>
+      <w:r>
+        <w:rPr>
+          <w:rFonts w:ascii="Times New Roman" w:hAnsi="Times New Roman" w:cs="Times New Roman"/>
+          <w:sz w:val="24"/>
+          <w:szCs w:val="24"/>
+        </w:rPr>
+        <w:t>bobot</w:t>
+      </w:r>
+      <w:proofErr w:type="spellEnd"/>
+      <w:r>
+        <w:rPr>
+          <w:rFonts w:ascii="Times New Roman" w:hAnsi="Times New Roman" w:cs="Times New Roman"/>
+          <w:sz w:val="24"/>
+          <w:szCs w:val="24"/>
+        </w:rPr>
+        <w:t xml:space="preserve"> / </w:t>
+      </w:r>
+      <w:proofErr w:type="spellStart"/>
+      <w:r>
+        <w:rPr>
+          <w:rFonts w:ascii="Times New Roman" w:hAnsi="Times New Roman" w:cs="Times New Roman"/>
+          <w:sz w:val="24"/>
+          <w:szCs w:val="24"/>
+        </w:rPr>
+        <w:t>jumlah</w:t>
+      </w:r>
+      <w:proofErr w:type="spellEnd"/>
+      <w:r>
+        <w:rPr>
+          <w:rFonts w:ascii="Times New Roman" w:hAnsi="Times New Roman" w:cs="Times New Roman"/>
+          <w:sz w:val="24"/>
+          <w:szCs w:val="24"/>
+        </w:rPr>
+        <w:t xml:space="preserve"> total </w:t>
+      </w:r>
+      <w:proofErr w:type="spellStart"/>
+      <w:r>
+        <w:rPr>
+          <w:rFonts w:ascii="Times New Roman" w:hAnsi="Times New Roman" w:cs="Times New Roman"/>
+          <w:sz w:val="24"/>
+          <w:szCs w:val="24"/>
+        </w:rPr>
+        <w:t>nilai</w:t>
+      </w:r>
+      <w:proofErr w:type="spellEnd"/>
+      <w:r>
+        <w:rPr>
+          <w:rFonts w:ascii="Times New Roman" w:hAnsi="Times New Roman" w:cs="Times New Roman"/>
+          <w:sz w:val="24"/>
+          <w:szCs w:val="24"/>
+        </w:rPr>
+        <w:t xml:space="preserve"> </w:t>
+      </w:r>
+      <w:proofErr w:type="spellStart"/>
+      <w:r>
+        <w:rPr>
+          <w:rFonts w:ascii="Times New Roman" w:hAnsi="Times New Roman" w:cs="Times New Roman"/>
+          <w:sz w:val="24"/>
+          <w:szCs w:val="24"/>
+        </w:rPr>
+        <w:t>bobot</w:t>
+      </w:r>
+      <w:proofErr w:type="spellEnd"/>
+      <w:r>
+        <w:rPr>
+          <w:rFonts w:ascii="Times New Roman" w:hAnsi="Times New Roman" w:cs="Times New Roman"/>
+          <w:sz w:val="24"/>
+          <w:szCs w:val="24"/>
+        </w:rPr>
+        <w:t xml:space="preserve"> yang </w:t>
+      </w:r>
+      <w:proofErr w:type="spellStart"/>
+      <w:r>
+        <w:rPr>
+          <w:rFonts w:ascii="Times New Roman" w:hAnsi="Times New Roman" w:cs="Times New Roman"/>
+          <w:sz w:val="24"/>
+          <w:szCs w:val="24"/>
+        </w:rPr>
+        <w:t>harus</w:t>
+      </w:r>
+      <w:proofErr w:type="spellEnd"/>
+      <w:r>
+        <w:rPr>
+          <w:rFonts w:ascii="Times New Roman" w:hAnsi="Times New Roman" w:cs="Times New Roman"/>
+          <w:sz w:val="24"/>
+          <w:szCs w:val="24"/>
+        </w:rPr>
+        <w:t xml:space="preserve"> </w:t>
+      </w:r>
+      <w:proofErr w:type="spellStart"/>
+      <w:r>
+        <w:rPr>
+          <w:rFonts w:ascii="Times New Roman" w:hAnsi="Times New Roman" w:cs="Times New Roman"/>
+          <w:sz w:val="24"/>
+          <w:szCs w:val="24"/>
+        </w:rPr>
+        <w:t>menghasilkan</w:t>
+      </w:r>
+      <w:proofErr w:type="spellEnd"/>
+      <w:r>
+        <w:rPr>
+          <w:rFonts w:ascii="Times New Roman" w:hAnsi="Times New Roman" w:cs="Times New Roman"/>
+          <w:sz w:val="24"/>
+          <w:szCs w:val="24"/>
+        </w:rPr>
+        <w:t xml:space="preserve"> total </w:t>
+      </w:r>
+      <w:proofErr w:type="spellStart"/>
+      <w:r>
+        <w:rPr>
+          <w:rFonts w:ascii="Times New Roman" w:hAnsi="Times New Roman" w:cs="Times New Roman"/>
+          <w:sz w:val="24"/>
+          <w:szCs w:val="24"/>
+        </w:rPr>
+        <w:t>nilai</w:t>
+      </w:r>
+      <w:proofErr w:type="spellEnd"/>
+      <w:r>
+        <w:rPr>
+          <w:rFonts w:ascii="Times New Roman" w:hAnsi="Times New Roman" w:cs="Times New Roman"/>
+          <w:sz w:val="24"/>
+          <w:szCs w:val="24"/>
+        </w:rPr>
+        <w:t xml:space="preserve"> </w:t>
+      </w:r>
+      <w:proofErr w:type="spellStart"/>
+      <w:r>
+        <w:rPr>
+          <w:rFonts w:ascii="Times New Roman" w:hAnsi="Times New Roman" w:cs="Times New Roman"/>
+          <w:sz w:val="24"/>
+          <w:szCs w:val="24"/>
+        </w:rPr>
+        <w:t>bobot</w:t>
+      </w:r>
+      <w:proofErr w:type="spellEnd"/>
+      <w:r>
+        <w:rPr>
+          <w:rFonts w:ascii="Times New Roman" w:hAnsi="Times New Roman" w:cs="Times New Roman"/>
+          <w:sz w:val="24"/>
+          <w:szCs w:val="24"/>
+        </w:rPr>
+        <w:t xml:space="preserve"> = 1</w:t>
+      </w:r>
+    </w:p>
+    <w:p>
+      <w:pPr>
+        <w:pStyle w:val="ListParagraph"/>
+        <w:numPr>
+          <w:ilvl w:val="0"/>
+          <w:numId w:val="7"/>
+        </w:numPr>
+        <w:spacing w:after="0" w:line="360" w:lineRule="auto"/>
+        <w:jc w:val="both"/>
+        <w:rPr>
+          <w:rFonts w:ascii="Times New Roman" w:hAnsi="Times New Roman" w:cs="Times New Roman"/>
+          <w:sz w:val="24"/>
+          <w:szCs w:val="24"/>
+        </w:rPr>
+      </w:pPr>
+      <w:proofErr w:type="spellStart"/>
+      <w:r>
+        <w:rPr>
+          <w:rFonts w:ascii="Times New Roman" w:hAnsi="Times New Roman" w:cs="Times New Roman"/>
+          <w:sz w:val="24"/>
+          <w:szCs w:val="24"/>
+        </w:rPr>
+        <w:t>Menghitung</w:t>
+      </w:r>
+      <w:proofErr w:type="spellEnd"/>
+      <w:r>
+        <w:rPr>
+          <w:rFonts w:ascii="Times New Roman" w:hAnsi="Times New Roman" w:cs="Times New Roman"/>
+          <w:sz w:val="24"/>
+          <w:szCs w:val="24"/>
+        </w:rPr>
+        <w:t xml:space="preserve"> vector S</w:t>
+      </w:r>
+      <w:r>
+        <w:rPr>
+          <w:rFonts w:ascii="Times New Roman" w:hAnsi="Times New Roman" w:cs="Times New Roman"/>
+          <w:sz w:val="24"/>
+          <w:szCs w:val="24"/>
+          <w:vertAlign w:val="subscript"/>
+        </w:rPr>
+        <w:t>i</w:t>
+      </w:r>
+      <w:r>
+        <w:rPr>
+          <w:rFonts w:ascii="Times New Roman" w:hAnsi="Times New Roman" w:cs="Times New Roman"/>
+          <w:sz w:val="24"/>
+          <w:szCs w:val="24"/>
+        </w:rPr>
+        <w:t xml:space="preserve">, </w:t>
+      </w:r>
+      <w:proofErr w:type="spellStart"/>
+      <w:r>
+        <w:rPr>
+          <w:rFonts w:ascii="Times New Roman" w:hAnsi="Times New Roman" w:cs="Times New Roman"/>
+          <w:sz w:val="24"/>
+          <w:szCs w:val="24"/>
+        </w:rPr>
+        <w:t>dimana</w:t>
+      </w:r>
+      <w:proofErr w:type="spellEnd"/>
+      <w:r>
+        <w:rPr>
+          <w:rFonts w:ascii="Times New Roman" w:hAnsi="Times New Roman" w:cs="Times New Roman"/>
+          <w:sz w:val="24"/>
+          <w:szCs w:val="24"/>
+        </w:rPr>
+        <w:t xml:space="preserve"> </w:t>
+      </w:r>
+      <w:proofErr w:type="spellStart"/>
+      <w:r>
+        <w:rPr>
+          <w:rFonts w:ascii="Times New Roman" w:hAnsi="Times New Roman" w:cs="Times New Roman"/>
+          <w:sz w:val="24"/>
+          <w:szCs w:val="24"/>
+        </w:rPr>
+        <w:t>memangkatkan</w:t>
+      </w:r>
+      <w:proofErr w:type="spellEnd"/>
+      <w:r>
+        <w:rPr>
+          <w:rFonts w:ascii="Times New Roman" w:hAnsi="Times New Roman" w:cs="Times New Roman"/>
+          <w:sz w:val="24"/>
+          <w:szCs w:val="24"/>
+        </w:rPr>
+        <w:t xml:space="preserve"> </w:t>
+      </w:r>
+      <w:proofErr w:type="spellStart"/>
+      <w:r>
+        <w:rPr>
+          <w:rFonts w:ascii="Times New Roman" w:hAnsi="Times New Roman" w:cs="Times New Roman"/>
+          <w:sz w:val="24"/>
+          <w:szCs w:val="24"/>
+        </w:rPr>
+        <w:t>nilai</w:t>
+      </w:r>
+      <w:proofErr w:type="spellEnd"/>
+      <w:r>
+        <w:rPr>
+          <w:rFonts w:ascii="Times New Roman" w:hAnsi="Times New Roman" w:cs="Times New Roman"/>
+          <w:sz w:val="24"/>
+          <w:szCs w:val="24"/>
+        </w:rPr>
+        <w:t xml:space="preserve"> </w:t>
+      </w:r>
+      <w:proofErr w:type="spellStart"/>
+      <w:r>
+        <w:rPr>
+          <w:rFonts w:ascii="Times New Roman" w:hAnsi="Times New Roman" w:cs="Times New Roman"/>
+          <w:sz w:val="24"/>
+          <w:szCs w:val="24"/>
+        </w:rPr>
+        <w:t>setiap</w:t>
+      </w:r>
+      <w:proofErr w:type="spellEnd"/>
+      <w:r>
+        <w:rPr>
+          <w:rFonts w:ascii="Times New Roman" w:hAnsi="Times New Roman" w:cs="Times New Roman"/>
+          <w:sz w:val="24"/>
+          <w:szCs w:val="24"/>
+        </w:rPr>
+        <w:t xml:space="preserve"> </w:t>
+      </w:r>
+      <w:proofErr w:type="spellStart"/>
+      <w:r>
+        <w:rPr>
+          <w:rFonts w:ascii="Times New Roman" w:hAnsi="Times New Roman" w:cs="Times New Roman"/>
+          <w:sz w:val="24"/>
+          <w:szCs w:val="24"/>
+        </w:rPr>
+        <w:t>alternatif</w:t>
+      </w:r>
+      <w:proofErr w:type="spellEnd"/>
+      <w:r>
+        <w:rPr>
+          <w:rFonts w:ascii="Times New Roman" w:hAnsi="Times New Roman" w:cs="Times New Roman"/>
+          <w:sz w:val="24"/>
+          <w:szCs w:val="24"/>
+        </w:rPr>
+        <w:t xml:space="preserve"> </w:t>
+      </w:r>
+      <w:proofErr w:type="spellStart"/>
+      <w:r>
+        <w:rPr>
+          <w:rFonts w:ascii="Times New Roman" w:hAnsi="Times New Roman" w:cs="Times New Roman"/>
+          <w:sz w:val="24"/>
+          <w:szCs w:val="24"/>
+        </w:rPr>
+        <w:t>dengan</w:t>
+      </w:r>
+      <w:proofErr w:type="spellEnd"/>
+      <w:r>
+        <w:rPr>
+          <w:rFonts w:ascii="Times New Roman" w:hAnsi="Times New Roman" w:cs="Times New Roman"/>
+          <w:sz w:val="24"/>
+          <w:szCs w:val="24"/>
+        </w:rPr>
+        <w:t xml:space="preserve"> </w:t>
+      </w:r>
+      <w:proofErr w:type="spellStart"/>
+      <w:r>
+        <w:rPr>
+          <w:rFonts w:ascii="Times New Roman" w:hAnsi="Times New Roman" w:cs="Times New Roman"/>
+          <w:sz w:val="24"/>
+          <w:szCs w:val="24"/>
+        </w:rPr>
+        <w:t>masing-masing</w:t>
+      </w:r>
+      <w:proofErr w:type="spellEnd"/>
+      <w:r>
+        <w:rPr>
+          <w:rFonts w:ascii="Times New Roman" w:hAnsi="Times New Roman" w:cs="Times New Roman"/>
+          <w:sz w:val="24"/>
+          <w:szCs w:val="24"/>
+        </w:rPr>
+        <w:t xml:space="preserve"> </w:t>
+      </w:r>
+      <w:proofErr w:type="spellStart"/>
+      <w:r>
+        <w:rPr>
+          <w:rFonts w:ascii="Times New Roman" w:hAnsi="Times New Roman" w:cs="Times New Roman"/>
+          <w:sz w:val="24"/>
+          <w:szCs w:val="24"/>
+        </w:rPr>
+        <w:t>bobot</w:t>
+      </w:r>
+      <w:proofErr w:type="spellEnd"/>
+      <w:r>
+        <w:rPr>
+          <w:rFonts w:ascii="Times New Roman" w:hAnsi="Times New Roman" w:cs="Times New Roman"/>
+          <w:sz w:val="24"/>
+          <w:szCs w:val="24"/>
+        </w:rPr>
+        <w:t xml:space="preserve"> yang </w:t>
+      </w:r>
+      <w:proofErr w:type="spellStart"/>
+      <w:r>
+        <w:rPr>
+          <w:rFonts w:ascii="Times New Roman" w:hAnsi="Times New Roman" w:cs="Times New Roman"/>
+          <w:sz w:val="24"/>
+          <w:szCs w:val="24"/>
+        </w:rPr>
+        <w:t>telah</w:t>
+      </w:r>
+      <w:proofErr w:type="spellEnd"/>
+      <w:r>
+        <w:rPr>
+          <w:rFonts w:ascii="Times New Roman" w:hAnsi="Times New Roman" w:cs="Times New Roman"/>
+          <w:sz w:val="24"/>
+          <w:szCs w:val="24"/>
+        </w:rPr>
+        <w:t xml:space="preserve"> </w:t>
+      </w:r>
+      <w:proofErr w:type="spellStart"/>
+      <w:r>
+        <w:rPr>
+          <w:rFonts w:ascii="Times New Roman" w:hAnsi="Times New Roman" w:cs="Times New Roman"/>
+          <w:sz w:val="24"/>
+          <w:szCs w:val="24"/>
+        </w:rPr>
+        <w:t>diperbaiki</w:t>
+      </w:r>
+      <w:proofErr w:type="spellEnd"/>
+    </w:p>
+    <w:p>
+      <w:pPr>
+        <w:pStyle w:val="ListParagraph"/>
+        <w:numPr>
+          <w:ilvl w:val="0"/>
+          <w:numId w:val="7"/>
+        </w:numPr>
+        <w:spacing w:after="0" w:line="360" w:lineRule="auto"/>
+        <w:jc w:val="both"/>
+        <w:rPr>
+          <w:rFonts w:ascii="Times New Roman" w:hAnsi="Times New Roman" w:cs="Times New Roman"/>
+          <w:sz w:val="24"/>
+          <w:szCs w:val="24"/>
+        </w:rPr>
+      </w:pPr>
+      <w:proofErr w:type="spellStart"/>
+      <w:r>
+        <w:rPr>
+          <w:rFonts w:ascii="Times New Roman" w:hAnsi="Times New Roman" w:cs="Times New Roman"/>
+          <w:sz w:val="24"/>
+          <w:szCs w:val="24"/>
+        </w:rPr>
+        <w:t>Menghitung</w:t>
+      </w:r>
+      <w:proofErr w:type="spellEnd"/>
+      <w:r>
+        <w:rPr>
+          <w:rFonts w:ascii="Times New Roman" w:hAnsi="Times New Roman" w:cs="Times New Roman"/>
+          <w:sz w:val="24"/>
+          <w:szCs w:val="24"/>
+        </w:rPr>
+        <w:t xml:space="preserve"> </w:t>
+      </w:r>
+      <w:proofErr w:type="spellStart"/>
+      <w:r>
+        <w:rPr>
+          <w:rFonts w:ascii="Times New Roman" w:hAnsi="Times New Roman" w:cs="Times New Roman"/>
+          <w:sz w:val="24"/>
+          <w:szCs w:val="24"/>
+        </w:rPr>
+        <w:t>vektor</w:t>
+      </w:r>
+      <w:proofErr w:type="spellEnd"/>
+      <w:r>
+        <w:rPr>
+          <w:rFonts w:ascii="Times New Roman" w:hAnsi="Times New Roman" w:cs="Times New Roman"/>
+          <w:sz w:val="24"/>
+          <w:szCs w:val="24"/>
+        </w:rPr>
+        <w:t xml:space="preserve"> </w:t>
+      </w:r>
+      <w:r>
+        <w:rPr>
+          <w:rFonts w:ascii="Times New Roman" w:hAnsi="Times New Roman" w:cs="Times New Roman"/>
+          <w:sz w:val="24"/>
+          <w:szCs w:val="24"/>
+        </w:rPr>
+        <w:t>V</w:t>
+      </w:r>
+      <w:r>
+        <w:rPr>
+          <w:rFonts w:ascii="Times New Roman" w:hAnsi="Times New Roman" w:cs="Times New Roman"/>
+          <w:sz w:val="24"/>
+          <w:szCs w:val="24"/>
+          <w:vertAlign w:val="subscript"/>
+        </w:rPr>
+        <w:t xml:space="preserve">i, </w:t>
+      </w:r>
+      <w:proofErr w:type="spellStart"/>
+      <w:r>
+        <w:rPr>
+          <w:rFonts w:ascii="Times New Roman" w:hAnsi="Times New Roman" w:cs="Times New Roman"/>
+          <w:sz w:val="24"/>
+          <w:szCs w:val="24"/>
+        </w:rPr>
+        <w:t>dengan</w:t>
+      </w:r>
+      <w:proofErr w:type="spellEnd"/>
+      <w:r>
+        <w:rPr>
+          <w:rFonts w:ascii="Times New Roman" w:hAnsi="Times New Roman" w:cs="Times New Roman"/>
+          <w:sz w:val="24"/>
+          <w:szCs w:val="24"/>
+        </w:rPr>
+        <w:t xml:space="preserve"> </w:t>
+      </w:r>
+      <w:proofErr w:type="spellStart"/>
+      <w:r>
+        <w:rPr>
+          <w:rFonts w:ascii="Times New Roman" w:hAnsi="Times New Roman" w:cs="Times New Roman"/>
+          <w:sz w:val="24"/>
+          <w:szCs w:val="24"/>
+        </w:rPr>
+        <w:t>melakukan</w:t>
+      </w:r>
+      <w:proofErr w:type="spellEnd"/>
+      <w:r>
+        <w:rPr>
+          <w:rFonts w:ascii="Times New Roman" w:hAnsi="Times New Roman" w:cs="Times New Roman"/>
+          <w:sz w:val="24"/>
+          <w:szCs w:val="24"/>
+        </w:rPr>
+        <w:t xml:space="preserve"> </w:t>
+      </w:r>
+      <w:proofErr w:type="spellStart"/>
+      <w:r>
+        <w:rPr>
+          <w:rFonts w:ascii="Times New Roman" w:hAnsi="Times New Roman" w:cs="Times New Roman"/>
+          <w:sz w:val="24"/>
+          <w:szCs w:val="24"/>
+        </w:rPr>
+        <w:t>pembagian</w:t>
+      </w:r>
+      <w:proofErr w:type="spellEnd"/>
+      <w:r>
+        <w:rPr>
+          <w:rFonts w:ascii="Times New Roman" w:hAnsi="Times New Roman" w:cs="Times New Roman"/>
+          <w:sz w:val="24"/>
+          <w:szCs w:val="24"/>
+        </w:rPr>
+        <w:t xml:space="preserve"> </w:t>
+      </w:r>
+      <w:proofErr w:type="spellStart"/>
+      <w:r>
+        <w:rPr>
+          <w:rFonts w:ascii="Times New Roman" w:hAnsi="Times New Roman" w:cs="Times New Roman"/>
+          <w:sz w:val="24"/>
+          <w:szCs w:val="24"/>
+        </w:rPr>
+        <w:t>antara</w:t>
+      </w:r>
+      <w:proofErr w:type="spellEnd"/>
+      <w:r>
+        <w:rPr>
+          <w:rFonts w:ascii="Times New Roman" w:hAnsi="Times New Roman" w:cs="Times New Roman"/>
+          <w:sz w:val="24"/>
+          <w:szCs w:val="24"/>
+        </w:rPr>
+        <w:t xml:space="preserve"> </w:t>
+      </w:r>
+      <w:proofErr w:type="spellStart"/>
+      <w:r>
+        <w:rPr>
+          <w:rFonts w:ascii="Times New Roman" w:hAnsi="Times New Roman" w:cs="Times New Roman"/>
+          <w:sz w:val="24"/>
+          <w:szCs w:val="24"/>
+        </w:rPr>
+        <w:t>hasil</w:t>
+      </w:r>
+      <w:proofErr w:type="spellEnd"/>
+      <w:r>
+        <w:rPr>
+          <w:rFonts w:ascii="Times New Roman" w:hAnsi="Times New Roman" w:cs="Times New Roman"/>
+          <w:sz w:val="24"/>
+          <w:szCs w:val="24"/>
+        </w:rPr>
+        <w:t xml:space="preserve"> </w:t>
+      </w:r>
+      <w:proofErr w:type="spellStart"/>
+      <w:r>
+        <w:rPr>
+          <w:rFonts w:ascii="Times New Roman" w:hAnsi="Times New Roman" w:cs="Times New Roman"/>
+          <w:sz w:val="24"/>
+          <w:szCs w:val="24"/>
+        </w:rPr>
+        <w:t>Vsi</w:t>
+      </w:r>
+      <w:proofErr w:type="spellEnd"/>
+      <w:r>
+        <w:rPr>
+          <w:rFonts w:ascii="Times New Roman" w:hAnsi="Times New Roman" w:cs="Times New Roman"/>
+          <w:sz w:val="24"/>
+          <w:szCs w:val="24"/>
+        </w:rPr>
+        <w:t xml:space="preserve"> </w:t>
+      </w:r>
+      <w:proofErr w:type="spellStart"/>
+      <w:r>
+        <w:rPr>
+          <w:rFonts w:ascii="Times New Roman" w:hAnsi="Times New Roman" w:cs="Times New Roman"/>
+          <w:sz w:val="24"/>
+          <w:szCs w:val="24"/>
+        </w:rPr>
+        <w:t>dengan</w:t>
+      </w:r>
+      <w:proofErr w:type="spellEnd"/>
+      <w:r>
+        <w:rPr>
+          <w:rFonts w:ascii="Times New Roman" w:hAnsi="Times New Roman" w:cs="Times New Roman"/>
+          <w:sz w:val="24"/>
+          <w:szCs w:val="24"/>
+        </w:rPr>
+        <w:t xml:space="preserve"> </w:t>
+      </w:r>
+      <w:proofErr w:type="spellStart"/>
+      <w:r>
+        <w:rPr>
+          <w:rFonts w:ascii="Times New Roman" w:hAnsi="Times New Roman" w:cs="Times New Roman"/>
+          <w:sz w:val="24"/>
+          <w:szCs w:val="24"/>
+        </w:rPr>
+        <w:t>jumlah</w:t>
+      </w:r>
+      <w:proofErr w:type="spellEnd"/>
+      <w:r>
+        <w:rPr>
+          <w:rFonts w:ascii="Times New Roman" w:hAnsi="Times New Roman" w:cs="Times New Roman"/>
+          <w:sz w:val="24"/>
+          <w:szCs w:val="24"/>
+        </w:rPr>
+        <w:t xml:space="preserve"> </w:t>
+      </w:r>
+      <w:proofErr w:type="spellStart"/>
+      <w:r>
+        <w:rPr>
+          <w:rFonts w:ascii="Times New Roman" w:hAnsi="Times New Roman" w:cs="Times New Roman"/>
+          <w:sz w:val="24"/>
+          <w:szCs w:val="24"/>
+        </w:rPr>
+        <w:t>seluruh</w:t>
+      </w:r>
+      <w:proofErr w:type="spellEnd"/>
+      <w:r>
+        <w:rPr>
+          <w:rFonts w:ascii="Times New Roman" w:hAnsi="Times New Roman" w:cs="Times New Roman"/>
+          <w:sz w:val="24"/>
+          <w:szCs w:val="24"/>
+        </w:rPr>
+        <w:t xml:space="preserve"> </w:t>
+      </w:r>
+      <w:proofErr w:type="spellStart"/>
+      <w:r>
+        <w:rPr>
+          <w:rFonts w:ascii="Times New Roman" w:hAnsi="Times New Roman" w:cs="Times New Roman"/>
+          <w:sz w:val="24"/>
+          <w:szCs w:val="24"/>
+        </w:rPr>
+        <w:t>Vsi</w:t>
+      </w:r>
+      <w:proofErr w:type="spellEnd"/>
+      <w:r>
+        <w:rPr>
+          <w:rFonts w:ascii="Times New Roman" w:hAnsi="Times New Roman" w:cs="Times New Roman"/>
+          <w:sz w:val="24"/>
+          <w:szCs w:val="24"/>
+        </w:rPr>
+        <w:t>.</w:t>
+      </w:r>
+    </w:p>
+    <w:p>
+      <w:pPr>
+        <w:pStyle w:val="ListParagraph"/>
+        <w:numPr>
+          <w:ilvl w:val="0"/>
+          <w:numId w:val="7"/>
+        </w:numPr>
+        <w:spacing w:after="0" w:line="360" w:lineRule="auto"/>
+        <w:jc w:val="both"/>
+        <w:rPr>
+          <w:rFonts w:ascii="Times New Roman" w:hAnsi="Times New Roman" w:cs="Times New Roman"/>
+          <w:sz w:val="24"/>
+          <w:szCs w:val="24"/>
+        </w:rPr>
+      </w:pPr>
+      <w:r>
+        <w:rPr>
+          <w:rFonts w:ascii="Times New Roman" w:hAnsi="Times New Roman" w:cs="Times New Roman"/>
+          <w:sz w:val="24"/>
+          <w:szCs w:val="24"/>
+        </w:rPr>
+        <w:t xml:space="preserve">Lalu </w:t>
+      </w:r>
+      <w:proofErr w:type="spellStart"/>
+      <w:r>
+        <w:rPr>
+          <w:rFonts w:ascii="Times New Roman" w:hAnsi="Times New Roman" w:cs="Times New Roman"/>
+          <w:sz w:val="24"/>
+          <w:szCs w:val="24"/>
+        </w:rPr>
+        <w:t>hasilnya</w:t>
+      </w:r>
+      <w:proofErr w:type="spellEnd"/>
+      <w:r>
+        <w:rPr>
+          <w:rFonts w:ascii="Times New Roman" w:hAnsi="Times New Roman" w:cs="Times New Roman"/>
+          <w:sz w:val="24"/>
+          <w:szCs w:val="24"/>
+        </w:rPr>
+        <w:t xml:space="preserve"> </w:t>
+      </w:r>
+      <w:proofErr w:type="spellStart"/>
+      <w:r>
+        <w:rPr>
+          <w:rFonts w:ascii="Times New Roman" w:hAnsi="Times New Roman" w:cs="Times New Roman"/>
+          <w:sz w:val="24"/>
+          <w:szCs w:val="24"/>
+        </w:rPr>
+        <w:t>akan</w:t>
+      </w:r>
+      <w:proofErr w:type="spellEnd"/>
+      <w:r>
+        <w:rPr>
+          <w:rFonts w:ascii="Times New Roman" w:hAnsi="Times New Roman" w:cs="Times New Roman"/>
+          <w:sz w:val="24"/>
+          <w:szCs w:val="24"/>
+        </w:rPr>
+        <w:t xml:space="preserve"> </w:t>
+      </w:r>
+      <w:proofErr w:type="spellStart"/>
+      <w:r>
+        <w:rPr>
+          <w:rFonts w:ascii="Times New Roman" w:hAnsi="Times New Roman" w:cs="Times New Roman"/>
+          <w:sz w:val="24"/>
+          <w:szCs w:val="24"/>
+        </w:rPr>
+        <w:t>terlihat</w:t>
+      </w:r>
+      <w:proofErr w:type="spellEnd"/>
+      <w:r>
+        <w:rPr>
+          <w:rFonts w:ascii="Times New Roman" w:hAnsi="Times New Roman" w:cs="Times New Roman"/>
+          <w:sz w:val="24"/>
+          <w:szCs w:val="24"/>
+        </w:rPr>
+        <w:t xml:space="preserve"> mana </w:t>
+      </w:r>
+      <w:proofErr w:type="spellStart"/>
+      <w:r>
+        <w:rPr>
+          <w:rFonts w:ascii="Times New Roman" w:hAnsi="Times New Roman" w:cs="Times New Roman"/>
+          <w:sz w:val="24"/>
+          <w:szCs w:val="24"/>
+        </w:rPr>
+        <w:t>nilai</w:t>
+      </w:r>
+      <w:proofErr w:type="spellEnd"/>
+      <w:r>
+        <w:rPr>
+          <w:rFonts w:ascii="Times New Roman" w:hAnsi="Times New Roman" w:cs="Times New Roman"/>
+          <w:sz w:val="24"/>
+          <w:szCs w:val="24"/>
+        </w:rPr>
+        <w:t xml:space="preserve"> Vi </w:t>
+      </w:r>
+      <w:proofErr w:type="spellStart"/>
+      <w:r>
+        <w:rPr>
+          <w:rFonts w:ascii="Times New Roman" w:hAnsi="Times New Roman" w:cs="Times New Roman"/>
+          <w:sz w:val="24"/>
+          <w:szCs w:val="24"/>
+        </w:rPr>
+        <w:t>nya</w:t>
+      </w:r>
+      <w:proofErr w:type="spellEnd"/>
+      <w:r>
+        <w:rPr>
+          <w:rFonts w:ascii="Times New Roman" w:hAnsi="Times New Roman" w:cs="Times New Roman"/>
+          <w:sz w:val="24"/>
+          <w:szCs w:val="24"/>
+        </w:rPr>
+        <w:t xml:space="preserve"> paling </w:t>
+      </w:r>
+      <w:proofErr w:type="spellStart"/>
+      <w:r>
+        <w:rPr>
+          <w:rFonts w:ascii="Times New Roman" w:hAnsi="Times New Roman" w:cs="Times New Roman"/>
+          <w:sz w:val="24"/>
+          <w:szCs w:val="24"/>
+        </w:rPr>
+        <w:t>tinggi</w:t>
+      </w:r>
+      <w:proofErr w:type="spellEnd"/>
+      <w:r>
+        <w:rPr>
+          <w:rFonts w:ascii="Times New Roman" w:hAnsi="Times New Roman" w:cs="Times New Roman"/>
+          <w:sz w:val="24"/>
+          <w:szCs w:val="24"/>
+        </w:rPr>
+        <w:t>.</w:t>
+      </w:r>
+    </w:p>
+    <w:p>
+      <w:pPr>
+        <w:spacing w:line="360" w:lineRule="auto"/>
         <w:rPr>
           <w:rFonts w:ascii="Times New Roman" w:hAnsi="Times New Roman" w:cs="Times New Roman"/>
           <w:sz w:val="24"/>
@@ -42679,7 +46300,7 @@
     </w:p>
     <w:p>
       <w:pPr>
-        <w:pStyle w:val="Heading3"/>
+        <w:pStyle w:val="Heading2"/>
         <w:spacing w:line="360" w:lineRule="auto"/>
         <w:jc w:val="both"/>
         <w:rPr>
@@ -42687,6 +46308,8 @@
           <w:b/>
           <w:bCs/>
           <w:color w:val="auto"/>
+          <w:sz w:val="24"/>
+          <w:szCs w:val="24"/>
         </w:rPr>
       </w:pPr>
       <w:r>
@@ -42695,6 +46318,8 @@
           <w:b/>
           <w:bCs/>
           <w:color w:val="auto"/>
+          <w:sz w:val="24"/>
+          <w:szCs w:val="24"/>
         </w:rPr>
         <w:t>3.3</w:t>
       </w:r>
@@ -42704,6 +46329,8 @@
           <w:b/>
           <w:bCs/>
           <w:color w:val="auto"/>
+          <w:sz w:val="24"/>
+          <w:szCs w:val="24"/>
         </w:rPr>
         <w:tab/>
       </w:r>
@@ -42714,6 +46341,8 @@
           <w:b/>
           <w:bCs/>
           <w:color w:val="auto"/>
+          <w:sz w:val="24"/>
+          <w:szCs w:val="24"/>
         </w:rPr>
         <w:t>Analisis</w:t>
       </w:r>
@@ -42724,9 +46353,1113 @@
           <w:b/>
           <w:bCs/>
           <w:color w:val="auto"/>
+          <w:sz w:val="24"/>
+          <w:szCs w:val="24"/>
         </w:rPr>
         <w:t xml:space="preserve"> Data</w:t>
       </w:r>
+    </w:p>
+    <w:p>
+      <w:pPr>
+        <w:spacing w:line="360" w:lineRule="auto"/>
+        <w:ind w:firstLine="720"/>
+        <w:jc w:val="both"/>
+        <w:rPr>
+          <w:rFonts w:ascii="Times New Roman" w:hAnsi="Times New Roman" w:cs="Times New Roman"/>
+          <w:sz w:val="24"/>
+          <w:szCs w:val="24"/>
+        </w:rPr>
+      </w:pPr>
+      <w:proofErr w:type="spellStart"/>
+      <w:r>
+        <w:rPr>
+          <w:rFonts w:ascii="Times New Roman" w:hAnsi="Times New Roman" w:cs="Times New Roman"/>
+          <w:sz w:val="24"/>
+          <w:szCs w:val="24"/>
+        </w:rPr>
+        <w:t>Analisis</w:t>
+      </w:r>
+      <w:proofErr w:type="spellEnd"/>
+      <w:r>
+        <w:rPr>
+          <w:rFonts w:ascii="Times New Roman" w:hAnsi="Times New Roman" w:cs="Times New Roman"/>
+          <w:sz w:val="24"/>
+          <w:szCs w:val="24"/>
+        </w:rPr>
+        <w:t xml:space="preserve"> data pada sub </w:t>
+      </w:r>
+      <w:proofErr w:type="spellStart"/>
+      <w:r>
+        <w:rPr>
+          <w:rFonts w:ascii="Times New Roman" w:hAnsi="Times New Roman" w:cs="Times New Roman"/>
+          <w:sz w:val="24"/>
+          <w:szCs w:val="24"/>
+        </w:rPr>
+        <w:t>bab</w:t>
+      </w:r>
+      <w:proofErr w:type="spellEnd"/>
+      <w:r>
+        <w:rPr>
+          <w:rFonts w:ascii="Times New Roman" w:hAnsi="Times New Roman" w:cs="Times New Roman"/>
+          <w:sz w:val="24"/>
+          <w:szCs w:val="24"/>
+        </w:rPr>
+        <w:t xml:space="preserve"> </w:t>
+      </w:r>
+      <w:proofErr w:type="spellStart"/>
+      <w:r>
+        <w:rPr>
+          <w:rFonts w:ascii="Times New Roman" w:hAnsi="Times New Roman" w:cs="Times New Roman"/>
+          <w:sz w:val="24"/>
+          <w:szCs w:val="24"/>
+        </w:rPr>
+        <w:t>ini</w:t>
+      </w:r>
+      <w:proofErr w:type="spellEnd"/>
+      <w:r>
+        <w:rPr>
+          <w:rFonts w:ascii="Times New Roman" w:hAnsi="Times New Roman" w:cs="Times New Roman"/>
+          <w:sz w:val="24"/>
+          <w:szCs w:val="24"/>
+        </w:rPr>
+        <w:t xml:space="preserve"> </w:t>
+      </w:r>
+      <w:proofErr w:type="spellStart"/>
+      <w:r>
+        <w:rPr>
+          <w:rFonts w:ascii="Times New Roman" w:hAnsi="Times New Roman" w:cs="Times New Roman"/>
+          <w:sz w:val="24"/>
+          <w:szCs w:val="24"/>
+        </w:rPr>
+        <w:t>difokuskan</w:t>
+      </w:r>
+      <w:proofErr w:type="spellEnd"/>
+      <w:r>
+        <w:rPr>
+          <w:rFonts w:ascii="Times New Roman" w:hAnsi="Times New Roman" w:cs="Times New Roman"/>
+          <w:sz w:val="24"/>
+          <w:szCs w:val="24"/>
+        </w:rPr>
+        <w:t xml:space="preserve"> </w:t>
+      </w:r>
+      <w:proofErr w:type="spellStart"/>
+      <w:r>
+        <w:rPr>
+          <w:rFonts w:ascii="Times New Roman" w:hAnsi="Times New Roman" w:cs="Times New Roman"/>
+          <w:sz w:val="24"/>
+          <w:szCs w:val="24"/>
+        </w:rPr>
+        <w:t>kepada</w:t>
+      </w:r>
+      <w:proofErr w:type="spellEnd"/>
+      <w:r>
+        <w:rPr>
+          <w:rFonts w:ascii="Times New Roman" w:hAnsi="Times New Roman" w:cs="Times New Roman"/>
+          <w:sz w:val="24"/>
+          <w:szCs w:val="24"/>
+        </w:rPr>
+        <w:t xml:space="preserve"> </w:t>
+      </w:r>
+      <w:proofErr w:type="spellStart"/>
+      <w:r>
+        <w:rPr>
+          <w:rFonts w:ascii="Times New Roman" w:hAnsi="Times New Roman" w:cs="Times New Roman"/>
+          <w:sz w:val="24"/>
+          <w:szCs w:val="24"/>
+        </w:rPr>
+        <w:t>perhitungan</w:t>
+      </w:r>
+      <w:proofErr w:type="spellEnd"/>
+      <w:r>
+        <w:rPr>
+          <w:rFonts w:ascii="Times New Roman" w:hAnsi="Times New Roman" w:cs="Times New Roman"/>
+          <w:sz w:val="24"/>
+          <w:szCs w:val="24"/>
+        </w:rPr>
+        <w:t xml:space="preserve"> </w:t>
+      </w:r>
+      <w:proofErr w:type="spellStart"/>
+      <w:r>
+        <w:rPr>
+          <w:rFonts w:ascii="Times New Roman" w:hAnsi="Times New Roman" w:cs="Times New Roman"/>
+          <w:sz w:val="24"/>
+          <w:szCs w:val="24"/>
+        </w:rPr>
+        <w:t>matematis</w:t>
+      </w:r>
+      <w:proofErr w:type="spellEnd"/>
+      <w:r>
+        <w:rPr>
+          <w:rFonts w:ascii="Times New Roman" w:hAnsi="Times New Roman" w:cs="Times New Roman"/>
+          <w:sz w:val="24"/>
+          <w:szCs w:val="24"/>
+        </w:rPr>
+        <w:t xml:space="preserve"> </w:t>
+      </w:r>
+      <w:proofErr w:type="spellStart"/>
+      <w:r>
+        <w:rPr>
+          <w:rFonts w:ascii="Times New Roman" w:hAnsi="Times New Roman" w:cs="Times New Roman"/>
+          <w:sz w:val="24"/>
+          <w:szCs w:val="24"/>
+        </w:rPr>
+        <w:t>secara</w:t>
+      </w:r>
+      <w:proofErr w:type="spellEnd"/>
+      <w:r>
+        <w:rPr>
+          <w:rFonts w:ascii="Times New Roman" w:hAnsi="Times New Roman" w:cs="Times New Roman"/>
+          <w:sz w:val="24"/>
+          <w:szCs w:val="24"/>
+        </w:rPr>
+        <w:t xml:space="preserve"> manual. </w:t>
+      </w:r>
+      <w:proofErr w:type="spellStart"/>
+      <w:r>
+        <w:rPr>
+          <w:rFonts w:ascii="Times New Roman" w:hAnsi="Times New Roman" w:cs="Times New Roman"/>
+          <w:sz w:val="24"/>
+          <w:szCs w:val="24"/>
+        </w:rPr>
+        <w:t>Sampel</w:t>
+      </w:r>
+      <w:proofErr w:type="spellEnd"/>
+      <w:r>
+        <w:rPr>
+          <w:rFonts w:ascii="Times New Roman" w:hAnsi="Times New Roman" w:cs="Times New Roman"/>
+          <w:sz w:val="24"/>
+          <w:szCs w:val="24"/>
+        </w:rPr>
+        <w:t xml:space="preserve"> data yang </w:t>
+      </w:r>
+      <w:proofErr w:type="spellStart"/>
+      <w:r>
+        <w:rPr>
+          <w:rFonts w:ascii="Times New Roman" w:hAnsi="Times New Roman" w:cs="Times New Roman"/>
+          <w:sz w:val="24"/>
+          <w:szCs w:val="24"/>
+        </w:rPr>
+        <w:t>diambil</w:t>
+      </w:r>
+      <w:proofErr w:type="spellEnd"/>
+      <w:r>
+        <w:rPr>
+          <w:rFonts w:ascii="Times New Roman" w:hAnsi="Times New Roman" w:cs="Times New Roman"/>
+          <w:sz w:val="24"/>
+          <w:szCs w:val="24"/>
+        </w:rPr>
+        <w:t xml:space="preserve"> </w:t>
+      </w:r>
+      <w:proofErr w:type="spellStart"/>
+      <w:r>
+        <w:rPr>
+          <w:rFonts w:ascii="Times New Roman" w:hAnsi="Times New Roman" w:cs="Times New Roman"/>
+          <w:sz w:val="24"/>
+          <w:szCs w:val="24"/>
+        </w:rPr>
+        <w:t>sebanyak</w:t>
+      </w:r>
+      <w:proofErr w:type="spellEnd"/>
+      <w:r>
+        <w:rPr>
+          <w:rFonts w:ascii="Times New Roman" w:hAnsi="Times New Roman" w:cs="Times New Roman"/>
+          <w:sz w:val="24"/>
+          <w:szCs w:val="24"/>
+        </w:rPr>
+        <w:t xml:space="preserve"> 4 </w:t>
+      </w:r>
+      <w:proofErr w:type="spellStart"/>
+      <w:r>
+        <w:rPr>
+          <w:rFonts w:ascii="Times New Roman" w:hAnsi="Times New Roman" w:cs="Times New Roman"/>
+          <w:sz w:val="24"/>
+          <w:szCs w:val="24"/>
+        </w:rPr>
+        <w:t>dosen</w:t>
+      </w:r>
+      <w:proofErr w:type="spellEnd"/>
+      <w:r>
+        <w:rPr>
+          <w:rFonts w:ascii="Times New Roman" w:hAnsi="Times New Roman" w:cs="Times New Roman"/>
+          <w:sz w:val="24"/>
+          <w:szCs w:val="24"/>
+        </w:rPr>
+        <w:t xml:space="preserve"> (Teknik </w:t>
+      </w:r>
+      <w:proofErr w:type="spellStart"/>
+      <w:r>
+        <w:rPr>
+          <w:rFonts w:ascii="Times New Roman" w:hAnsi="Times New Roman" w:cs="Times New Roman"/>
+          <w:sz w:val="24"/>
+          <w:szCs w:val="24"/>
+        </w:rPr>
+        <w:t>Elektro</w:t>
+      </w:r>
+      <w:proofErr w:type="spellEnd"/>
+      <w:r>
+        <w:rPr>
+          <w:rFonts w:ascii="Times New Roman" w:hAnsi="Times New Roman" w:cs="Times New Roman"/>
+          <w:sz w:val="24"/>
+          <w:szCs w:val="24"/>
+        </w:rPr>
+        <w:t xml:space="preserve">) dan 4 </w:t>
+      </w:r>
+      <w:proofErr w:type="spellStart"/>
+      <w:r>
+        <w:rPr>
+          <w:rFonts w:ascii="Times New Roman" w:hAnsi="Times New Roman" w:cs="Times New Roman"/>
+          <w:sz w:val="24"/>
+          <w:szCs w:val="24"/>
+        </w:rPr>
+        <w:t>tendik</w:t>
+      </w:r>
+      <w:proofErr w:type="spellEnd"/>
+      <w:r>
+        <w:rPr>
+          <w:rFonts w:ascii="Times New Roman" w:hAnsi="Times New Roman" w:cs="Times New Roman"/>
+          <w:sz w:val="24"/>
+          <w:szCs w:val="24"/>
+        </w:rPr>
+        <w:t xml:space="preserve"> (</w:t>
+      </w:r>
+      <w:proofErr w:type="spellStart"/>
+      <w:r>
+        <w:rPr>
+          <w:rFonts w:ascii="Times New Roman" w:hAnsi="Times New Roman" w:cs="Times New Roman"/>
+          <w:sz w:val="24"/>
+          <w:szCs w:val="24"/>
+        </w:rPr>
+        <w:t>Perpustakaan</w:t>
+      </w:r>
+      <w:proofErr w:type="spellEnd"/>
+      <w:r>
+        <w:rPr>
+          <w:rFonts w:ascii="Times New Roman" w:hAnsi="Times New Roman" w:cs="Times New Roman"/>
+          <w:sz w:val="24"/>
+          <w:szCs w:val="24"/>
+        </w:rPr>
+        <w:t>)</w:t>
+      </w:r>
+      <w:r>
+        <w:rPr>
+          <w:rFonts w:ascii="Times New Roman" w:hAnsi="Times New Roman" w:cs="Times New Roman"/>
+          <w:sz w:val="24"/>
+          <w:szCs w:val="24"/>
+        </w:rPr>
+        <w:t xml:space="preserve">. </w:t>
+      </w:r>
+    </w:p>
+    <w:p>
+      <w:pPr>
+        <w:spacing w:line="360" w:lineRule="auto"/>
+        <w:jc w:val="both"/>
+        <w:rPr>
+          <w:rFonts w:ascii="Times New Roman" w:hAnsi="Times New Roman" w:cs="Times New Roman"/>
+          <w:b/>
+          <w:bCs/>
+          <w:i/>
+          <w:iCs/>
+          <w:sz w:val="24"/>
+          <w:szCs w:val="24"/>
+        </w:rPr>
+      </w:pPr>
+      <w:r>
+        <w:rPr>
+          <w:rFonts w:ascii="Times New Roman" w:hAnsi="Times New Roman" w:cs="Times New Roman"/>
+          <w:b/>
+          <w:bCs/>
+          <w:sz w:val="24"/>
+          <w:szCs w:val="24"/>
+        </w:rPr>
+        <w:t>3.1.1</w:t>
+      </w:r>
+      <w:r>
+        <w:rPr>
+          <w:rFonts w:ascii="Times New Roman" w:hAnsi="Times New Roman" w:cs="Times New Roman"/>
+          <w:b/>
+          <w:bCs/>
+          <w:sz w:val="24"/>
+          <w:szCs w:val="24"/>
+        </w:rPr>
+        <w:tab/>
+      </w:r>
+      <w:proofErr w:type="spellStart"/>
+      <w:r>
+        <w:rPr>
+          <w:rFonts w:ascii="Times New Roman" w:hAnsi="Times New Roman" w:cs="Times New Roman"/>
+          <w:b/>
+          <w:bCs/>
+          <w:sz w:val="24"/>
+          <w:szCs w:val="24"/>
+        </w:rPr>
+        <w:t>Perhitungan</w:t>
+      </w:r>
+      <w:proofErr w:type="spellEnd"/>
+      <w:r>
+        <w:rPr>
+          <w:rFonts w:ascii="Times New Roman" w:hAnsi="Times New Roman" w:cs="Times New Roman"/>
+          <w:b/>
+          <w:bCs/>
+          <w:sz w:val="24"/>
+          <w:szCs w:val="24"/>
+        </w:rPr>
+        <w:t xml:space="preserve"> Manual </w:t>
+      </w:r>
+      <w:proofErr w:type="spellStart"/>
+      <w:r>
+        <w:rPr>
+          <w:rFonts w:ascii="Times New Roman" w:hAnsi="Times New Roman" w:cs="Times New Roman"/>
+          <w:b/>
+          <w:bCs/>
+          <w:sz w:val="24"/>
+          <w:szCs w:val="24"/>
+        </w:rPr>
+        <w:t>Dosen</w:t>
+      </w:r>
+      <w:proofErr w:type="spellEnd"/>
+      <w:r>
+        <w:rPr>
+          <w:rFonts w:ascii="Times New Roman" w:hAnsi="Times New Roman" w:cs="Times New Roman"/>
+          <w:b/>
+          <w:bCs/>
+          <w:sz w:val="24"/>
+          <w:szCs w:val="24"/>
+        </w:rPr>
+        <w:t xml:space="preserve"> </w:t>
+      </w:r>
+      <w:proofErr w:type="spellStart"/>
+      <w:r>
+        <w:rPr>
+          <w:rFonts w:ascii="Times New Roman" w:hAnsi="Times New Roman" w:cs="Times New Roman"/>
+          <w:b/>
+          <w:bCs/>
+          <w:sz w:val="24"/>
+          <w:szCs w:val="24"/>
+        </w:rPr>
+        <w:t>Metode</w:t>
+      </w:r>
+      <w:proofErr w:type="spellEnd"/>
+      <w:r>
+        <w:rPr>
+          <w:rFonts w:ascii="Times New Roman" w:hAnsi="Times New Roman" w:cs="Times New Roman"/>
+          <w:b/>
+          <w:bCs/>
+          <w:sz w:val="24"/>
+          <w:szCs w:val="24"/>
+        </w:rPr>
+        <w:t xml:space="preserve"> </w:t>
+      </w:r>
+      <w:r>
+        <w:rPr>
+          <w:rFonts w:ascii="Times New Roman" w:hAnsi="Times New Roman" w:cs="Times New Roman"/>
+          <w:b/>
+          <w:bCs/>
+          <w:i/>
+          <w:iCs/>
+          <w:sz w:val="24"/>
+          <w:szCs w:val="24"/>
+        </w:rPr>
+        <w:t>SAW</w:t>
+      </w:r>
+    </w:p>
+    <w:p>
+      <w:pPr>
+        <w:spacing w:line="360" w:lineRule="auto"/>
+        <w:jc w:val="both"/>
+        <w:rPr>
+          <w:rFonts w:ascii="Times New Roman" w:hAnsi="Times New Roman" w:cs="Times New Roman"/>
+          <w:sz w:val="24"/>
+          <w:szCs w:val="24"/>
+        </w:rPr>
+      </w:pPr>
+      <w:r>
+        <w:rPr>
+          <w:rFonts w:ascii="Times New Roman" w:hAnsi="Times New Roman" w:cs="Times New Roman"/>
+          <w:b/>
+          <w:bCs/>
+          <w:sz w:val="24"/>
+          <w:szCs w:val="24"/>
+        </w:rPr>
+        <w:tab/>
+      </w:r>
+      <w:r>
+        <w:rPr>
+          <w:rFonts w:ascii="Times New Roman" w:hAnsi="Times New Roman" w:cs="Times New Roman"/>
+          <w:sz w:val="24"/>
+          <w:szCs w:val="24"/>
+        </w:rPr>
+        <w:t xml:space="preserve">Nilai </w:t>
+      </w:r>
+      <w:proofErr w:type="spellStart"/>
+      <w:r>
+        <w:rPr>
+          <w:rFonts w:ascii="Times New Roman" w:hAnsi="Times New Roman" w:cs="Times New Roman"/>
+          <w:sz w:val="24"/>
+          <w:szCs w:val="24"/>
+        </w:rPr>
+        <w:t>dari</w:t>
+      </w:r>
+      <w:proofErr w:type="spellEnd"/>
+      <w:r>
+        <w:rPr>
+          <w:rFonts w:ascii="Times New Roman" w:hAnsi="Times New Roman" w:cs="Times New Roman"/>
+          <w:sz w:val="24"/>
+          <w:szCs w:val="24"/>
+        </w:rPr>
+        <w:t xml:space="preserve"> </w:t>
+      </w:r>
+      <w:proofErr w:type="spellStart"/>
+      <w:r>
+        <w:rPr>
+          <w:rFonts w:ascii="Times New Roman" w:hAnsi="Times New Roman" w:cs="Times New Roman"/>
+          <w:sz w:val="24"/>
+          <w:szCs w:val="24"/>
+        </w:rPr>
+        <w:t>setiap</w:t>
+      </w:r>
+      <w:proofErr w:type="spellEnd"/>
+      <w:r>
+        <w:rPr>
+          <w:rFonts w:ascii="Times New Roman" w:hAnsi="Times New Roman" w:cs="Times New Roman"/>
+          <w:sz w:val="24"/>
+          <w:szCs w:val="24"/>
+        </w:rPr>
+        <w:t xml:space="preserve"> </w:t>
+      </w:r>
+      <w:proofErr w:type="spellStart"/>
+      <w:r>
+        <w:rPr>
+          <w:rFonts w:ascii="Times New Roman" w:hAnsi="Times New Roman" w:cs="Times New Roman"/>
+          <w:sz w:val="24"/>
+          <w:szCs w:val="24"/>
+        </w:rPr>
+        <w:t>kriteria</w:t>
+      </w:r>
+      <w:proofErr w:type="spellEnd"/>
+      <w:r>
+        <w:rPr>
+          <w:rFonts w:ascii="Times New Roman" w:hAnsi="Times New Roman" w:cs="Times New Roman"/>
+          <w:sz w:val="24"/>
+          <w:szCs w:val="24"/>
+        </w:rPr>
+        <w:t xml:space="preserve"> </w:t>
+      </w:r>
+      <w:proofErr w:type="spellStart"/>
+      <w:r>
+        <w:rPr>
+          <w:rFonts w:ascii="Times New Roman" w:hAnsi="Times New Roman" w:cs="Times New Roman"/>
+          <w:sz w:val="24"/>
+          <w:szCs w:val="24"/>
+        </w:rPr>
+        <w:t>merupakan</w:t>
+      </w:r>
+      <w:proofErr w:type="spellEnd"/>
+      <w:r>
+        <w:rPr>
+          <w:rFonts w:ascii="Times New Roman" w:hAnsi="Times New Roman" w:cs="Times New Roman"/>
+          <w:sz w:val="24"/>
+          <w:szCs w:val="24"/>
+        </w:rPr>
+        <w:t xml:space="preserve"> </w:t>
+      </w:r>
+      <w:proofErr w:type="spellStart"/>
+      <w:r>
+        <w:rPr>
+          <w:rFonts w:ascii="Times New Roman" w:hAnsi="Times New Roman" w:cs="Times New Roman"/>
+          <w:sz w:val="24"/>
+          <w:szCs w:val="24"/>
+        </w:rPr>
+        <w:t>hasil</w:t>
+      </w:r>
+      <w:proofErr w:type="spellEnd"/>
+      <w:r>
+        <w:rPr>
+          <w:rFonts w:ascii="Times New Roman" w:hAnsi="Times New Roman" w:cs="Times New Roman"/>
+          <w:sz w:val="24"/>
+          <w:szCs w:val="24"/>
+        </w:rPr>
+        <w:t xml:space="preserve"> </w:t>
+      </w:r>
+      <w:proofErr w:type="spellStart"/>
+      <w:r>
+        <w:rPr>
+          <w:rFonts w:ascii="Times New Roman" w:hAnsi="Times New Roman" w:cs="Times New Roman"/>
+          <w:sz w:val="24"/>
+          <w:szCs w:val="24"/>
+        </w:rPr>
+        <w:t>penginputan</w:t>
+      </w:r>
+      <w:proofErr w:type="spellEnd"/>
+      <w:r>
+        <w:rPr>
+          <w:rFonts w:ascii="Times New Roman" w:hAnsi="Times New Roman" w:cs="Times New Roman"/>
+          <w:sz w:val="24"/>
+          <w:szCs w:val="24"/>
+        </w:rPr>
+        <w:t xml:space="preserve"> data </w:t>
+      </w:r>
+      <w:proofErr w:type="spellStart"/>
+      <w:r>
+        <w:rPr>
+          <w:rFonts w:ascii="Times New Roman" w:hAnsi="Times New Roman" w:cs="Times New Roman"/>
+          <w:sz w:val="24"/>
+          <w:szCs w:val="24"/>
+        </w:rPr>
+        <w:t>alternatif</w:t>
+      </w:r>
+      <w:proofErr w:type="spellEnd"/>
+      <w:r>
+        <w:rPr>
+          <w:rFonts w:ascii="Times New Roman" w:hAnsi="Times New Roman" w:cs="Times New Roman"/>
+          <w:sz w:val="24"/>
+          <w:szCs w:val="24"/>
+        </w:rPr>
+        <w:t xml:space="preserve"> </w:t>
+      </w:r>
+      <w:proofErr w:type="spellStart"/>
+      <w:r>
+        <w:rPr>
+          <w:rFonts w:ascii="Times New Roman" w:hAnsi="Times New Roman" w:cs="Times New Roman"/>
+          <w:sz w:val="24"/>
+          <w:szCs w:val="24"/>
+        </w:rPr>
+        <w:t>dosen</w:t>
+      </w:r>
+      <w:proofErr w:type="spellEnd"/>
+      <w:r>
+        <w:rPr>
+          <w:rFonts w:ascii="Times New Roman" w:hAnsi="Times New Roman" w:cs="Times New Roman"/>
+          <w:sz w:val="24"/>
+          <w:szCs w:val="24"/>
+        </w:rPr>
+        <w:t xml:space="preserve"> yang </w:t>
+      </w:r>
+      <w:proofErr w:type="spellStart"/>
+      <w:r>
+        <w:rPr>
+          <w:rFonts w:ascii="Times New Roman" w:hAnsi="Times New Roman" w:cs="Times New Roman"/>
+          <w:sz w:val="24"/>
+          <w:szCs w:val="24"/>
+        </w:rPr>
+        <w:t>sudah</w:t>
+      </w:r>
+      <w:proofErr w:type="spellEnd"/>
+      <w:r>
+        <w:rPr>
+          <w:rFonts w:ascii="Times New Roman" w:hAnsi="Times New Roman" w:cs="Times New Roman"/>
+          <w:sz w:val="24"/>
+          <w:szCs w:val="24"/>
+        </w:rPr>
+        <w:t xml:space="preserve"> </w:t>
+      </w:r>
+      <w:proofErr w:type="spellStart"/>
+      <w:r>
+        <w:rPr>
+          <w:rFonts w:ascii="Times New Roman" w:hAnsi="Times New Roman" w:cs="Times New Roman"/>
+          <w:sz w:val="24"/>
+          <w:szCs w:val="24"/>
+        </w:rPr>
+        <w:t>dikonversikan</w:t>
+      </w:r>
+      <w:proofErr w:type="spellEnd"/>
+      <w:r>
+        <w:rPr>
+          <w:rFonts w:ascii="Times New Roman" w:hAnsi="Times New Roman" w:cs="Times New Roman"/>
+          <w:sz w:val="24"/>
+          <w:szCs w:val="24"/>
+        </w:rPr>
+        <w:t xml:space="preserve"> </w:t>
+      </w:r>
+      <w:proofErr w:type="spellStart"/>
+      <w:r>
+        <w:rPr>
+          <w:rFonts w:ascii="Times New Roman" w:hAnsi="Times New Roman" w:cs="Times New Roman"/>
+          <w:sz w:val="24"/>
+          <w:szCs w:val="24"/>
+        </w:rPr>
+        <w:t>berdasarkan</w:t>
+      </w:r>
+      <w:proofErr w:type="spellEnd"/>
+      <w:r>
+        <w:rPr>
+          <w:rFonts w:ascii="Times New Roman" w:hAnsi="Times New Roman" w:cs="Times New Roman"/>
+          <w:sz w:val="24"/>
+          <w:szCs w:val="24"/>
+        </w:rPr>
+        <w:t xml:space="preserve"> </w:t>
+      </w:r>
+      <w:proofErr w:type="spellStart"/>
+      <w:r>
+        <w:rPr>
+          <w:rFonts w:ascii="Times New Roman" w:hAnsi="Times New Roman" w:cs="Times New Roman"/>
+          <w:sz w:val="24"/>
+          <w:szCs w:val="24"/>
+        </w:rPr>
+        <w:t>bobot</w:t>
+      </w:r>
+      <w:proofErr w:type="spellEnd"/>
+      <w:r>
+        <w:rPr>
+          <w:rFonts w:ascii="Times New Roman" w:hAnsi="Times New Roman" w:cs="Times New Roman"/>
+          <w:sz w:val="24"/>
+          <w:szCs w:val="24"/>
+        </w:rPr>
+        <w:t xml:space="preserve"> </w:t>
+      </w:r>
+      <w:proofErr w:type="spellStart"/>
+      <w:r>
+        <w:rPr>
+          <w:rFonts w:ascii="Times New Roman" w:hAnsi="Times New Roman" w:cs="Times New Roman"/>
+          <w:sz w:val="24"/>
+          <w:szCs w:val="24"/>
+        </w:rPr>
+        <w:t>kritera</w:t>
+      </w:r>
+      <w:proofErr w:type="spellEnd"/>
+      <w:r>
+        <w:rPr>
+          <w:rFonts w:ascii="Times New Roman" w:hAnsi="Times New Roman" w:cs="Times New Roman"/>
+          <w:sz w:val="24"/>
+          <w:szCs w:val="24"/>
+        </w:rPr>
+        <w:t xml:space="preserve"> yang </w:t>
+      </w:r>
+      <w:proofErr w:type="spellStart"/>
+      <w:r>
+        <w:rPr>
+          <w:rFonts w:ascii="Times New Roman" w:hAnsi="Times New Roman" w:cs="Times New Roman"/>
+          <w:sz w:val="24"/>
+          <w:szCs w:val="24"/>
+        </w:rPr>
+        <w:t>sudah</w:t>
+      </w:r>
+      <w:proofErr w:type="spellEnd"/>
+      <w:r>
+        <w:rPr>
+          <w:rFonts w:ascii="Times New Roman" w:hAnsi="Times New Roman" w:cs="Times New Roman"/>
+          <w:sz w:val="24"/>
+          <w:szCs w:val="24"/>
+        </w:rPr>
+        <w:t xml:space="preserve"> </w:t>
+      </w:r>
+      <w:proofErr w:type="spellStart"/>
+      <w:r>
+        <w:rPr>
+          <w:rFonts w:ascii="Times New Roman" w:hAnsi="Times New Roman" w:cs="Times New Roman"/>
+          <w:sz w:val="24"/>
+          <w:szCs w:val="24"/>
+        </w:rPr>
+        <w:t>ditentukan</w:t>
+      </w:r>
+      <w:proofErr w:type="spellEnd"/>
+      <w:r>
+        <w:rPr>
+          <w:rFonts w:ascii="Times New Roman" w:hAnsi="Times New Roman" w:cs="Times New Roman"/>
+          <w:sz w:val="24"/>
+          <w:szCs w:val="24"/>
+        </w:rPr>
+        <w:t xml:space="preserve"> </w:t>
+      </w:r>
+      <w:proofErr w:type="spellStart"/>
+      <w:r>
+        <w:rPr>
+          <w:rFonts w:ascii="Times New Roman" w:hAnsi="Times New Roman" w:cs="Times New Roman"/>
+          <w:sz w:val="24"/>
+          <w:szCs w:val="24"/>
+        </w:rPr>
+        <w:t>melalui</w:t>
+      </w:r>
+      <w:proofErr w:type="spellEnd"/>
+      <w:r>
+        <w:rPr>
+          <w:rFonts w:ascii="Times New Roman" w:hAnsi="Times New Roman" w:cs="Times New Roman"/>
+          <w:sz w:val="24"/>
+          <w:szCs w:val="24"/>
+        </w:rPr>
+        <w:t xml:space="preserve"> proses </w:t>
+      </w:r>
+      <w:proofErr w:type="spellStart"/>
+      <w:r>
+        <w:rPr>
+          <w:rFonts w:ascii="Times New Roman" w:hAnsi="Times New Roman" w:cs="Times New Roman"/>
+          <w:sz w:val="24"/>
+          <w:szCs w:val="24"/>
+        </w:rPr>
+        <w:t>perhitungan</w:t>
+      </w:r>
+      <w:proofErr w:type="spellEnd"/>
+      <w:r>
+        <w:rPr>
+          <w:rFonts w:ascii="Times New Roman" w:hAnsi="Times New Roman" w:cs="Times New Roman"/>
+          <w:sz w:val="24"/>
+          <w:szCs w:val="24"/>
+        </w:rPr>
+        <w:t>.</w:t>
+      </w:r>
+    </w:p>
+    <w:p>
+      <w:pPr>
+        <w:pStyle w:val="ListParagraph"/>
+        <w:numPr>
+          <w:ilvl w:val="0"/>
+          <w:numId w:val="9"/>
+        </w:numPr>
+        <w:spacing w:line="360" w:lineRule="auto"/>
+        <w:jc w:val="both"/>
+        <w:rPr>
+          <w:rFonts w:ascii="Times New Roman" w:hAnsi="Times New Roman" w:cs="Times New Roman"/>
+          <w:sz w:val="24"/>
+          <w:szCs w:val="24"/>
+        </w:rPr>
+      </w:pPr>
+      <w:proofErr w:type="spellStart"/>
+      <w:r>
+        <w:rPr>
+          <w:rFonts w:ascii="Times New Roman" w:hAnsi="Times New Roman" w:cs="Times New Roman"/>
+          <w:sz w:val="24"/>
+          <w:szCs w:val="24"/>
+        </w:rPr>
+        <w:t>Menentukan</w:t>
+      </w:r>
+      <w:proofErr w:type="spellEnd"/>
+      <w:r>
+        <w:rPr>
+          <w:rFonts w:ascii="Times New Roman" w:hAnsi="Times New Roman" w:cs="Times New Roman"/>
+          <w:sz w:val="24"/>
+          <w:szCs w:val="24"/>
+        </w:rPr>
+        <w:t xml:space="preserve"> </w:t>
+      </w:r>
+      <w:proofErr w:type="spellStart"/>
+      <w:r>
+        <w:rPr>
+          <w:rFonts w:ascii="Times New Roman" w:hAnsi="Times New Roman" w:cs="Times New Roman"/>
+          <w:sz w:val="24"/>
+          <w:szCs w:val="24"/>
+        </w:rPr>
+        <w:t>nilai</w:t>
+      </w:r>
+      <w:proofErr w:type="spellEnd"/>
+      <w:r>
+        <w:rPr>
+          <w:rFonts w:ascii="Times New Roman" w:hAnsi="Times New Roman" w:cs="Times New Roman"/>
+          <w:sz w:val="24"/>
+          <w:szCs w:val="24"/>
+        </w:rPr>
+        <w:t xml:space="preserve"> </w:t>
+      </w:r>
+      <w:proofErr w:type="spellStart"/>
+      <w:r>
+        <w:rPr>
+          <w:rFonts w:ascii="Times New Roman" w:hAnsi="Times New Roman" w:cs="Times New Roman"/>
+          <w:sz w:val="24"/>
+          <w:szCs w:val="24"/>
+        </w:rPr>
+        <w:t>bobot</w:t>
+      </w:r>
+      <w:proofErr w:type="spellEnd"/>
+    </w:p>
+    <w:p>
+      <w:pPr>
+        <w:pStyle w:val="ListParagraph"/>
+        <w:spacing w:line="360" w:lineRule="auto"/>
+        <w:jc w:val="both"/>
+        <w:rPr>
+          <w:rFonts w:ascii="Times New Roman" w:hAnsi="Times New Roman" w:cs="Times New Roman"/>
+          <w:sz w:val="24"/>
+          <w:szCs w:val="24"/>
+        </w:rPr>
+      </w:pPr>
+      <w:r>
+        <w:rPr>
+          <w:rFonts w:ascii="Times New Roman" w:hAnsi="Times New Roman" w:cs="Times New Roman"/>
+          <w:sz w:val="24"/>
+          <w:szCs w:val="24"/>
+        </w:rPr>
+        <w:t xml:space="preserve">C1 = </w:t>
+      </w:r>
+      <w:r>
+        <w:rPr>
+          <w:rFonts w:ascii="Times New Roman" w:hAnsi="Times New Roman" w:cs="Times New Roman"/>
+          <w:sz w:val="24"/>
+          <w:szCs w:val="24"/>
+        </w:rPr>
+        <w:t>15</w:t>
+      </w:r>
+    </w:p>
+    <w:p>
+      <w:pPr>
+        <w:pStyle w:val="ListParagraph"/>
+        <w:spacing w:line="360" w:lineRule="auto"/>
+        <w:jc w:val="both"/>
+        <w:rPr>
+          <w:rFonts w:ascii="Times New Roman" w:hAnsi="Times New Roman" w:cs="Times New Roman"/>
+          <w:sz w:val="24"/>
+          <w:szCs w:val="24"/>
+        </w:rPr>
+      </w:pPr>
+      <w:r>
+        <w:rPr>
+          <w:rFonts w:ascii="Times New Roman" w:hAnsi="Times New Roman" w:cs="Times New Roman"/>
+          <w:sz w:val="24"/>
+          <w:szCs w:val="24"/>
+        </w:rPr>
+        <w:t xml:space="preserve">C2 = </w:t>
+      </w:r>
+      <w:r>
+        <w:rPr>
+          <w:rFonts w:ascii="Times New Roman" w:hAnsi="Times New Roman" w:cs="Times New Roman"/>
+          <w:sz w:val="24"/>
+          <w:szCs w:val="24"/>
+        </w:rPr>
+        <w:t>13</w:t>
+      </w:r>
+    </w:p>
+    <w:p>
+      <w:pPr>
+        <w:pStyle w:val="ListParagraph"/>
+        <w:spacing w:line="360" w:lineRule="auto"/>
+        <w:jc w:val="both"/>
+        <w:rPr>
+          <w:rFonts w:ascii="Times New Roman" w:hAnsi="Times New Roman" w:cs="Times New Roman"/>
+          <w:sz w:val="24"/>
+          <w:szCs w:val="24"/>
+        </w:rPr>
+      </w:pPr>
+      <w:r>
+        <w:rPr>
+          <w:rFonts w:ascii="Times New Roman" w:hAnsi="Times New Roman" w:cs="Times New Roman"/>
+          <w:sz w:val="24"/>
+          <w:szCs w:val="24"/>
+        </w:rPr>
+        <w:t xml:space="preserve">C3 = </w:t>
+      </w:r>
+      <w:r>
+        <w:rPr>
+          <w:rFonts w:ascii="Times New Roman" w:hAnsi="Times New Roman" w:cs="Times New Roman"/>
+          <w:sz w:val="24"/>
+          <w:szCs w:val="24"/>
+        </w:rPr>
+        <w:t>13</w:t>
+      </w:r>
+    </w:p>
+    <w:p>
+      <w:pPr>
+        <w:pStyle w:val="ListParagraph"/>
+        <w:spacing w:line="360" w:lineRule="auto"/>
+        <w:jc w:val="both"/>
+        <w:rPr>
+          <w:rFonts w:ascii="Times New Roman" w:hAnsi="Times New Roman" w:cs="Times New Roman"/>
+          <w:sz w:val="24"/>
+          <w:szCs w:val="24"/>
+        </w:rPr>
+      </w:pPr>
+      <w:r>
+        <w:rPr>
+          <w:rFonts w:ascii="Times New Roman" w:hAnsi="Times New Roman" w:cs="Times New Roman"/>
+          <w:sz w:val="24"/>
+          <w:szCs w:val="24"/>
+        </w:rPr>
+        <w:t xml:space="preserve">C4 = </w:t>
+      </w:r>
+      <w:r>
+        <w:rPr>
+          <w:rFonts w:ascii="Times New Roman" w:hAnsi="Times New Roman" w:cs="Times New Roman"/>
+          <w:sz w:val="24"/>
+          <w:szCs w:val="24"/>
+        </w:rPr>
+        <w:t>8</w:t>
+      </w:r>
+    </w:p>
+    <w:p>
+      <w:pPr>
+        <w:pStyle w:val="ListParagraph"/>
+        <w:spacing w:line="360" w:lineRule="auto"/>
+        <w:jc w:val="both"/>
+        <w:rPr>
+          <w:rFonts w:ascii="Times New Roman" w:hAnsi="Times New Roman" w:cs="Times New Roman"/>
+          <w:sz w:val="24"/>
+          <w:szCs w:val="24"/>
+        </w:rPr>
+      </w:pPr>
+      <w:r>
+        <w:rPr>
+          <w:rFonts w:ascii="Times New Roman" w:hAnsi="Times New Roman" w:cs="Times New Roman"/>
+          <w:sz w:val="24"/>
+          <w:szCs w:val="24"/>
+        </w:rPr>
+        <w:t xml:space="preserve">C5 = </w:t>
+      </w:r>
+      <w:r>
+        <w:rPr>
+          <w:rFonts w:ascii="Times New Roman" w:hAnsi="Times New Roman" w:cs="Times New Roman"/>
+          <w:sz w:val="24"/>
+          <w:szCs w:val="24"/>
+        </w:rPr>
+        <w:t>10</w:t>
+      </w:r>
+    </w:p>
+    <w:p>
+      <w:pPr>
+        <w:pStyle w:val="ListParagraph"/>
+        <w:spacing w:line="360" w:lineRule="auto"/>
+        <w:jc w:val="both"/>
+        <w:rPr>
+          <w:rFonts w:ascii="Times New Roman" w:hAnsi="Times New Roman" w:cs="Times New Roman"/>
+          <w:sz w:val="24"/>
+          <w:szCs w:val="24"/>
+        </w:rPr>
+      </w:pPr>
+      <w:r>
+        <w:rPr>
+          <w:rFonts w:ascii="Times New Roman" w:hAnsi="Times New Roman" w:cs="Times New Roman"/>
+          <w:sz w:val="24"/>
+          <w:szCs w:val="24"/>
+        </w:rPr>
+        <w:t xml:space="preserve">C6 = </w:t>
+      </w:r>
+      <w:r>
+        <w:rPr>
+          <w:rFonts w:ascii="Times New Roman" w:hAnsi="Times New Roman" w:cs="Times New Roman"/>
+          <w:sz w:val="24"/>
+          <w:szCs w:val="24"/>
+        </w:rPr>
+        <w:t>10</w:t>
+      </w:r>
+    </w:p>
+    <w:p>
+      <w:pPr>
+        <w:pStyle w:val="ListParagraph"/>
+        <w:spacing w:line="360" w:lineRule="auto"/>
+        <w:jc w:val="both"/>
+        <w:rPr>
+          <w:rFonts w:ascii="Times New Roman" w:hAnsi="Times New Roman" w:cs="Times New Roman"/>
+          <w:sz w:val="24"/>
+          <w:szCs w:val="24"/>
+        </w:rPr>
+      </w:pPr>
+      <w:r>
+        <w:rPr>
+          <w:rFonts w:ascii="Times New Roman" w:hAnsi="Times New Roman" w:cs="Times New Roman"/>
+          <w:sz w:val="24"/>
+          <w:szCs w:val="24"/>
+        </w:rPr>
+        <w:t xml:space="preserve">C7 = </w:t>
+      </w:r>
+      <w:r>
+        <w:rPr>
+          <w:rFonts w:ascii="Times New Roman" w:hAnsi="Times New Roman" w:cs="Times New Roman"/>
+          <w:sz w:val="24"/>
+          <w:szCs w:val="24"/>
+        </w:rPr>
+        <w:t>8</w:t>
+      </w:r>
+    </w:p>
+    <w:p>
+      <w:pPr>
+        <w:pStyle w:val="ListParagraph"/>
+        <w:spacing w:line="360" w:lineRule="auto"/>
+        <w:jc w:val="both"/>
+        <w:rPr>
+          <w:rFonts w:ascii="Times New Roman" w:hAnsi="Times New Roman" w:cs="Times New Roman"/>
+          <w:sz w:val="24"/>
+          <w:szCs w:val="24"/>
+        </w:rPr>
+      </w:pPr>
+      <w:r>
+        <w:rPr>
+          <w:rFonts w:ascii="Times New Roman" w:hAnsi="Times New Roman" w:cs="Times New Roman"/>
+          <w:sz w:val="24"/>
+          <w:szCs w:val="24"/>
+        </w:rPr>
+        <w:t xml:space="preserve">C8 = </w:t>
+      </w:r>
+      <w:r>
+        <w:rPr>
+          <w:rFonts w:ascii="Times New Roman" w:hAnsi="Times New Roman" w:cs="Times New Roman"/>
+          <w:sz w:val="24"/>
+          <w:szCs w:val="24"/>
+        </w:rPr>
+        <w:t>7</w:t>
+      </w:r>
+    </w:p>
+    <w:p>
+      <w:pPr>
+        <w:pStyle w:val="ListParagraph"/>
+        <w:spacing w:line="360" w:lineRule="auto"/>
+        <w:jc w:val="both"/>
+        <w:rPr>
+          <w:rFonts w:ascii="Times New Roman" w:hAnsi="Times New Roman" w:cs="Times New Roman"/>
+          <w:sz w:val="24"/>
+          <w:szCs w:val="24"/>
+        </w:rPr>
+      </w:pPr>
+      <w:r>
+        <w:rPr>
+          <w:rFonts w:ascii="Times New Roman" w:hAnsi="Times New Roman" w:cs="Times New Roman"/>
+          <w:sz w:val="24"/>
+          <w:szCs w:val="24"/>
+        </w:rPr>
+        <w:t xml:space="preserve">C9 = </w:t>
+      </w:r>
+      <w:r>
+        <w:rPr>
+          <w:rFonts w:ascii="Times New Roman" w:hAnsi="Times New Roman" w:cs="Times New Roman"/>
+          <w:sz w:val="24"/>
+          <w:szCs w:val="24"/>
+        </w:rPr>
+        <w:t>8</w:t>
+      </w:r>
+    </w:p>
+    <w:p>
+      <w:pPr>
+        <w:pStyle w:val="ListParagraph"/>
+        <w:spacing w:line="360" w:lineRule="auto"/>
+        <w:jc w:val="both"/>
+        <w:rPr>
+          <w:rFonts w:ascii="Times New Roman" w:hAnsi="Times New Roman" w:cs="Times New Roman"/>
+          <w:sz w:val="24"/>
+          <w:szCs w:val="24"/>
+        </w:rPr>
+      </w:pPr>
+      <w:r>
+        <w:rPr>
+          <w:rFonts w:ascii="Times New Roman" w:hAnsi="Times New Roman" w:cs="Times New Roman"/>
+          <w:sz w:val="24"/>
+          <w:szCs w:val="24"/>
+        </w:rPr>
+        <w:t xml:space="preserve">C10 = </w:t>
+      </w:r>
+      <w:r>
+        <w:rPr>
+          <w:rFonts w:ascii="Times New Roman" w:hAnsi="Times New Roman" w:cs="Times New Roman"/>
+          <w:sz w:val="24"/>
+          <w:szCs w:val="24"/>
+        </w:rPr>
+        <w:t>8</w:t>
+      </w:r>
+    </w:p>
+    <w:p>
+      <w:pPr>
+        <w:spacing w:line="360" w:lineRule="auto"/>
+        <w:jc w:val="both"/>
+        <w:rPr>
+          <w:rFonts w:ascii="Times New Roman" w:hAnsi="Times New Roman" w:cs="Times New Roman"/>
+          <w:sz w:val="24"/>
+          <w:szCs w:val="24"/>
+        </w:rPr>
+      </w:pPr>
+    </w:p>
+    <w:p>
+      <w:pPr>
+        <w:spacing w:line="360" w:lineRule="auto"/>
+        <w:jc w:val="both"/>
+        <w:rPr>
+          <w:rFonts w:ascii="Times New Roman" w:hAnsi="Times New Roman" w:cs="Times New Roman"/>
+          <w:sz w:val="24"/>
+          <w:szCs w:val="24"/>
+        </w:rPr>
+      </w:pPr>
     </w:p>
     <w:sectPr>
       <w:pgSz w:w="11906" w:h="16838" w:code="9"/>
@@ -42741,6 +47474,178 @@
 <file path=word/numbering.xml><?xml version="1.0" encoding="utf-8"?>
 <w:numbering xmlns:wpc="http://schemas.microsoft.com/office/word/2010/wordprocessingCanvas" xmlns:cx="http://schemas.microsoft.com/office/drawing/2014/chartex" xmlns:cx1="http://schemas.microsoft.com/office/drawing/2015/9/8/chartex" xmlns:cx2="http://schemas.microsoft.com/office/drawing/2015/10/21/chartex" xmlns:cx3="http://schemas.microsoft.com/office/drawing/2016/5/9/chartex" xmlns:cx4="http://schemas.microsoft.com/office/drawing/2016/5/10/chartex" xmlns:cx5="http://schemas.microsoft.com/office/drawing/2016/5/11/chartex" xmlns:cx6="http://schemas.microsoft.com/office/drawing/2016/5/12/chartex" xmlns:cx7="http://schemas.microsoft.com/office/drawing/2016/5/13/chartex" xmlns:cx8="http://schemas.microsoft.com/office/drawing/2016/5/14/chartex" xmlns:mc="http://schemas.openxmlformats.org/markup-compatibility/2006" xmlns:aink="http://schemas.microsoft.com/office/drawing/2016/ink" xmlns:am3d="http://schemas.microsoft.com/office/drawing/2017/model3d" xmlns:o="urn:schemas-microsoft-com:office:office" xmlns:r="http://schemas.openxmlformats.org/officeDocument/2006/relationships" xmlns:m="http://schemas.openxmlformats.org/officeDocument/2006/math" xmlns:v="urn:schemas-microsoft-com:vml" xmlns:wp14="http://schemas.microsoft.com/office/word/2010/wordprocessingDrawing" xmlns:wp="http://schemas.openxmlformats.org/drawingml/2006/wordprocessingDrawing" xmlns:w10="urn:schemas-microsoft-com:office:word" xmlns:w="http://schemas.openxmlformats.org/wordprocessingml/2006/main" xmlns:w14="http://schemas.microsoft.com/office/word/2010/wordml" xmlns:w15="http://schemas.microsoft.com/office/word/2012/wordml" xmlns:w16cex="http://schemas.microsoft.com/office/word/2018/wordml/cex" xmlns:w16cid="http://schemas.microsoft.com/office/word/2016/wordml/cid" xmlns:w16="http://schemas.microsoft.com/office/word/2018/wordml" xmlns:w16se="http://schemas.microsoft.com/office/word/2015/wordml/symex" xmlns:wpg="http://schemas.microsoft.com/office/word/2010/wordprocessingGroup" xmlns:wpi="http://schemas.microsoft.com/office/word/2010/wordprocessingInk" xmlns:wne="http://schemas.microsoft.com/office/word/2006/wordml" xmlns:wps="http://schemas.microsoft.com/office/word/2010/wordprocessingShape" mc:Ignorable="w14 w15 w16se w16cid w16 w16cex wp14">
   <w:abstractNum w:abstractNumId="0" w15:restartNumberingAfterBreak="0">
+    <w:nsid w:val="08A30277"/>
+    <w:multiLevelType w:val="hybridMultilevel"/>
+    <w:tmpl w:val="8DB49B04"/>
+    <w:lvl w:ilvl="0" w:tplc="0421000F">
+      <w:start w:val="1"/>
+      <w:numFmt w:val="decimal"/>
+      <w:lvlText w:val="%1."/>
+      <w:lvlJc w:val="left"/>
+      <w:pPr>
+        <w:ind w:left="720" w:hanging="360"/>
+      </w:pPr>
+    </w:lvl>
+    <w:lvl w:ilvl="1" w:tplc="38090019" w:tentative="1">
+      <w:start w:val="1"/>
+      <w:numFmt w:val="lowerLetter"/>
+      <w:lvlText w:val="%2."/>
+      <w:lvlJc w:val="left"/>
+      <w:pPr>
+        <w:ind w:left="1440" w:hanging="360"/>
+      </w:pPr>
+    </w:lvl>
+    <w:lvl w:ilvl="2" w:tplc="3809001B" w:tentative="1">
+      <w:start w:val="1"/>
+      <w:numFmt w:val="lowerRoman"/>
+      <w:lvlText w:val="%3."/>
+      <w:lvlJc w:val="right"/>
+      <w:pPr>
+        <w:ind w:left="2160" w:hanging="180"/>
+      </w:pPr>
+    </w:lvl>
+    <w:lvl w:ilvl="3" w:tplc="3809000F" w:tentative="1">
+      <w:start w:val="1"/>
+      <w:numFmt w:val="decimal"/>
+      <w:lvlText w:val="%4."/>
+      <w:lvlJc w:val="left"/>
+      <w:pPr>
+        <w:ind w:left="2880" w:hanging="360"/>
+      </w:pPr>
+    </w:lvl>
+    <w:lvl w:ilvl="4" w:tplc="38090019" w:tentative="1">
+      <w:start w:val="1"/>
+      <w:numFmt w:val="lowerLetter"/>
+      <w:lvlText w:val="%5."/>
+      <w:lvlJc w:val="left"/>
+      <w:pPr>
+        <w:ind w:left="3600" w:hanging="360"/>
+      </w:pPr>
+    </w:lvl>
+    <w:lvl w:ilvl="5" w:tplc="3809001B" w:tentative="1">
+      <w:start w:val="1"/>
+      <w:numFmt w:val="lowerRoman"/>
+      <w:lvlText w:val="%6."/>
+      <w:lvlJc w:val="right"/>
+      <w:pPr>
+        <w:ind w:left="4320" w:hanging="180"/>
+      </w:pPr>
+    </w:lvl>
+    <w:lvl w:ilvl="6" w:tplc="3809000F" w:tentative="1">
+      <w:start w:val="1"/>
+      <w:numFmt w:val="decimal"/>
+      <w:lvlText w:val="%7."/>
+      <w:lvlJc w:val="left"/>
+      <w:pPr>
+        <w:ind w:left="5040" w:hanging="360"/>
+      </w:pPr>
+    </w:lvl>
+    <w:lvl w:ilvl="7" w:tplc="38090019" w:tentative="1">
+      <w:start w:val="1"/>
+      <w:numFmt w:val="lowerLetter"/>
+      <w:lvlText w:val="%8."/>
+      <w:lvlJc w:val="left"/>
+      <w:pPr>
+        <w:ind w:left="5760" w:hanging="360"/>
+      </w:pPr>
+    </w:lvl>
+    <w:lvl w:ilvl="8" w:tplc="3809001B" w:tentative="1">
+      <w:start w:val="1"/>
+      <w:numFmt w:val="lowerRoman"/>
+      <w:lvlText w:val="%9."/>
+      <w:lvlJc w:val="right"/>
+      <w:pPr>
+        <w:ind w:left="6480" w:hanging="180"/>
+      </w:pPr>
+    </w:lvl>
+  </w:abstractNum>
+  <w:abstractNum w:abstractNumId="1" w15:restartNumberingAfterBreak="0">
+    <w:nsid w:val="199B0087"/>
+    <w:multiLevelType w:val="hybridMultilevel"/>
+    <w:tmpl w:val="9CC23296"/>
+    <w:lvl w:ilvl="0" w:tplc="FEACC6C0">
+      <w:start w:val="1"/>
+      <w:numFmt w:val="lowerLetter"/>
+      <w:lvlText w:val="%1."/>
+      <w:lvlJc w:val="left"/>
+      <w:pPr>
+        <w:ind w:left="927" w:hanging="360"/>
+      </w:pPr>
+    </w:lvl>
+    <w:lvl w:ilvl="1" w:tplc="04090019">
+      <w:start w:val="1"/>
+      <w:numFmt w:val="lowerLetter"/>
+      <w:lvlText w:val="%2."/>
+      <w:lvlJc w:val="left"/>
+      <w:pPr>
+        <w:ind w:left="1647" w:hanging="360"/>
+      </w:pPr>
+    </w:lvl>
+    <w:lvl w:ilvl="2" w:tplc="0409001B">
+      <w:start w:val="1"/>
+      <w:numFmt w:val="lowerRoman"/>
+      <w:lvlText w:val="%3."/>
+      <w:lvlJc w:val="right"/>
+      <w:pPr>
+        <w:ind w:left="2367" w:hanging="180"/>
+      </w:pPr>
+    </w:lvl>
+    <w:lvl w:ilvl="3" w:tplc="0409000F">
+      <w:start w:val="1"/>
+      <w:numFmt w:val="decimal"/>
+      <w:lvlText w:val="%4."/>
+      <w:lvlJc w:val="left"/>
+      <w:pPr>
+        <w:ind w:left="3087" w:hanging="360"/>
+      </w:pPr>
+    </w:lvl>
+    <w:lvl w:ilvl="4" w:tplc="04090019">
+      <w:start w:val="1"/>
+      <w:numFmt w:val="lowerLetter"/>
+      <w:lvlText w:val="%5."/>
+      <w:lvlJc w:val="left"/>
+      <w:pPr>
+        <w:ind w:left="3807" w:hanging="360"/>
+      </w:pPr>
+    </w:lvl>
+    <w:lvl w:ilvl="5" w:tplc="0409001B">
+      <w:start w:val="1"/>
+      <w:numFmt w:val="lowerRoman"/>
+      <w:lvlText w:val="%6."/>
+      <w:lvlJc w:val="right"/>
+      <w:pPr>
+        <w:ind w:left="4527" w:hanging="180"/>
+      </w:pPr>
+    </w:lvl>
+    <w:lvl w:ilvl="6" w:tplc="0409000F">
+      <w:start w:val="1"/>
+      <w:numFmt w:val="decimal"/>
+      <w:lvlText w:val="%7."/>
+      <w:lvlJc w:val="left"/>
+      <w:pPr>
+        <w:ind w:left="5247" w:hanging="360"/>
+      </w:pPr>
+    </w:lvl>
+    <w:lvl w:ilvl="7" w:tplc="04090019">
+      <w:start w:val="1"/>
+      <w:numFmt w:val="lowerLetter"/>
+      <w:lvlText w:val="%8."/>
+      <w:lvlJc w:val="left"/>
+      <w:pPr>
+        <w:ind w:left="5967" w:hanging="360"/>
+      </w:pPr>
+    </w:lvl>
+    <w:lvl w:ilvl="8" w:tplc="0409001B">
+      <w:start w:val="1"/>
+      <w:numFmt w:val="lowerRoman"/>
+      <w:lvlText w:val="%9."/>
+      <w:lvlJc w:val="right"/>
+      <w:pPr>
+        <w:ind w:left="6687" w:hanging="180"/>
+      </w:pPr>
+    </w:lvl>
+  </w:abstractNum>
+  <w:abstractNum w:abstractNumId="2" w15:restartNumberingAfterBreak="0">
     <w:nsid w:val="19AE702C"/>
     <w:multiLevelType w:val="hybridMultilevel"/>
     <w:tmpl w:val="AD5E75FE"/>
@@ -42829,7 +47734,182 @@
       </w:pPr>
     </w:lvl>
   </w:abstractNum>
-  <w:abstractNum w:abstractNumId="1" w15:restartNumberingAfterBreak="0">
+  <w:abstractNum w:abstractNumId="3" w15:restartNumberingAfterBreak="0">
+    <w:nsid w:val="40833135"/>
+    <w:multiLevelType w:val="hybridMultilevel"/>
+    <w:tmpl w:val="229AE8D8"/>
+    <w:lvl w:ilvl="0" w:tplc="38090015">
+      <w:start w:val="1"/>
+      <w:numFmt w:val="upperLetter"/>
+      <w:lvlText w:val="%1."/>
+      <w:lvlJc w:val="left"/>
+      <w:pPr>
+        <w:ind w:left="720" w:hanging="360"/>
+      </w:pPr>
+      <w:rPr>
+        <w:rFonts w:hint="default"/>
+      </w:rPr>
+    </w:lvl>
+    <w:lvl w:ilvl="1" w:tplc="38090019" w:tentative="1">
+      <w:start w:val="1"/>
+      <w:numFmt w:val="lowerLetter"/>
+      <w:lvlText w:val="%2."/>
+      <w:lvlJc w:val="left"/>
+      <w:pPr>
+        <w:ind w:left="1440" w:hanging="360"/>
+      </w:pPr>
+    </w:lvl>
+    <w:lvl w:ilvl="2" w:tplc="3809001B" w:tentative="1">
+      <w:start w:val="1"/>
+      <w:numFmt w:val="lowerRoman"/>
+      <w:lvlText w:val="%3."/>
+      <w:lvlJc w:val="right"/>
+      <w:pPr>
+        <w:ind w:left="2160" w:hanging="180"/>
+      </w:pPr>
+    </w:lvl>
+    <w:lvl w:ilvl="3" w:tplc="3809000F" w:tentative="1">
+      <w:start w:val="1"/>
+      <w:numFmt w:val="decimal"/>
+      <w:lvlText w:val="%4."/>
+      <w:lvlJc w:val="left"/>
+      <w:pPr>
+        <w:ind w:left="2880" w:hanging="360"/>
+      </w:pPr>
+    </w:lvl>
+    <w:lvl w:ilvl="4" w:tplc="38090019" w:tentative="1">
+      <w:start w:val="1"/>
+      <w:numFmt w:val="lowerLetter"/>
+      <w:lvlText w:val="%5."/>
+      <w:lvlJc w:val="left"/>
+      <w:pPr>
+        <w:ind w:left="3600" w:hanging="360"/>
+      </w:pPr>
+    </w:lvl>
+    <w:lvl w:ilvl="5" w:tplc="3809001B" w:tentative="1">
+      <w:start w:val="1"/>
+      <w:numFmt w:val="lowerRoman"/>
+      <w:lvlText w:val="%6."/>
+      <w:lvlJc w:val="right"/>
+      <w:pPr>
+        <w:ind w:left="4320" w:hanging="180"/>
+      </w:pPr>
+    </w:lvl>
+    <w:lvl w:ilvl="6" w:tplc="3809000F" w:tentative="1">
+      <w:start w:val="1"/>
+      <w:numFmt w:val="decimal"/>
+      <w:lvlText w:val="%7."/>
+      <w:lvlJc w:val="left"/>
+      <w:pPr>
+        <w:ind w:left="5040" w:hanging="360"/>
+      </w:pPr>
+    </w:lvl>
+    <w:lvl w:ilvl="7" w:tplc="38090019" w:tentative="1">
+      <w:start w:val="1"/>
+      <w:numFmt w:val="lowerLetter"/>
+      <w:lvlText w:val="%8."/>
+      <w:lvlJc w:val="left"/>
+      <w:pPr>
+        <w:ind w:left="5760" w:hanging="360"/>
+      </w:pPr>
+    </w:lvl>
+    <w:lvl w:ilvl="8" w:tplc="3809001B" w:tentative="1">
+      <w:start w:val="1"/>
+      <w:numFmt w:val="lowerRoman"/>
+      <w:lvlText w:val="%9."/>
+      <w:lvlJc w:val="right"/>
+      <w:pPr>
+        <w:ind w:left="6480" w:hanging="180"/>
+      </w:pPr>
+    </w:lvl>
+  </w:abstractNum>
+  <w:abstractNum w:abstractNumId="4" w15:restartNumberingAfterBreak="0">
+    <w:nsid w:val="415E6BB8"/>
+    <w:multiLevelType w:val="hybridMultilevel"/>
+    <w:tmpl w:val="8DB49B04"/>
+    <w:lvl w:ilvl="0" w:tplc="0421000F">
+      <w:start w:val="1"/>
+      <w:numFmt w:val="decimal"/>
+      <w:lvlText w:val="%1."/>
+      <w:lvlJc w:val="left"/>
+      <w:pPr>
+        <w:ind w:left="720" w:hanging="360"/>
+      </w:pPr>
+    </w:lvl>
+    <w:lvl w:ilvl="1" w:tplc="38090019" w:tentative="1">
+      <w:start w:val="1"/>
+      <w:numFmt w:val="lowerLetter"/>
+      <w:lvlText w:val="%2."/>
+      <w:lvlJc w:val="left"/>
+      <w:pPr>
+        <w:ind w:left="1440" w:hanging="360"/>
+      </w:pPr>
+    </w:lvl>
+    <w:lvl w:ilvl="2" w:tplc="3809001B" w:tentative="1">
+      <w:start w:val="1"/>
+      <w:numFmt w:val="lowerRoman"/>
+      <w:lvlText w:val="%3."/>
+      <w:lvlJc w:val="right"/>
+      <w:pPr>
+        <w:ind w:left="2160" w:hanging="180"/>
+      </w:pPr>
+    </w:lvl>
+    <w:lvl w:ilvl="3" w:tplc="3809000F" w:tentative="1">
+      <w:start w:val="1"/>
+      <w:numFmt w:val="decimal"/>
+      <w:lvlText w:val="%4."/>
+      <w:lvlJc w:val="left"/>
+      <w:pPr>
+        <w:ind w:left="2880" w:hanging="360"/>
+      </w:pPr>
+    </w:lvl>
+    <w:lvl w:ilvl="4" w:tplc="38090019" w:tentative="1">
+      <w:start w:val="1"/>
+      <w:numFmt w:val="lowerLetter"/>
+      <w:lvlText w:val="%5."/>
+      <w:lvlJc w:val="left"/>
+      <w:pPr>
+        <w:ind w:left="3600" w:hanging="360"/>
+      </w:pPr>
+    </w:lvl>
+    <w:lvl w:ilvl="5" w:tplc="3809001B" w:tentative="1">
+      <w:start w:val="1"/>
+      <w:numFmt w:val="lowerRoman"/>
+      <w:lvlText w:val="%6."/>
+      <w:lvlJc w:val="right"/>
+      <w:pPr>
+        <w:ind w:left="4320" w:hanging="180"/>
+      </w:pPr>
+    </w:lvl>
+    <w:lvl w:ilvl="6" w:tplc="3809000F" w:tentative="1">
+      <w:start w:val="1"/>
+      <w:numFmt w:val="decimal"/>
+      <w:lvlText w:val="%7."/>
+      <w:lvlJc w:val="left"/>
+      <w:pPr>
+        <w:ind w:left="5040" w:hanging="360"/>
+      </w:pPr>
+    </w:lvl>
+    <w:lvl w:ilvl="7" w:tplc="38090019" w:tentative="1">
+      <w:start w:val="1"/>
+      <w:numFmt w:val="lowerLetter"/>
+      <w:lvlText w:val="%8."/>
+      <w:lvlJc w:val="left"/>
+      <w:pPr>
+        <w:ind w:left="5760" w:hanging="360"/>
+      </w:pPr>
+    </w:lvl>
+    <w:lvl w:ilvl="8" w:tplc="3809001B" w:tentative="1">
+      <w:start w:val="1"/>
+      <w:numFmt w:val="lowerRoman"/>
+      <w:lvlText w:val="%9."/>
+      <w:lvlJc w:val="right"/>
+      <w:pPr>
+        <w:ind w:left="6480" w:hanging="180"/>
+      </w:pPr>
+    </w:lvl>
+  </w:abstractNum>
+  <w:abstractNum w:abstractNumId="5" w15:restartNumberingAfterBreak="0">
     <w:nsid w:val="57855637"/>
     <w:multiLevelType w:val="hybridMultilevel"/>
     <w:tmpl w:val="2126F01A"/>
@@ -42918,7 +47998,7 @@
       </w:pPr>
     </w:lvl>
   </w:abstractNum>
-  <w:abstractNum w:abstractNumId="2" w15:restartNumberingAfterBreak="0">
+  <w:abstractNum w:abstractNumId="6" w15:restartNumberingAfterBreak="0">
     <w:nsid w:val="6391712D"/>
     <w:multiLevelType w:val="hybridMultilevel"/>
     <w:tmpl w:val="1576A01E"/>
@@ -43004,14 +48084,270 @@
       </w:pPr>
     </w:lvl>
   </w:abstractNum>
+  <w:abstractNum w:abstractNumId="7" w15:restartNumberingAfterBreak="0">
+    <w:nsid w:val="779C7D4B"/>
+    <w:multiLevelType w:val="hybridMultilevel"/>
+    <w:tmpl w:val="37844BA6"/>
+    <w:lvl w:ilvl="0" w:tplc="3809000F">
+      <w:start w:val="1"/>
+      <w:numFmt w:val="decimal"/>
+      <w:lvlText w:val="%1."/>
+      <w:lvlJc w:val="left"/>
+      <w:pPr>
+        <w:ind w:left="720" w:hanging="360"/>
+      </w:pPr>
+      <w:rPr>
+        <w:rFonts w:hint="default"/>
+      </w:rPr>
+    </w:lvl>
+    <w:lvl w:ilvl="1" w:tplc="38090019" w:tentative="1">
+      <w:start w:val="1"/>
+      <w:numFmt w:val="lowerLetter"/>
+      <w:lvlText w:val="%2."/>
+      <w:lvlJc w:val="left"/>
+      <w:pPr>
+        <w:ind w:left="1440" w:hanging="360"/>
+      </w:pPr>
+    </w:lvl>
+    <w:lvl w:ilvl="2" w:tplc="3809001B" w:tentative="1">
+      <w:start w:val="1"/>
+      <w:numFmt w:val="lowerRoman"/>
+      <w:lvlText w:val="%3."/>
+      <w:lvlJc w:val="right"/>
+      <w:pPr>
+        <w:ind w:left="2160" w:hanging="180"/>
+      </w:pPr>
+    </w:lvl>
+    <w:lvl w:ilvl="3" w:tplc="3809000F" w:tentative="1">
+      <w:start w:val="1"/>
+      <w:numFmt w:val="decimal"/>
+      <w:lvlText w:val="%4."/>
+      <w:lvlJc w:val="left"/>
+      <w:pPr>
+        <w:ind w:left="2880" w:hanging="360"/>
+      </w:pPr>
+    </w:lvl>
+    <w:lvl w:ilvl="4" w:tplc="38090019" w:tentative="1">
+      <w:start w:val="1"/>
+      <w:numFmt w:val="lowerLetter"/>
+      <w:lvlText w:val="%5."/>
+      <w:lvlJc w:val="left"/>
+      <w:pPr>
+        <w:ind w:left="3600" w:hanging="360"/>
+      </w:pPr>
+    </w:lvl>
+    <w:lvl w:ilvl="5" w:tplc="3809001B" w:tentative="1">
+      <w:start w:val="1"/>
+      <w:numFmt w:val="lowerRoman"/>
+      <w:lvlText w:val="%6."/>
+      <w:lvlJc w:val="right"/>
+      <w:pPr>
+        <w:ind w:left="4320" w:hanging="180"/>
+      </w:pPr>
+    </w:lvl>
+    <w:lvl w:ilvl="6" w:tplc="3809000F" w:tentative="1">
+      <w:start w:val="1"/>
+      <w:numFmt w:val="decimal"/>
+      <w:lvlText w:val="%7."/>
+      <w:lvlJc w:val="left"/>
+      <w:pPr>
+        <w:ind w:left="5040" w:hanging="360"/>
+      </w:pPr>
+    </w:lvl>
+    <w:lvl w:ilvl="7" w:tplc="38090019" w:tentative="1">
+      <w:start w:val="1"/>
+      <w:numFmt w:val="lowerLetter"/>
+      <w:lvlText w:val="%8."/>
+      <w:lvlJc w:val="left"/>
+      <w:pPr>
+        <w:ind w:left="5760" w:hanging="360"/>
+      </w:pPr>
+    </w:lvl>
+    <w:lvl w:ilvl="8" w:tplc="3809001B" w:tentative="1">
+      <w:start w:val="1"/>
+      <w:numFmt w:val="lowerRoman"/>
+      <w:lvlText w:val="%9."/>
+      <w:lvlJc w:val="right"/>
+      <w:pPr>
+        <w:ind w:left="6480" w:hanging="180"/>
+      </w:pPr>
+    </w:lvl>
+  </w:abstractNum>
+  <w:abstractNum w:abstractNumId="8" w15:restartNumberingAfterBreak="0">
+    <w:nsid w:val="7E57110E"/>
+    <w:multiLevelType w:val="hybridMultilevel"/>
+    <w:tmpl w:val="E27EB3D2"/>
+    <w:lvl w:ilvl="0" w:tplc="104C7A14">
+      <w:start w:val="1"/>
+      <w:numFmt w:val="decimal"/>
+      <w:lvlText w:val="%1."/>
+      <w:lvlJc w:val="left"/>
+      <w:pPr>
+        <w:ind w:left="902" w:hanging="428"/>
+      </w:pPr>
+      <w:rPr>
+        <w:rFonts w:ascii="Times New Roman" w:eastAsia="Times New Roman" w:hAnsi="Times New Roman" w:cs="Times New Roman" w:hint="default"/>
+        <w:spacing w:val="-29"/>
+        <w:w w:val="99"/>
+        <w:position w:val="2"/>
+        <w:sz w:val="24"/>
+        <w:szCs w:val="24"/>
+        <w:lang w:eastAsia="en-US" w:bidi="ar-SA"/>
+      </w:rPr>
+    </w:lvl>
+    <w:lvl w:ilvl="1" w:tplc="B290D898">
+      <w:numFmt w:val="bullet"/>
+      <w:lvlText w:val="•"/>
+      <w:lvlJc w:val="left"/>
+      <w:pPr>
+        <w:ind w:left="1260" w:hanging="428"/>
+      </w:pPr>
+      <w:rPr>
+        <w:lang w:eastAsia="en-US" w:bidi="ar-SA"/>
+      </w:rPr>
+    </w:lvl>
+    <w:lvl w:ilvl="2" w:tplc="C840F68E">
+      <w:numFmt w:val="bullet"/>
+      <w:lvlText w:val="•"/>
+      <w:lvlJc w:val="left"/>
+      <w:pPr>
+        <w:ind w:left="2111" w:hanging="428"/>
+      </w:pPr>
+      <w:rPr>
+        <w:lang w:eastAsia="en-US" w:bidi="ar-SA"/>
+      </w:rPr>
+    </w:lvl>
+    <w:lvl w:ilvl="3" w:tplc="6330AF68">
+      <w:numFmt w:val="bullet"/>
+      <w:lvlText w:val="•"/>
+      <w:lvlJc w:val="left"/>
+      <w:pPr>
+        <w:ind w:left="2963" w:hanging="428"/>
+      </w:pPr>
+      <w:rPr>
+        <w:lang w:eastAsia="en-US" w:bidi="ar-SA"/>
+      </w:rPr>
+    </w:lvl>
+    <w:lvl w:ilvl="4" w:tplc="98EACE1C">
+      <w:numFmt w:val="bullet"/>
+      <w:lvlText w:val="•"/>
+      <w:lvlJc w:val="left"/>
+      <w:pPr>
+        <w:ind w:left="3815" w:hanging="428"/>
+      </w:pPr>
+      <w:rPr>
+        <w:lang w:eastAsia="en-US" w:bidi="ar-SA"/>
+      </w:rPr>
+    </w:lvl>
+    <w:lvl w:ilvl="5" w:tplc="9F8093D8">
+      <w:numFmt w:val="bullet"/>
+      <w:lvlText w:val="•"/>
+      <w:lvlJc w:val="left"/>
+      <w:pPr>
+        <w:ind w:left="4667" w:hanging="428"/>
+      </w:pPr>
+      <w:rPr>
+        <w:lang w:eastAsia="en-US" w:bidi="ar-SA"/>
+      </w:rPr>
+    </w:lvl>
+    <w:lvl w:ilvl="6" w:tplc="4B709616">
+      <w:numFmt w:val="bullet"/>
+      <w:lvlText w:val="•"/>
+      <w:lvlJc w:val="left"/>
+      <w:pPr>
+        <w:ind w:left="5519" w:hanging="428"/>
+      </w:pPr>
+      <w:rPr>
+        <w:lang w:eastAsia="en-US" w:bidi="ar-SA"/>
+      </w:rPr>
+    </w:lvl>
+    <w:lvl w:ilvl="7" w:tplc="6B9A6238">
+      <w:numFmt w:val="bullet"/>
+      <w:lvlText w:val="•"/>
+      <w:lvlJc w:val="left"/>
+      <w:pPr>
+        <w:ind w:left="6370" w:hanging="428"/>
+      </w:pPr>
+      <w:rPr>
+        <w:lang w:eastAsia="en-US" w:bidi="ar-SA"/>
+      </w:rPr>
+    </w:lvl>
+    <w:lvl w:ilvl="8" w:tplc="96A6E67C">
+      <w:numFmt w:val="bullet"/>
+      <w:lvlText w:val="•"/>
+      <w:lvlJc w:val="left"/>
+      <w:pPr>
+        <w:ind w:left="7222" w:hanging="428"/>
+      </w:pPr>
+      <w:rPr>
+        <w:lang w:eastAsia="en-US" w:bidi="ar-SA"/>
+      </w:rPr>
+    </w:lvl>
+  </w:abstractNum>
   <w:num w:numId="1">
-    <w:abstractNumId w:val="1"/>
+    <w:abstractNumId w:val="5"/>
   </w:num>
   <w:num w:numId="2">
+    <w:abstractNumId w:val="2"/>
+  </w:num>
+  <w:num w:numId="3">
+    <w:abstractNumId w:val="6"/>
+  </w:num>
+  <w:num w:numId="4">
+    <w:abstractNumId w:val="4"/>
+  </w:num>
+  <w:num w:numId="5">
+    <w:abstractNumId w:val="8"/>
+    <w:lvlOverride w:ilvl="0">
+      <w:startOverride w:val="1"/>
+    </w:lvlOverride>
+    <w:lvlOverride w:ilvl="1"/>
+    <w:lvlOverride w:ilvl="2"/>
+    <w:lvlOverride w:ilvl="3"/>
+    <w:lvlOverride w:ilvl="4"/>
+    <w:lvlOverride w:ilvl="5"/>
+    <w:lvlOverride w:ilvl="6"/>
+    <w:lvlOverride w:ilvl="7"/>
+    <w:lvlOverride w:ilvl="8"/>
+  </w:num>
+  <w:num w:numId="6">
+    <w:abstractNumId w:val="7"/>
+  </w:num>
+  <w:num w:numId="7">
     <w:abstractNumId w:val="0"/>
   </w:num>
-  <w:num w:numId="3">
-    <w:abstractNumId w:val="2"/>
+  <w:num w:numId="8">
+    <w:abstractNumId w:val="1"/>
+    <w:lvlOverride w:ilvl="0">
+      <w:startOverride w:val="1"/>
+    </w:lvlOverride>
+    <w:lvlOverride w:ilvl="1">
+      <w:startOverride w:val="1"/>
+    </w:lvlOverride>
+    <w:lvlOverride w:ilvl="2">
+      <w:startOverride w:val="1"/>
+    </w:lvlOverride>
+    <w:lvlOverride w:ilvl="3">
+      <w:startOverride w:val="1"/>
+    </w:lvlOverride>
+    <w:lvlOverride w:ilvl="4">
+      <w:startOverride w:val="1"/>
+    </w:lvlOverride>
+    <w:lvlOverride w:ilvl="5">
+      <w:startOverride w:val="1"/>
+    </w:lvlOverride>
+    <w:lvlOverride w:ilvl="6">
+      <w:startOverride w:val="1"/>
+    </w:lvlOverride>
+    <w:lvlOverride w:ilvl="7">
+      <w:startOverride w:val="1"/>
+    </w:lvlOverride>
+    <w:lvlOverride w:ilvl="8">
+      <w:startOverride w:val="1"/>
+    </w:lvlOverride>
+  </w:num>
+  <w:num w:numId="9">
+    <w:abstractNumId w:val="3"/>
   </w:num>
 </w:numbering>
 </file>
@@ -43606,6 +48942,7 @@
   <w:style w:type="paragraph" w:styleId="ListParagraph">
     <w:name w:val="List Paragraph"/>
     <w:basedOn w:val="Normal"/>
+    <w:link w:val="ListParagraphChar"/>
     <w:uiPriority w:val="34"/>
     <w:qFormat/>
     <w:rsid w:val="00C35B48"/>
@@ -43664,6 +49001,23 @@
       <w:sz w:val="24"/>
       <w:szCs w:val="24"/>
     </w:rPr>
+  </w:style>
+  <w:style w:type="character" w:styleId="PlaceholderText">
+    <w:name w:val="Placeholder Text"/>
+    <w:basedOn w:val="DefaultParagraphFont"/>
+    <w:uiPriority w:val="99"/>
+    <w:semiHidden/>
+    <w:rsid w:val="008F6CA7"/>
+    <w:rPr>
+      <w:color w:val="808080"/>
+    </w:rPr>
+  </w:style>
+  <w:style w:type="character" w:customStyle="1" w:styleId="ListParagraphChar">
+    <w:name w:val="List Paragraph Char"/>
+    <w:link w:val="ListParagraph"/>
+    <w:uiPriority w:val="34"/>
+    <w:locked/>
+    <w:rsid w:val="00E715BE"/>
   </w:style>
 </w:styles>
 </file>
@@ -43934,7 +49288,7 @@
 </file>
 
 <file path=customXml/itemProps1.xml><?xml version="1.0" encoding="utf-8"?>
-<ds:datastoreItem xmlns:ds="http://schemas.openxmlformats.org/officeDocument/2006/customXml" ds:itemID="{7F5FC1BB-8E25-4A01-99D7-C8432BA46EDD}">
+<ds:datastoreItem xmlns:ds="http://schemas.openxmlformats.org/officeDocument/2006/customXml" ds:itemID="{61E2150B-8B2C-4FFE-BEFA-B4F0A0160248}">
   <ds:schemaRefs>
     <ds:schemaRef ds:uri="http://schemas.openxmlformats.org/officeDocument/2006/bibliography"/>
   </ds:schemaRefs>
